--- a/Teori Bahasa Otomata/tugas/3.docx
+++ b/Teori Bahasa Otomata/tugas/3.docx
@@ -699,6 +699,12 @@
             <w:insideH w:val="none" w:color="auto" w:sz="0" w:space="0"/>
             <w:insideV w:val="none" w:color="auto" w:sz="0" w:space="0"/>
           </w:tblBorders>
+          <w:tblCellMar>
+            <w:top w:w="0" w:type="dxa"/>
+            <w:left w:w="108" w:type="dxa"/>
+            <w:bottom w:w="0" w:type="dxa"/>
+            <w:right w:w="108" w:type="dxa"/>
+          </w:tblCellMar>
         </w:tblPrEx>
         <w:trPr>
           <w:trHeight w:val="346" w:hRule="atLeast"/>
@@ -1689,6 +1695,12 @@
             <w:insideH w:val="none" w:color="auto" w:sz="0" w:space="0"/>
             <w:insideV w:val="none" w:color="auto" w:sz="0" w:space="0"/>
           </w:tblBorders>
+          <w:tblCellMar>
+            <w:top w:w="0" w:type="dxa"/>
+            <w:left w:w="108" w:type="dxa"/>
+            <w:bottom w:w="0" w:type="dxa"/>
+            <w:right w:w="108" w:type="dxa"/>
+          </w:tblCellMar>
         </w:tblPrEx>
         <w:trPr>
           <w:trHeight w:val="346" w:hRule="atLeast"/>
@@ -2679,6 +2691,12 @@
             <w:insideH w:val="none" w:color="auto" w:sz="0" w:space="0"/>
             <w:insideV w:val="none" w:color="auto" w:sz="0" w:space="0"/>
           </w:tblBorders>
+          <w:tblCellMar>
+            <w:top w:w="0" w:type="dxa"/>
+            <w:left w:w="108" w:type="dxa"/>
+            <w:bottom w:w="0" w:type="dxa"/>
+            <w:right w:w="108" w:type="dxa"/>
+          </w:tblCellMar>
         </w:tblPrEx>
         <w:trPr>
           <w:trHeight w:val="346" w:hRule="atLeast"/>
@@ -3669,6 +3687,12 @@
             <w:insideH w:val="none" w:color="auto" w:sz="0" w:space="0"/>
             <w:insideV w:val="none" w:color="auto" w:sz="0" w:space="0"/>
           </w:tblBorders>
+          <w:tblCellMar>
+            <w:top w:w="0" w:type="dxa"/>
+            <w:left w:w="108" w:type="dxa"/>
+            <w:bottom w:w="0" w:type="dxa"/>
+            <w:right w:w="108" w:type="dxa"/>
+          </w:tblCellMar>
         </w:tblPrEx>
         <w:trPr>
           <w:trHeight w:val="346" w:hRule="atLeast"/>
@@ -4659,6 +4683,12 @@
             <w:insideH w:val="none" w:color="auto" w:sz="0" w:space="0"/>
             <w:insideV w:val="none" w:color="auto" w:sz="0" w:space="0"/>
           </w:tblBorders>
+          <w:tblCellMar>
+            <w:top w:w="0" w:type="dxa"/>
+            <w:left w:w="108" w:type="dxa"/>
+            <w:bottom w:w="0" w:type="dxa"/>
+            <w:right w:w="108" w:type="dxa"/>
+          </w:tblCellMar>
         </w:tblPrEx>
         <w:trPr>
           <w:trHeight w:val="346" w:hRule="atLeast"/>
@@ -5649,6 +5679,12 @@
             <w:insideH w:val="none" w:color="auto" w:sz="0" w:space="0"/>
             <w:insideV w:val="none" w:color="auto" w:sz="0" w:space="0"/>
           </w:tblBorders>
+          <w:tblCellMar>
+            <w:top w:w="0" w:type="dxa"/>
+            <w:left w:w="108" w:type="dxa"/>
+            <w:bottom w:w="0" w:type="dxa"/>
+            <w:right w:w="108" w:type="dxa"/>
+          </w:tblCellMar>
         </w:tblPrEx>
         <w:trPr>
           <w:trHeight w:val="346" w:hRule="atLeast"/>
@@ -6639,6 +6675,12 @@
             <w:insideH w:val="none" w:color="auto" w:sz="0" w:space="0"/>
             <w:insideV w:val="none" w:color="auto" w:sz="0" w:space="0"/>
           </w:tblBorders>
+          <w:tblCellMar>
+            <w:top w:w="0" w:type="dxa"/>
+            <w:left w:w="108" w:type="dxa"/>
+            <w:bottom w:w="0" w:type="dxa"/>
+            <w:right w:w="108" w:type="dxa"/>
+          </w:tblCellMar>
         </w:tblPrEx>
         <w:trPr>
           <w:trHeight w:val="346" w:hRule="atLeast"/>
@@ -7629,6 +7671,12 @@
             <w:insideH w:val="none" w:color="auto" w:sz="0" w:space="0"/>
             <w:insideV w:val="none" w:color="auto" w:sz="0" w:space="0"/>
           </w:tblBorders>
+          <w:tblCellMar>
+            <w:top w:w="0" w:type="dxa"/>
+            <w:left w:w="108" w:type="dxa"/>
+            <w:bottom w:w="0" w:type="dxa"/>
+            <w:right w:w="108" w:type="dxa"/>
+          </w:tblCellMar>
         </w:tblPrEx>
         <w:trPr>
           <w:trHeight w:val="346" w:hRule="atLeast"/>
@@ -8619,6 +8667,12 @@
             <w:insideH w:val="none" w:color="auto" w:sz="0" w:space="0"/>
             <w:insideV w:val="none" w:color="auto" w:sz="0" w:space="0"/>
           </w:tblBorders>
+          <w:tblCellMar>
+            <w:top w:w="0" w:type="dxa"/>
+            <w:left w:w="108" w:type="dxa"/>
+            <w:bottom w:w="0" w:type="dxa"/>
+            <w:right w:w="108" w:type="dxa"/>
+          </w:tblCellMar>
         </w:tblPrEx>
         <w:trPr>
           <w:trHeight w:val="346" w:hRule="atLeast"/>
@@ -9609,6 +9663,12 @@
             <w:insideH w:val="none" w:color="auto" w:sz="0" w:space="0"/>
             <w:insideV w:val="none" w:color="auto" w:sz="0" w:space="0"/>
           </w:tblBorders>
+          <w:tblCellMar>
+            <w:top w:w="0" w:type="dxa"/>
+            <w:left w:w="108" w:type="dxa"/>
+            <w:bottom w:w="0" w:type="dxa"/>
+            <w:right w:w="108" w:type="dxa"/>
+          </w:tblCellMar>
         </w:tblPrEx>
         <w:trPr>
           <w:trHeight w:val="346" w:hRule="atLeast"/>
@@ -10599,6 +10659,12 @@
             <w:insideH w:val="none" w:color="auto" w:sz="0" w:space="0"/>
             <w:insideV w:val="none" w:color="auto" w:sz="0" w:space="0"/>
           </w:tblBorders>
+          <w:tblCellMar>
+            <w:top w:w="0" w:type="dxa"/>
+            <w:left w:w="108" w:type="dxa"/>
+            <w:bottom w:w="0" w:type="dxa"/>
+            <w:right w:w="108" w:type="dxa"/>
+          </w:tblCellMar>
         </w:tblPrEx>
         <w:trPr>
           <w:trHeight w:val="346" w:hRule="atLeast"/>
@@ -11507,6 +11573,1005 @@
         </w:tc>
       </w:tr>
     </w:tbl>
+    <w:p>
+      <w:pPr>
+        <w:rPr>
+          <w:rFonts w:hint="default"/>
+          <w:sz w:val="24"/>
+          <w:szCs w:val="24"/>
+          <w:vertAlign w:val="baseline"/>
+          <w:lang w:val="en-US"/>
+        </w:rPr>
+      </w:pPr>
+    </w:p>
+    <w:p>
+      <w:pPr>
+        <w:rPr>
+          <w:rFonts w:hint="default"/>
+          <w:sz w:val="24"/>
+          <w:szCs w:val="24"/>
+          <w:vertAlign w:val="baseline"/>
+          <w:lang w:val="en-US"/>
+        </w:rPr>
+      </w:pPr>
+      <w:r>
+        <w:rPr>
+          <w:rFonts w:hint="default"/>
+          <w:sz w:val="24"/>
+          <w:szCs w:val="24"/>
+          <w:vertAlign w:val="baseline"/>
+          <w:lang w:val="en-US"/>
+        </w:rPr>
+        <w:t>Q = {q0, q1, q2, q3, q4, q5}</w:t>
+      </w:r>
+    </w:p>
+    <w:p>
+      <w:pPr>
+        <w:rPr>
+          <w:rFonts w:hint="default" w:hAnsi="Cambria Math"/>
+          <w:i w:val="0"/>
+          <w:sz w:val="24"/>
+          <w:szCs w:val="24"/>
+          <w:vertAlign w:val="baseline"/>
+          <w:lang w:val="en-US"/>
+        </w:rPr>
+      </w:pPr>
+      <m:oMathPara>
+        <m:oMathParaPr>
+          <m:jc m:val="left"/>
+        </m:oMathParaPr>
+        <m:oMath>
+          <m:r>
+            <m:rPr>
+              <m:sty m:val="p"/>
+            </m:rPr>
+            <w:rPr>
+              <w:rFonts w:ascii="Cambria Math" w:hAnsi="Cambria Math"/>
+              <w:sz w:val="24"/>
+              <w:szCs w:val="24"/>
+              <w:vertAlign w:val="baseline"/>
+              <w:lang w:val="en-US"/>
+            </w:rPr>
+            <m:t>ε</m:t>
+          </m:r>
+          <m:r>
+            <m:rPr>
+              <m:sty m:val="p"/>
+            </m:rPr>
+            <w:rPr>
+              <w:rFonts w:hint="default" w:ascii="Cambria Math" w:hAnsi="Cambria Math"/>
+              <w:sz w:val="24"/>
+              <w:szCs w:val="24"/>
+              <w:vertAlign w:val="baseline"/>
+              <w:lang w:val="en-US"/>
+            </w:rPr>
+            <m:t>= {0,1}</m:t>
+          </m:r>
+        </m:oMath>
+      </m:oMathPara>
+    </w:p>
+    <w:p>
+      <w:pPr>
+        <w:rPr>
+          <w:rFonts w:hint="default" w:hAnsi="Cambria Math"/>
+          <w:i w:val="0"/>
+          <w:sz w:val="24"/>
+          <w:szCs w:val="24"/>
+          <w:vertAlign w:val="baseline"/>
+          <w:lang w:val="en-US"/>
+        </w:rPr>
+      </w:pPr>
+      <m:oMath>
+        <m:r>
+          <m:rPr>
+            <m:sty m:val="p"/>
+          </m:rPr>
+          <w:rPr>
+            <w:rFonts w:ascii="Cambria Math" w:hAnsi="Cambria Math"/>
+            <w:sz w:val="24"/>
+            <w:szCs w:val="24"/>
+            <w:vertAlign w:val="baseline"/>
+            <w:lang w:val="en-US"/>
+          </w:rPr>
+          <m:t>δ</m:t>
+        </m:r>
+        <m:r>
+          <m:rPr>
+            <m:sty m:val="p"/>
+          </m:rPr>
+          <w:rPr>
+            <w:rFonts w:hint="default" w:ascii="Cambria Math" w:hAnsi="Cambria Math"/>
+            <w:sz w:val="24"/>
+            <w:szCs w:val="24"/>
+            <w:vertAlign w:val="baseline"/>
+            <w:lang w:val="en-US"/>
+          </w:rPr>
+          <m:t>=</m:t>
+        </m:r>
+      </m:oMath>
+      <w:r>
+        <w:rPr>
+          <w:rFonts w:hint="default" w:hAnsi="Cambria Math"/>
+          <w:i w:val="0"/>
+          <w:sz w:val="24"/>
+          <w:szCs w:val="24"/>
+          <w:vertAlign w:val="baseline"/>
+          <w:lang w:val="en-US"/>
+        </w:rPr>
+        <w:t xml:space="preserve"> </w:t>
+      </w:r>
+    </w:p>
+    <w:tbl>
+      <w:tblPr>
+        <w:tblStyle w:val="4"/>
+        <w:tblW w:w="0" w:type="auto"/>
+        <w:tblInd w:w="0" w:type="dxa"/>
+        <w:tblBorders>
+          <w:top w:val="single" w:color="auto" w:sz="4" w:space="0"/>
+          <w:left w:val="single" w:color="auto" w:sz="4" w:space="0"/>
+          <w:bottom w:val="single" w:color="auto" w:sz="4" w:space="0"/>
+          <w:right w:val="single" w:color="auto" w:sz="4" w:space="0"/>
+          <w:insideH w:val="single" w:color="auto" w:sz="4" w:space="0"/>
+          <w:insideV w:val="single" w:color="auto" w:sz="4" w:space="0"/>
+        </w:tblBorders>
+        <w:tblLayout w:type="autofit"/>
+        <w:tblCellMar>
+          <w:top w:w="0" w:type="dxa"/>
+          <w:left w:w="108" w:type="dxa"/>
+          <w:bottom w:w="0" w:type="dxa"/>
+          <w:right w:w="108" w:type="dxa"/>
+        </w:tblCellMar>
+      </w:tblPr>
+      <w:tblGrid>
+        <w:gridCol w:w="720"/>
+        <w:gridCol w:w="720"/>
+        <w:gridCol w:w="720"/>
+      </w:tblGrid>
+      <w:tr>
+        <w:tblPrEx>
+          <w:tblBorders>
+            <w:top w:val="single" w:color="auto" w:sz="4" w:space="0"/>
+            <w:left w:val="single" w:color="auto" w:sz="4" w:space="0"/>
+            <w:bottom w:val="single" w:color="auto" w:sz="4" w:space="0"/>
+            <w:right w:val="single" w:color="auto" w:sz="4" w:space="0"/>
+            <w:insideH w:val="single" w:color="auto" w:sz="4" w:space="0"/>
+            <w:insideV w:val="single" w:color="auto" w:sz="4" w:space="0"/>
+          </w:tblBorders>
+          <w:tblCellMar>
+            <w:top w:w="0" w:type="dxa"/>
+            <w:left w:w="108" w:type="dxa"/>
+            <w:bottom w:w="0" w:type="dxa"/>
+            <w:right w:w="108" w:type="dxa"/>
+          </w:tblCellMar>
+        </w:tblPrEx>
+        <w:trPr>
+          <w:trHeight w:val="288" w:hRule="atLeast"/>
+        </w:trPr>
+        <w:tc>
+          <w:tcPr>
+            <w:tcW w:w="720" w:type="dxa"/>
+            <w:vAlign w:val="bottom"/>
+          </w:tcPr>
+          <w:p>
+            <w:pPr>
+              <w:widowControl w:val="0"/>
+              <w:jc w:val="center"/>
+              <w:rPr>
+                <w:rFonts w:hint="eastAsia" w:asciiTheme="minorEastAsia" w:hAnsiTheme="minorEastAsia" w:eastAsiaTheme="minorEastAsia" w:cstheme="minorEastAsia"/>
+                <w:b/>
+                <w:bCs/>
+                <w:i w:val="0"/>
+                <w:sz w:val="24"/>
+                <w:szCs w:val="24"/>
+                <w:vertAlign w:val="baseline"/>
+                <w:lang w:val="en-US"/>
+              </w:rPr>
+            </w:pPr>
+            <m:oMathPara>
+              <m:oMath>
+                <m:r>
+                  <m:rPr>
+                    <m:sty m:val="b"/>
+                  </m:rPr>
+                  <w:rPr>
+                    <w:rFonts w:hint="eastAsia" w:ascii="Cambria Math" w:hAnsi="Cambria Math" w:eastAsiaTheme="minorEastAsia" w:cstheme="minorEastAsia"/>
+                    <w:sz w:val="24"/>
+                    <w:szCs w:val="24"/>
+                    <w:vertAlign w:val="baseline"/>
+                    <w:lang w:val="en-US"/>
+                  </w:rPr>
+                  <m:t>δ</m:t>
+                </m:r>
+              </m:oMath>
+            </m:oMathPara>
+          </w:p>
+        </w:tc>
+        <w:tc>
+          <w:tcPr>
+            <w:tcW w:w="720" w:type="dxa"/>
+            <w:vAlign w:val="bottom"/>
+          </w:tcPr>
+          <w:p>
+            <w:pPr>
+              <w:widowControl w:val="0"/>
+              <w:jc w:val="center"/>
+              <w:rPr>
+                <w:rFonts w:hint="eastAsia" w:asciiTheme="minorEastAsia" w:hAnsiTheme="minorEastAsia" w:eastAsiaTheme="minorEastAsia" w:cstheme="minorEastAsia"/>
+                <w:b/>
+                <w:bCs/>
+                <w:i w:val="0"/>
+                <w:sz w:val="24"/>
+                <w:szCs w:val="24"/>
+                <w:vertAlign w:val="baseline"/>
+                <w:lang w:val="en-US"/>
+              </w:rPr>
+            </w:pPr>
+            <w:r>
+              <w:rPr>
+                <w:rFonts w:hint="eastAsia" w:asciiTheme="minorEastAsia" w:hAnsiTheme="minorEastAsia" w:eastAsiaTheme="minorEastAsia" w:cstheme="minorEastAsia"/>
+                <w:b/>
+                <w:bCs/>
+                <w:i w:val="0"/>
+                <w:sz w:val="24"/>
+                <w:szCs w:val="24"/>
+                <w:vertAlign w:val="baseline"/>
+                <w:lang w:val="en-US"/>
+              </w:rPr>
+              <w:t>0</w:t>
+            </w:r>
+          </w:p>
+        </w:tc>
+        <w:tc>
+          <w:tcPr>
+            <w:tcW w:w="720" w:type="dxa"/>
+            <w:vAlign w:val="bottom"/>
+          </w:tcPr>
+          <w:p>
+            <w:pPr>
+              <w:widowControl w:val="0"/>
+              <w:jc w:val="center"/>
+              <w:rPr>
+                <w:rFonts w:hint="eastAsia" w:asciiTheme="minorEastAsia" w:hAnsiTheme="minorEastAsia" w:eastAsiaTheme="minorEastAsia" w:cstheme="minorEastAsia"/>
+                <w:b/>
+                <w:bCs/>
+                <w:i w:val="0"/>
+                <w:sz w:val="24"/>
+                <w:szCs w:val="24"/>
+                <w:vertAlign w:val="baseline"/>
+                <w:lang w:val="en-US"/>
+              </w:rPr>
+            </w:pPr>
+            <w:r>
+              <w:rPr>
+                <w:rFonts w:hint="eastAsia" w:asciiTheme="minorEastAsia" w:hAnsiTheme="minorEastAsia" w:eastAsiaTheme="minorEastAsia" w:cstheme="minorEastAsia"/>
+                <w:b/>
+                <w:bCs/>
+                <w:i w:val="0"/>
+                <w:sz w:val="24"/>
+                <w:szCs w:val="24"/>
+                <w:vertAlign w:val="baseline"/>
+                <w:lang w:val="en-US"/>
+              </w:rPr>
+              <w:t>1</w:t>
+            </w:r>
+          </w:p>
+        </w:tc>
+      </w:tr>
+      <w:tr>
+        <w:tblPrEx>
+          <w:tblBorders>
+            <w:top w:val="single" w:color="auto" w:sz="4" w:space="0"/>
+            <w:left w:val="single" w:color="auto" w:sz="4" w:space="0"/>
+            <w:bottom w:val="single" w:color="auto" w:sz="4" w:space="0"/>
+            <w:right w:val="single" w:color="auto" w:sz="4" w:space="0"/>
+            <w:insideH w:val="single" w:color="auto" w:sz="4" w:space="0"/>
+            <w:insideV w:val="single" w:color="auto" w:sz="4" w:space="0"/>
+          </w:tblBorders>
+          <w:tblCellMar>
+            <w:top w:w="0" w:type="dxa"/>
+            <w:left w:w="108" w:type="dxa"/>
+            <w:bottom w:w="0" w:type="dxa"/>
+            <w:right w:w="108" w:type="dxa"/>
+          </w:tblCellMar>
+        </w:tblPrEx>
+        <w:trPr>
+          <w:trHeight w:val="288" w:hRule="atLeast"/>
+        </w:trPr>
+        <w:tc>
+          <w:tcPr>
+            <w:tcW w:w="720" w:type="dxa"/>
+            <w:vAlign w:val="bottom"/>
+          </w:tcPr>
+          <w:p>
+            <w:pPr>
+              <w:widowControl w:val="0"/>
+              <w:jc w:val="center"/>
+              <w:rPr>
+                <w:rFonts w:hint="eastAsia" w:asciiTheme="minorEastAsia" w:hAnsiTheme="minorEastAsia" w:eastAsiaTheme="minorEastAsia" w:cstheme="minorEastAsia"/>
+                <w:b/>
+                <w:bCs/>
+                <w:i w:val="0"/>
+                <w:sz w:val="24"/>
+                <w:szCs w:val="24"/>
+                <w:vertAlign w:val="baseline"/>
+                <w:lang w:val="en-US"/>
+              </w:rPr>
+            </w:pPr>
+            <w:r>
+              <w:rPr>
+                <w:rFonts w:hint="eastAsia" w:asciiTheme="minorEastAsia" w:hAnsiTheme="minorEastAsia" w:eastAsiaTheme="minorEastAsia" w:cstheme="minorEastAsia"/>
+                <w:b/>
+                <w:bCs/>
+                <w:i w:val="0"/>
+                <w:sz w:val="24"/>
+                <w:szCs w:val="24"/>
+                <w:vertAlign w:val="baseline"/>
+                <w:lang w:val="en-US"/>
+              </w:rPr>
+              <w:t>q0</w:t>
+            </w:r>
+          </w:p>
+        </w:tc>
+        <w:tc>
+          <w:tcPr>
+            <w:tcW w:w="720" w:type="dxa"/>
+            <w:vAlign w:val="bottom"/>
+          </w:tcPr>
+          <w:p>
+            <w:pPr>
+              <w:widowControl w:val="0"/>
+              <w:jc w:val="center"/>
+              <w:rPr>
+                <w:rFonts w:hint="eastAsia" w:asciiTheme="minorEastAsia" w:hAnsiTheme="minorEastAsia" w:eastAsiaTheme="minorEastAsia" w:cstheme="minorEastAsia"/>
+                <w:i w:val="0"/>
+                <w:sz w:val="24"/>
+                <w:szCs w:val="24"/>
+                <w:vertAlign w:val="baseline"/>
+                <w:lang w:val="en-US"/>
+              </w:rPr>
+            </w:pPr>
+            <w:r>
+              <w:rPr>
+                <w:rFonts w:hint="eastAsia" w:asciiTheme="minorEastAsia" w:hAnsiTheme="minorEastAsia" w:eastAsiaTheme="minorEastAsia" w:cstheme="minorEastAsia"/>
+                <w:i w:val="0"/>
+                <w:sz w:val="24"/>
+                <w:szCs w:val="24"/>
+                <w:vertAlign w:val="baseline"/>
+                <w:lang w:val="en-US"/>
+              </w:rPr>
+              <w:t>q0</w:t>
+            </w:r>
+          </w:p>
+        </w:tc>
+        <w:tc>
+          <w:tcPr>
+            <w:tcW w:w="720" w:type="dxa"/>
+            <w:vAlign w:val="bottom"/>
+          </w:tcPr>
+          <w:p>
+            <w:pPr>
+              <w:widowControl w:val="0"/>
+              <w:jc w:val="center"/>
+              <w:rPr>
+                <w:rFonts w:hint="eastAsia" w:asciiTheme="minorEastAsia" w:hAnsiTheme="minorEastAsia" w:eastAsiaTheme="minorEastAsia" w:cstheme="minorEastAsia"/>
+                <w:i w:val="0"/>
+                <w:sz w:val="24"/>
+                <w:szCs w:val="24"/>
+                <w:vertAlign w:val="baseline"/>
+                <w:lang w:val="en-US"/>
+              </w:rPr>
+            </w:pPr>
+            <w:r>
+              <w:rPr>
+                <w:rFonts w:hint="eastAsia" w:asciiTheme="minorEastAsia" w:hAnsiTheme="minorEastAsia" w:eastAsiaTheme="minorEastAsia" w:cstheme="minorEastAsia"/>
+                <w:i w:val="0"/>
+                <w:sz w:val="24"/>
+                <w:szCs w:val="24"/>
+                <w:vertAlign w:val="baseline"/>
+                <w:lang w:val="en-US"/>
+              </w:rPr>
+              <w:t>q1</w:t>
+            </w:r>
+          </w:p>
+        </w:tc>
+      </w:tr>
+      <w:tr>
+        <w:tblPrEx>
+          <w:tblBorders>
+            <w:top w:val="single" w:color="auto" w:sz="4" w:space="0"/>
+            <w:left w:val="single" w:color="auto" w:sz="4" w:space="0"/>
+            <w:bottom w:val="single" w:color="auto" w:sz="4" w:space="0"/>
+            <w:right w:val="single" w:color="auto" w:sz="4" w:space="0"/>
+            <w:insideH w:val="single" w:color="auto" w:sz="4" w:space="0"/>
+            <w:insideV w:val="single" w:color="auto" w:sz="4" w:space="0"/>
+          </w:tblBorders>
+          <w:tblCellMar>
+            <w:top w:w="0" w:type="dxa"/>
+            <w:left w:w="108" w:type="dxa"/>
+            <w:bottom w:w="0" w:type="dxa"/>
+            <w:right w:w="108" w:type="dxa"/>
+          </w:tblCellMar>
+        </w:tblPrEx>
+        <w:trPr>
+          <w:trHeight w:val="288" w:hRule="atLeast"/>
+        </w:trPr>
+        <w:tc>
+          <w:tcPr>
+            <w:tcW w:w="720" w:type="dxa"/>
+            <w:vAlign w:val="bottom"/>
+          </w:tcPr>
+          <w:p>
+            <w:pPr>
+              <w:widowControl w:val="0"/>
+              <w:jc w:val="center"/>
+              <w:rPr>
+                <w:rFonts w:hint="eastAsia" w:asciiTheme="minorEastAsia" w:hAnsiTheme="minorEastAsia" w:eastAsiaTheme="minorEastAsia" w:cstheme="minorEastAsia"/>
+                <w:b/>
+                <w:bCs/>
+                <w:i w:val="0"/>
+                <w:sz w:val="24"/>
+                <w:szCs w:val="24"/>
+                <w:vertAlign w:val="baseline"/>
+                <w:lang w:val="en-US"/>
+              </w:rPr>
+            </w:pPr>
+            <w:r>
+              <w:rPr>
+                <w:rFonts w:hint="eastAsia" w:asciiTheme="minorEastAsia" w:hAnsiTheme="minorEastAsia" w:eastAsiaTheme="minorEastAsia" w:cstheme="minorEastAsia"/>
+                <w:b/>
+                <w:bCs/>
+                <w:i w:val="0"/>
+                <w:sz w:val="24"/>
+                <w:szCs w:val="24"/>
+                <w:vertAlign w:val="baseline"/>
+                <w:lang w:val="en-US"/>
+              </w:rPr>
+              <w:t>q1</w:t>
+            </w:r>
+          </w:p>
+        </w:tc>
+        <w:tc>
+          <w:tcPr>
+            <w:tcW w:w="720" w:type="dxa"/>
+            <w:vAlign w:val="bottom"/>
+          </w:tcPr>
+          <w:p>
+            <w:pPr>
+              <w:widowControl w:val="0"/>
+              <w:jc w:val="center"/>
+              <w:rPr>
+                <w:rFonts w:hint="eastAsia" w:asciiTheme="minorEastAsia" w:hAnsiTheme="minorEastAsia" w:eastAsiaTheme="minorEastAsia" w:cstheme="minorEastAsia"/>
+                <w:i w:val="0"/>
+                <w:sz w:val="24"/>
+                <w:szCs w:val="24"/>
+                <w:vertAlign w:val="baseline"/>
+                <w:lang w:val="en-US"/>
+              </w:rPr>
+            </w:pPr>
+            <w:r>
+              <w:rPr>
+                <w:rFonts w:hint="eastAsia" w:asciiTheme="minorEastAsia" w:hAnsiTheme="minorEastAsia" w:eastAsiaTheme="minorEastAsia" w:cstheme="minorEastAsia"/>
+                <w:i w:val="0"/>
+                <w:sz w:val="24"/>
+                <w:szCs w:val="24"/>
+                <w:vertAlign w:val="baseline"/>
+                <w:lang w:val="en-US"/>
+              </w:rPr>
+              <w:t>q2</w:t>
+            </w:r>
+          </w:p>
+        </w:tc>
+        <w:tc>
+          <w:tcPr>
+            <w:tcW w:w="720" w:type="dxa"/>
+            <w:vAlign w:val="bottom"/>
+          </w:tcPr>
+          <w:p>
+            <w:pPr>
+              <w:widowControl w:val="0"/>
+              <w:jc w:val="center"/>
+              <w:rPr>
+                <w:rFonts w:hint="eastAsia" w:asciiTheme="minorEastAsia" w:hAnsiTheme="minorEastAsia" w:eastAsiaTheme="minorEastAsia" w:cstheme="minorEastAsia"/>
+                <w:i w:val="0"/>
+                <w:sz w:val="24"/>
+                <w:szCs w:val="24"/>
+                <w:vertAlign w:val="baseline"/>
+                <w:lang w:val="en-US"/>
+              </w:rPr>
+            </w:pPr>
+            <w:r>
+              <w:rPr>
+                <w:rFonts w:hint="eastAsia" w:asciiTheme="minorEastAsia" w:hAnsiTheme="minorEastAsia" w:eastAsiaTheme="minorEastAsia" w:cstheme="minorEastAsia"/>
+                <w:i w:val="0"/>
+                <w:sz w:val="24"/>
+                <w:szCs w:val="24"/>
+                <w:vertAlign w:val="baseline"/>
+                <w:lang w:val="en-US"/>
+              </w:rPr>
+              <w:t>q3</w:t>
+            </w:r>
+          </w:p>
+        </w:tc>
+      </w:tr>
+      <w:tr>
+        <w:tblPrEx>
+          <w:tblBorders>
+            <w:top w:val="single" w:color="auto" w:sz="4" w:space="0"/>
+            <w:left w:val="single" w:color="auto" w:sz="4" w:space="0"/>
+            <w:bottom w:val="single" w:color="auto" w:sz="4" w:space="0"/>
+            <w:right w:val="single" w:color="auto" w:sz="4" w:space="0"/>
+            <w:insideH w:val="single" w:color="auto" w:sz="4" w:space="0"/>
+            <w:insideV w:val="single" w:color="auto" w:sz="4" w:space="0"/>
+          </w:tblBorders>
+        </w:tblPrEx>
+        <w:trPr>
+          <w:trHeight w:val="288" w:hRule="atLeast"/>
+        </w:trPr>
+        <w:tc>
+          <w:tcPr>
+            <w:tcW w:w="720" w:type="dxa"/>
+            <w:vAlign w:val="bottom"/>
+          </w:tcPr>
+          <w:p>
+            <w:pPr>
+              <w:widowControl w:val="0"/>
+              <w:jc w:val="center"/>
+              <w:rPr>
+                <w:rFonts w:hint="eastAsia" w:asciiTheme="minorEastAsia" w:hAnsiTheme="minorEastAsia" w:eastAsiaTheme="minorEastAsia" w:cstheme="minorEastAsia"/>
+                <w:b/>
+                <w:bCs/>
+                <w:i w:val="0"/>
+                <w:sz w:val="24"/>
+                <w:szCs w:val="24"/>
+                <w:vertAlign w:val="baseline"/>
+                <w:lang w:val="en-US"/>
+              </w:rPr>
+            </w:pPr>
+            <w:r>
+              <w:rPr>
+                <w:rFonts w:hint="eastAsia" w:asciiTheme="minorEastAsia" w:hAnsiTheme="minorEastAsia" w:eastAsiaTheme="minorEastAsia" w:cstheme="minorEastAsia"/>
+                <w:b/>
+                <w:bCs/>
+                <w:i w:val="0"/>
+                <w:sz w:val="24"/>
+                <w:szCs w:val="24"/>
+                <w:vertAlign w:val="baseline"/>
+                <w:lang w:val="en-US"/>
+              </w:rPr>
+              <w:t>q2</w:t>
+            </w:r>
+          </w:p>
+        </w:tc>
+        <w:tc>
+          <w:tcPr>
+            <w:tcW w:w="720" w:type="dxa"/>
+            <w:vAlign w:val="bottom"/>
+          </w:tcPr>
+          <w:p>
+            <w:pPr>
+              <w:widowControl w:val="0"/>
+              <w:jc w:val="center"/>
+              <w:rPr>
+                <w:rFonts w:hint="eastAsia" w:asciiTheme="minorEastAsia" w:hAnsiTheme="minorEastAsia" w:eastAsiaTheme="minorEastAsia" w:cstheme="minorEastAsia"/>
+                <w:i w:val="0"/>
+                <w:sz w:val="24"/>
+                <w:szCs w:val="24"/>
+                <w:vertAlign w:val="baseline"/>
+                <w:lang w:val="en-US"/>
+              </w:rPr>
+            </w:pPr>
+            <w:r>
+              <w:rPr>
+                <w:rFonts w:hint="eastAsia" w:asciiTheme="minorEastAsia" w:hAnsiTheme="minorEastAsia" w:eastAsiaTheme="minorEastAsia" w:cstheme="minorEastAsia"/>
+                <w:i w:val="0"/>
+                <w:sz w:val="24"/>
+                <w:szCs w:val="24"/>
+                <w:vertAlign w:val="baseline"/>
+                <w:lang w:val="en-US"/>
+              </w:rPr>
+              <w:t>q4</w:t>
+            </w:r>
+          </w:p>
+        </w:tc>
+        <w:tc>
+          <w:tcPr>
+            <w:tcW w:w="720" w:type="dxa"/>
+            <w:vAlign w:val="bottom"/>
+          </w:tcPr>
+          <w:p>
+            <w:pPr>
+              <w:widowControl w:val="0"/>
+              <w:jc w:val="center"/>
+              <w:rPr>
+                <w:rFonts w:hint="eastAsia" w:asciiTheme="minorEastAsia" w:hAnsiTheme="minorEastAsia" w:eastAsiaTheme="minorEastAsia" w:cstheme="minorEastAsia"/>
+                <w:i w:val="0"/>
+                <w:sz w:val="24"/>
+                <w:szCs w:val="24"/>
+                <w:vertAlign w:val="baseline"/>
+                <w:lang w:val="en-US"/>
+              </w:rPr>
+            </w:pPr>
+            <w:r>
+              <w:rPr>
+                <w:rFonts w:hint="eastAsia" w:asciiTheme="minorEastAsia" w:hAnsiTheme="minorEastAsia" w:eastAsiaTheme="minorEastAsia" w:cstheme="minorEastAsia"/>
+                <w:i w:val="0"/>
+                <w:sz w:val="24"/>
+                <w:szCs w:val="24"/>
+                <w:vertAlign w:val="baseline"/>
+                <w:lang w:val="en-US"/>
+              </w:rPr>
+              <w:t>q5</w:t>
+            </w:r>
+          </w:p>
+        </w:tc>
+      </w:tr>
+      <w:tr>
+        <w:tblPrEx>
+          <w:tblBorders>
+            <w:top w:val="single" w:color="auto" w:sz="4" w:space="0"/>
+            <w:left w:val="single" w:color="auto" w:sz="4" w:space="0"/>
+            <w:bottom w:val="single" w:color="auto" w:sz="4" w:space="0"/>
+            <w:right w:val="single" w:color="auto" w:sz="4" w:space="0"/>
+            <w:insideH w:val="single" w:color="auto" w:sz="4" w:space="0"/>
+            <w:insideV w:val="single" w:color="auto" w:sz="4" w:space="0"/>
+          </w:tblBorders>
+          <w:tblCellMar>
+            <w:top w:w="0" w:type="dxa"/>
+            <w:left w:w="108" w:type="dxa"/>
+            <w:bottom w:w="0" w:type="dxa"/>
+            <w:right w:w="108" w:type="dxa"/>
+          </w:tblCellMar>
+        </w:tblPrEx>
+        <w:trPr>
+          <w:trHeight w:val="288" w:hRule="atLeast"/>
+        </w:trPr>
+        <w:tc>
+          <w:tcPr>
+            <w:tcW w:w="720" w:type="dxa"/>
+            <w:vAlign w:val="bottom"/>
+          </w:tcPr>
+          <w:p>
+            <w:pPr>
+              <w:widowControl w:val="0"/>
+              <w:jc w:val="center"/>
+              <w:rPr>
+                <w:rFonts w:hint="eastAsia" w:asciiTheme="minorEastAsia" w:hAnsiTheme="minorEastAsia" w:eastAsiaTheme="minorEastAsia" w:cstheme="minorEastAsia"/>
+                <w:b/>
+                <w:bCs/>
+                <w:i w:val="0"/>
+                <w:sz w:val="24"/>
+                <w:szCs w:val="24"/>
+                <w:vertAlign w:val="baseline"/>
+                <w:lang w:val="en-US"/>
+              </w:rPr>
+            </w:pPr>
+            <w:r>
+              <w:rPr>
+                <w:rFonts w:hint="eastAsia" w:asciiTheme="minorEastAsia" w:hAnsiTheme="minorEastAsia" w:eastAsiaTheme="minorEastAsia" w:cstheme="minorEastAsia"/>
+                <w:b/>
+                <w:bCs/>
+                <w:i w:val="0"/>
+                <w:sz w:val="24"/>
+                <w:szCs w:val="24"/>
+                <w:vertAlign w:val="baseline"/>
+                <w:lang w:val="en-US"/>
+              </w:rPr>
+              <w:t>q3</w:t>
+            </w:r>
+          </w:p>
+        </w:tc>
+        <w:tc>
+          <w:tcPr>
+            <w:tcW w:w="720" w:type="dxa"/>
+            <w:vAlign w:val="bottom"/>
+          </w:tcPr>
+          <w:p>
+            <w:pPr>
+              <w:widowControl w:val="0"/>
+              <w:jc w:val="center"/>
+              <w:rPr>
+                <w:rFonts w:hint="eastAsia" w:asciiTheme="minorEastAsia" w:hAnsiTheme="minorEastAsia" w:eastAsiaTheme="minorEastAsia" w:cstheme="minorEastAsia"/>
+                <w:i w:val="0"/>
+                <w:sz w:val="24"/>
+                <w:szCs w:val="24"/>
+                <w:vertAlign w:val="baseline"/>
+                <w:lang w:val="en-US"/>
+              </w:rPr>
+            </w:pPr>
+            <w:r>
+              <w:rPr>
+                <w:rFonts w:hint="eastAsia" w:asciiTheme="minorEastAsia" w:hAnsiTheme="minorEastAsia" w:eastAsiaTheme="minorEastAsia" w:cstheme="minorEastAsia"/>
+                <w:i w:val="0"/>
+                <w:sz w:val="24"/>
+                <w:szCs w:val="24"/>
+                <w:vertAlign w:val="baseline"/>
+                <w:lang w:val="en-US"/>
+              </w:rPr>
+              <w:t>q0</w:t>
+            </w:r>
+          </w:p>
+        </w:tc>
+        <w:tc>
+          <w:tcPr>
+            <w:tcW w:w="720" w:type="dxa"/>
+            <w:vAlign w:val="bottom"/>
+          </w:tcPr>
+          <w:p>
+            <w:pPr>
+              <w:widowControl w:val="0"/>
+              <w:jc w:val="center"/>
+              <w:rPr>
+                <w:rFonts w:hint="eastAsia" w:asciiTheme="minorEastAsia" w:hAnsiTheme="minorEastAsia" w:eastAsiaTheme="minorEastAsia" w:cstheme="minorEastAsia"/>
+                <w:i w:val="0"/>
+                <w:sz w:val="24"/>
+                <w:szCs w:val="24"/>
+                <w:vertAlign w:val="baseline"/>
+                <w:lang w:val="en-US"/>
+              </w:rPr>
+            </w:pPr>
+            <w:r>
+              <w:rPr>
+                <w:rFonts w:hint="eastAsia" w:asciiTheme="minorEastAsia" w:hAnsiTheme="minorEastAsia" w:eastAsiaTheme="minorEastAsia" w:cstheme="minorEastAsia"/>
+                <w:i w:val="0"/>
+                <w:sz w:val="24"/>
+                <w:szCs w:val="24"/>
+                <w:vertAlign w:val="baseline"/>
+                <w:lang w:val="en-US"/>
+              </w:rPr>
+              <w:t>q1</w:t>
+            </w:r>
+          </w:p>
+        </w:tc>
+      </w:tr>
+      <w:tr>
+        <w:tblPrEx>
+          <w:tblBorders>
+            <w:top w:val="single" w:color="auto" w:sz="4" w:space="0"/>
+            <w:left w:val="single" w:color="auto" w:sz="4" w:space="0"/>
+            <w:bottom w:val="single" w:color="auto" w:sz="4" w:space="0"/>
+            <w:right w:val="single" w:color="auto" w:sz="4" w:space="0"/>
+            <w:insideH w:val="single" w:color="auto" w:sz="4" w:space="0"/>
+            <w:insideV w:val="single" w:color="auto" w:sz="4" w:space="0"/>
+          </w:tblBorders>
+          <w:tblCellMar>
+            <w:top w:w="0" w:type="dxa"/>
+            <w:left w:w="108" w:type="dxa"/>
+            <w:bottom w:w="0" w:type="dxa"/>
+            <w:right w:w="108" w:type="dxa"/>
+          </w:tblCellMar>
+        </w:tblPrEx>
+        <w:trPr>
+          <w:trHeight w:val="288" w:hRule="atLeast"/>
+        </w:trPr>
+        <w:tc>
+          <w:tcPr>
+            <w:tcW w:w="720" w:type="dxa"/>
+            <w:vAlign w:val="bottom"/>
+          </w:tcPr>
+          <w:p>
+            <w:pPr>
+              <w:widowControl w:val="0"/>
+              <w:jc w:val="center"/>
+              <w:rPr>
+                <w:rFonts w:hint="eastAsia" w:asciiTheme="minorEastAsia" w:hAnsiTheme="minorEastAsia" w:eastAsiaTheme="minorEastAsia" w:cstheme="minorEastAsia"/>
+                <w:b/>
+                <w:bCs/>
+                <w:i w:val="0"/>
+                <w:sz w:val="24"/>
+                <w:szCs w:val="24"/>
+                <w:vertAlign w:val="baseline"/>
+                <w:lang w:val="en-US"/>
+              </w:rPr>
+            </w:pPr>
+            <w:r>
+              <w:rPr>
+                <w:rFonts w:hint="eastAsia" w:asciiTheme="minorEastAsia" w:hAnsiTheme="minorEastAsia" w:eastAsiaTheme="minorEastAsia" w:cstheme="minorEastAsia"/>
+                <w:b/>
+                <w:bCs/>
+                <w:i w:val="0"/>
+                <w:sz w:val="24"/>
+                <w:szCs w:val="24"/>
+                <w:vertAlign w:val="baseline"/>
+                <w:lang w:val="en-US"/>
+              </w:rPr>
+              <w:t>q4</w:t>
+            </w:r>
+          </w:p>
+        </w:tc>
+        <w:tc>
+          <w:tcPr>
+            <w:tcW w:w="720" w:type="dxa"/>
+            <w:vAlign w:val="bottom"/>
+          </w:tcPr>
+          <w:p>
+            <w:pPr>
+              <w:widowControl w:val="0"/>
+              <w:jc w:val="center"/>
+              <w:rPr>
+                <w:rFonts w:hint="eastAsia" w:asciiTheme="minorEastAsia" w:hAnsiTheme="minorEastAsia" w:eastAsiaTheme="minorEastAsia" w:cstheme="minorEastAsia"/>
+                <w:i w:val="0"/>
+                <w:sz w:val="24"/>
+                <w:szCs w:val="24"/>
+                <w:vertAlign w:val="baseline"/>
+                <w:lang w:val="en-US"/>
+              </w:rPr>
+            </w:pPr>
+            <w:r>
+              <w:rPr>
+                <w:rFonts w:hint="eastAsia" w:asciiTheme="minorEastAsia" w:hAnsiTheme="minorEastAsia" w:eastAsiaTheme="minorEastAsia" w:cstheme="minorEastAsia"/>
+                <w:i w:val="0"/>
+                <w:sz w:val="24"/>
+                <w:szCs w:val="24"/>
+                <w:vertAlign w:val="baseline"/>
+                <w:lang w:val="en-US"/>
+              </w:rPr>
+              <w:t>q2</w:t>
+            </w:r>
+          </w:p>
+        </w:tc>
+        <w:tc>
+          <w:tcPr>
+            <w:tcW w:w="720" w:type="dxa"/>
+            <w:vAlign w:val="bottom"/>
+          </w:tcPr>
+          <w:p>
+            <w:pPr>
+              <w:widowControl w:val="0"/>
+              <w:jc w:val="center"/>
+              <w:rPr>
+                <w:rFonts w:hint="eastAsia" w:asciiTheme="minorEastAsia" w:hAnsiTheme="minorEastAsia" w:eastAsiaTheme="minorEastAsia" w:cstheme="minorEastAsia"/>
+                <w:i w:val="0"/>
+                <w:sz w:val="24"/>
+                <w:szCs w:val="24"/>
+                <w:vertAlign w:val="baseline"/>
+                <w:lang w:val="en-US"/>
+              </w:rPr>
+            </w:pPr>
+            <w:r>
+              <w:rPr>
+                <w:rFonts w:hint="eastAsia" w:asciiTheme="minorEastAsia" w:hAnsiTheme="minorEastAsia" w:eastAsiaTheme="minorEastAsia" w:cstheme="minorEastAsia"/>
+                <w:i w:val="0"/>
+                <w:sz w:val="24"/>
+                <w:szCs w:val="24"/>
+                <w:vertAlign w:val="baseline"/>
+                <w:lang w:val="en-US"/>
+              </w:rPr>
+              <w:t>q3</w:t>
+            </w:r>
+          </w:p>
+        </w:tc>
+      </w:tr>
+      <w:tr>
+        <w:tblPrEx>
+          <w:tblBorders>
+            <w:top w:val="single" w:color="auto" w:sz="4" w:space="0"/>
+            <w:left w:val="single" w:color="auto" w:sz="4" w:space="0"/>
+            <w:bottom w:val="single" w:color="auto" w:sz="4" w:space="0"/>
+            <w:right w:val="single" w:color="auto" w:sz="4" w:space="0"/>
+            <w:insideH w:val="single" w:color="auto" w:sz="4" w:space="0"/>
+            <w:insideV w:val="single" w:color="auto" w:sz="4" w:space="0"/>
+          </w:tblBorders>
+          <w:tblCellMar>
+            <w:top w:w="0" w:type="dxa"/>
+            <w:left w:w="108" w:type="dxa"/>
+            <w:bottom w:w="0" w:type="dxa"/>
+            <w:right w:w="108" w:type="dxa"/>
+          </w:tblCellMar>
+        </w:tblPrEx>
+        <w:trPr>
+          <w:trHeight w:val="288" w:hRule="atLeast"/>
+        </w:trPr>
+        <w:tc>
+          <w:tcPr>
+            <w:tcW w:w="720" w:type="dxa"/>
+            <w:vAlign w:val="bottom"/>
+          </w:tcPr>
+          <w:p>
+            <w:pPr>
+              <w:widowControl w:val="0"/>
+              <w:jc w:val="center"/>
+              <w:rPr>
+                <w:rFonts w:hint="eastAsia" w:asciiTheme="minorEastAsia" w:hAnsiTheme="minorEastAsia" w:eastAsiaTheme="minorEastAsia" w:cstheme="minorEastAsia"/>
+                <w:b/>
+                <w:bCs/>
+                <w:i w:val="0"/>
+                <w:sz w:val="24"/>
+                <w:szCs w:val="24"/>
+                <w:vertAlign w:val="baseline"/>
+                <w:lang w:val="en-US"/>
+              </w:rPr>
+            </w:pPr>
+            <w:r>
+              <w:rPr>
+                <w:rFonts w:hint="eastAsia" w:asciiTheme="minorEastAsia" w:hAnsiTheme="minorEastAsia" w:eastAsiaTheme="minorEastAsia" w:cstheme="minorEastAsia"/>
+                <w:b/>
+                <w:bCs/>
+                <w:i w:val="0"/>
+                <w:sz w:val="24"/>
+                <w:szCs w:val="24"/>
+                <w:vertAlign w:val="baseline"/>
+                <w:lang w:val="en-US"/>
+              </w:rPr>
+              <w:t>q5</w:t>
+            </w:r>
+          </w:p>
+        </w:tc>
+        <w:tc>
+          <w:tcPr>
+            <w:tcW w:w="720" w:type="dxa"/>
+            <w:vAlign w:val="bottom"/>
+          </w:tcPr>
+          <w:p>
+            <w:pPr>
+              <w:widowControl w:val="0"/>
+              <w:jc w:val="center"/>
+              <w:rPr>
+                <w:rFonts w:hint="eastAsia" w:asciiTheme="minorEastAsia" w:hAnsiTheme="minorEastAsia" w:eastAsiaTheme="minorEastAsia" w:cstheme="minorEastAsia"/>
+                <w:i w:val="0"/>
+                <w:sz w:val="24"/>
+                <w:szCs w:val="24"/>
+                <w:vertAlign w:val="baseline"/>
+                <w:lang w:val="en-US"/>
+              </w:rPr>
+            </w:pPr>
+            <w:r>
+              <w:rPr>
+                <w:rFonts w:hint="eastAsia" w:asciiTheme="minorEastAsia" w:hAnsiTheme="minorEastAsia" w:eastAsiaTheme="minorEastAsia" w:cstheme="minorEastAsia"/>
+                <w:i w:val="0"/>
+                <w:sz w:val="24"/>
+                <w:szCs w:val="24"/>
+                <w:vertAlign w:val="baseline"/>
+                <w:lang w:val="en-US"/>
+              </w:rPr>
+              <w:t>q4</w:t>
+            </w:r>
+          </w:p>
+        </w:tc>
+        <w:tc>
+          <w:tcPr>
+            <w:tcW w:w="720" w:type="dxa"/>
+            <w:vAlign w:val="bottom"/>
+          </w:tcPr>
+          <w:p>
+            <w:pPr>
+              <w:widowControl w:val="0"/>
+              <w:jc w:val="center"/>
+              <w:rPr>
+                <w:rFonts w:hint="eastAsia" w:asciiTheme="minorEastAsia" w:hAnsiTheme="minorEastAsia" w:eastAsiaTheme="minorEastAsia" w:cstheme="minorEastAsia"/>
+                <w:i w:val="0"/>
+                <w:sz w:val="24"/>
+                <w:szCs w:val="24"/>
+                <w:vertAlign w:val="baseline"/>
+                <w:lang w:val="en-US"/>
+              </w:rPr>
+            </w:pPr>
+            <w:r>
+              <w:rPr>
+                <w:rFonts w:hint="eastAsia" w:asciiTheme="minorEastAsia" w:hAnsiTheme="minorEastAsia" w:eastAsiaTheme="minorEastAsia" w:cstheme="minorEastAsia"/>
+                <w:i w:val="0"/>
+                <w:sz w:val="24"/>
+                <w:szCs w:val="24"/>
+                <w:vertAlign w:val="baseline"/>
+                <w:lang w:val="en-US"/>
+              </w:rPr>
+              <w:t>q5</w:t>
+            </w:r>
+          </w:p>
+        </w:tc>
+      </w:tr>
+    </w:tbl>
+    <w:p>
+      <w:pPr>
+        <w:rPr>
+          <w:rFonts w:hint="default" w:hAnsi="Cambria Math"/>
+          <w:i w:val="0"/>
+          <w:sz w:val="24"/>
+          <w:szCs w:val="24"/>
+          <w:vertAlign w:val="baseline"/>
+          <w:lang w:val="en-US"/>
+        </w:rPr>
+      </w:pPr>
+    </w:p>
     <w:p>
       <w:pPr>
         <w:rPr>
@@ -11592,10 +12657,1192 @@
         </w:drawing>
       </w:r>
     </w:p>
+    <w:p>
+      <w:pPr>
+        <w:rPr>
+          <w:rFonts w:hint="default"/>
+          <w:vertAlign w:val="baseline"/>
+          <w:lang w:val="en-US"/>
+        </w:rPr>
+      </w:pPr>
+    </w:p>
+    <w:p>
+      <w:pPr>
+        <w:rPr>
+          <w:rFonts w:hint="default"/>
+          <w:sz w:val="24"/>
+          <w:szCs w:val="24"/>
+          <w:vertAlign w:val="baseline"/>
+          <w:lang w:val="en-US"/>
+        </w:rPr>
+      </w:pPr>
+      <w:r>
+        <w:rPr>
+          <w:rFonts w:hint="default"/>
+          <w:sz w:val="24"/>
+          <w:szCs w:val="24"/>
+          <w:vertAlign w:val="baseline"/>
+          <w:lang w:val="en-US"/>
+        </w:rPr>
+        <w:t>S = q0</w:t>
+      </w:r>
+    </w:p>
+    <w:p>
+      <w:pPr>
+        <w:rPr>
+          <w:rFonts w:hint="default"/>
+          <w:sz w:val="24"/>
+          <w:szCs w:val="24"/>
+          <w:vertAlign w:val="baseline"/>
+          <w:lang w:val="en-US"/>
+        </w:rPr>
+      </w:pPr>
+      <m:oMath>
+        <m:r>
+          <m:rPr>
+            <m:sty m:val="p"/>
+          </m:rPr>
+          <w:rPr>
+            <w:rFonts w:ascii="Cambria Math" w:hAnsi="Cambria Math"/>
+            <w:sz w:val="24"/>
+            <w:szCs w:val="24"/>
+            <w:vertAlign w:val="baseline"/>
+            <w:lang w:val="en-US"/>
+          </w:rPr>
+          <m:t>∆</m:t>
+        </m:r>
+      </m:oMath>
+      <w:r>
+        <m:rPr/>
+        <w:rPr>
+          <w:rFonts w:hint="default" w:hAnsi="Cambria Math"/>
+          <w:i w:val="0"/>
+          <w:sz w:val="24"/>
+          <w:szCs w:val="24"/>
+          <w:vertAlign w:val="baseline"/>
+          <w:lang w:val="en-US"/>
+        </w:rPr>
+        <w:t xml:space="preserve"> = {0,1,2,3,4,5}</w:t>
+      </w:r>
+    </w:p>
+    <w:p>
+      <w:pPr>
+        <w:rPr>
+          <w:rFonts w:hint="default"/>
+          <w:sz w:val="24"/>
+          <w:szCs w:val="24"/>
+          <w:vertAlign w:val="baseline"/>
+          <w:lang w:val="en-US"/>
+        </w:rPr>
+      </w:pPr>
+      <m:oMath>
+        <m:r>
+          <m:rPr>
+            <m:sty m:val="p"/>
+          </m:rPr>
+          <w:rPr>
+            <w:rFonts w:ascii="Cambria Math" w:hAnsi="Cambria Math"/>
+            <w:sz w:val="24"/>
+            <w:szCs w:val="24"/>
+            <w:vertAlign w:val="baseline"/>
+            <w:lang w:val="en-US"/>
+          </w:rPr>
+          <m:t>λ</m:t>
+        </m:r>
+      </m:oMath>
+      <w:r>
+        <m:rPr/>
+        <w:rPr>
+          <w:rFonts w:hint="default" w:hAnsi="Cambria Math"/>
+          <w:b w:val="0"/>
+          <w:i w:val="0"/>
+          <w:sz w:val="24"/>
+          <w:szCs w:val="24"/>
+          <w:vertAlign w:val="baseline"/>
+          <w:lang w:val="en-US"/>
+        </w:rPr>
+        <w:t xml:space="preserve"> :</w:t>
+      </w:r>
+    </w:p>
+    <w:p>
+      <w:pPr>
+        <w:ind w:left="720" w:leftChars="0" w:firstLine="720" w:firstLineChars="0"/>
+        <w:rPr>
+          <w:rFonts w:hint="default" w:hAnsi="Cambria Math"/>
+          <w:b w:val="0"/>
+          <w:i w:val="0"/>
+          <w:sz w:val="24"/>
+          <w:szCs w:val="24"/>
+          <w:vertAlign w:val="baseline"/>
+          <w:lang w:val="en-US"/>
+        </w:rPr>
+      </w:pPr>
+      <m:oMathPara>
+        <m:oMathParaPr>
+          <m:jc m:val="left"/>
+        </m:oMathParaPr>
+        <m:oMath>
+          <m:r>
+            <m:rPr>
+              <m:sty m:val="p"/>
+            </m:rPr>
+            <w:rPr>
+              <w:rFonts w:ascii="Cambria Math" w:hAnsi="Cambria Math"/>
+              <w:sz w:val="24"/>
+              <w:szCs w:val="24"/>
+              <w:vertAlign w:val="baseline"/>
+              <w:lang w:val="en-US"/>
+            </w:rPr>
+            <m:t>λ</m:t>
+          </m:r>
+          <m:r>
+            <m:rPr>
+              <m:sty m:val="p"/>
+            </m:rPr>
+            <w:rPr>
+              <w:rFonts w:hint="default" w:ascii="Cambria Math" w:hAnsi="Cambria Math"/>
+              <w:sz w:val="24"/>
+              <w:szCs w:val="24"/>
+              <w:vertAlign w:val="baseline"/>
+              <w:lang w:val="en-US"/>
+            </w:rPr>
+            <m:t>=(q0)=0</m:t>
+          </m:r>
+        </m:oMath>
+      </m:oMathPara>
+    </w:p>
+    <w:p>
+      <w:pPr>
+        <w:ind w:left="720" w:leftChars="0"/>
+        <w:rPr>
+          <w:rFonts w:hint="default" w:hAnsi="Cambria Math"/>
+          <w:b w:val="0"/>
+          <w:i w:val="0"/>
+          <w:sz w:val="24"/>
+          <w:szCs w:val="24"/>
+          <w:vertAlign w:val="baseline"/>
+          <w:lang w:val="en-US"/>
+        </w:rPr>
+      </w:pPr>
+      <m:oMathPara>
+        <m:oMathParaPr>
+          <m:jc m:val="left"/>
+        </m:oMathParaPr>
+        <m:oMath>
+          <m:r>
+            <m:rPr>
+              <m:sty m:val="p"/>
+            </m:rPr>
+            <w:rPr>
+              <w:rFonts w:ascii="Cambria Math" w:hAnsi="Cambria Math"/>
+              <w:sz w:val="24"/>
+              <w:szCs w:val="24"/>
+              <w:vertAlign w:val="baseline"/>
+              <w:lang w:val="en-US"/>
+            </w:rPr>
+            <m:t>λ</m:t>
+          </m:r>
+          <m:r>
+            <m:rPr>
+              <m:sty m:val="p"/>
+            </m:rPr>
+            <w:rPr>
+              <w:rFonts w:hint="default" w:ascii="Cambria Math" w:hAnsi="Cambria Math"/>
+              <w:sz w:val="24"/>
+              <w:szCs w:val="24"/>
+              <w:vertAlign w:val="baseline"/>
+              <w:lang w:val="en-US"/>
+            </w:rPr>
+            <m:t>=(q1)=1</m:t>
+          </m:r>
+        </m:oMath>
+      </m:oMathPara>
+    </w:p>
+    <w:p>
+      <w:pPr>
+        <w:ind w:left="720" w:leftChars="0"/>
+        <w:rPr>
+          <w:rFonts w:hint="default" w:hAnsi="Cambria Math"/>
+          <w:b w:val="0"/>
+          <w:i w:val="0"/>
+          <w:sz w:val="24"/>
+          <w:szCs w:val="24"/>
+          <w:vertAlign w:val="baseline"/>
+          <w:lang w:val="en-US"/>
+        </w:rPr>
+      </w:pPr>
+      <m:oMath>
+        <m:r>
+          <m:rPr>
+            <m:sty m:val="p"/>
+          </m:rPr>
+          <w:rPr>
+            <w:rFonts w:ascii="Cambria Math" w:hAnsi="Cambria Math"/>
+            <w:sz w:val="24"/>
+            <w:szCs w:val="24"/>
+            <w:vertAlign w:val="baseline"/>
+            <w:lang w:val="en-US"/>
+          </w:rPr>
+          <m:t>λ</m:t>
+        </m:r>
+        <m:r>
+          <m:rPr>
+            <m:sty m:val="p"/>
+          </m:rPr>
+          <w:rPr>
+            <w:rFonts w:hint="default" w:ascii="Cambria Math" w:hAnsi="Cambria Math"/>
+            <w:sz w:val="24"/>
+            <w:szCs w:val="24"/>
+            <w:vertAlign w:val="baseline"/>
+            <w:lang w:val="en-US"/>
+          </w:rPr>
+          <m:t>=(q2)=</m:t>
+        </m:r>
+      </m:oMath>
+      <w:r>
+        <m:rPr/>
+        <w:rPr>
+          <w:rFonts w:hint="default" w:hAnsi="Cambria Math"/>
+          <w:b w:val="0"/>
+          <w:i w:val="0"/>
+          <w:sz w:val="24"/>
+          <w:szCs w:val="24"/>
+          <w:vertAlign w:val="baseline"/>
+          <w:lang w:val="en-US"/>
+        </w:rPr>
+        <w:t xml:space="preserve"> 2</w:t>
+      </w:r>
+    </w:p>
+    <w:p>
+      <w:pPr>
+        <w:ind w:left="720" w:leftChars="0"/>
+        <w:rPr>
+          <w:rFonts w:hint="default" w:hAnsi="Cambria Math"/>
+          <w:b w:val="0"/>
+          <w:i w:val="0"/>
+          <w:sz w:val="24"/>
+          <w:szCs w:val="24"/>
+          <w:vertAlign w:val="baseline"/>
+          <w:lang w:val="en-US"/>
+        </w:rPr>
+      </w:pPr>
+      <m:oMathPara>
+        <m:oMathParaPr>
+          <m:jc m:val="left"/>
+        </m:oMathParaPr>
+        <m:oMath>
+          <m:r>
+            <m:rPr>
+              <m:sty m:val="p"/>
+            </m:rPr>
+            <w:rPr>
+              <w:rFonts w:ascii="Cambria Math" w:hAnsi="Cambria Math"/>
+              <w:sz w:val="24"/>
+              <w:szCs w:val="24"/>
+              <w:vertAlign w:val="baseline"/>
+              <w:lang w:val="en-US"/>
+            </w:rPr>
+            <m:t>λ</m:t>
+          </m:r>
+          <m:r>
+            <m:rPr>
+              <m:sty m:val="p"/>
+            </m:rPr>
+            <w:rPr>
+              <w:rFonts w:hint="default" w:ascii="Cambria Math" w:hAnsi="Cambria Math"/>
+              <w:sz w:val="24"/>
+              <w:szCs w:val="24"/>
+              <w:vertAlign w:val="baseline"/>
+              <w:lang w:val="en-US"/>
+            </w:rPr>
+            <m:t>=(q3)=3</m:t>
+          </m:r>
+        </m:oMath>
+      </m:oMathPara>
+    </w:p>
+    <w:p>
+      <w:pPr>
+        <w:ind w:left="720" w:leftChars="0"/>
+        <w:rPr>
+          <w:rFonts w:hint="default" w:hAnsi="Cambria Math"/>
+          <w:b w:val="0"/>
+          <w:i w:val="0"/>
+          <w:sz w:val="24"/>
+          <w:szCs w:val="24"/>
+          <w:vertAlign w:val="baseline"/>
+          <w:lang w:val="en-US"/>
+        </w:rPr>
+      </w:pPr>
+      <m:oMathPara>
+        <m:oMathParaPr>
+          <m:jc m:val="left"/>
+        </m:oMathParaPr>
+        <m:oMath>
+          <m:r>
+            <m:rPr>
+              <m:sty m:val="p"/>
+            </m:rPr>
+            <w:rPr>
+              <w:rFonts w:ascii="Cambria Math" w:hAnsi="Cambria Math"/>
+              <w:sz w:val="24"/>
+              <w:szCs w:val="24"/>
+              <w:vertAlign w:val="baseline"/>
+              <w:lang w:val="en-US"/>
+            </w:rPr>
+            <m:t>λ</m:t>
+          </m:r>
+          <m:r>
+            <m:rPr>
+              <m:sty m:val="p"/>
+            </m:rPr>
+            <w:rPr>
+              <w:rFonts w:hint="default" w:ascii="Cambria Math" w:hAnsi="Cambria Math"/>
+              <w:sz w:val="24"/>
+              <w:szCs w:val="24"/>
+              <w:vertAlign w:val="baseline"/>
+              <w:lang w:val="en-US"/>
+            </w:rPr>
+            <m:t>=(q4)=4</m:t>
+          </m:r>
+        </m:oMath>
+      </m:oMathPara>
+    </w:p>
+    <w:p>
+      <w:pPr>
+        <w:ind w:left="720" w:leftChars="0"/>
+        <w:rPr>
+          <w:rFonts w:hint="default" w:hAnsi="Cambria Math"/>
+          <w:b w:val="0"/>
+          <w:i w:val="0"/>
+          <w:sz w:val="24"/>
+          <w:szCs w:val="24"/>
+          <w:vertAlign w:val="baseline"/>
+          <w:lang w:val="en-US"/>
+        </w:rPr>
+      </w:pPr>
+      <m:oMath>
+        <m:r>
+          <m:rPr>
+            <m:sty m:val="p"/>
+          </m:rPr>
+          <w:rPr>
+            <w:rFonts w:ascii="Cambria Math" w:hAnsi="Cambria Math"/>
+            <w:sz w:val="24"/>
+            <w:szCs w:val="24"/>
+            <w:vertAlign w:val="baseline"/>
+            <w:lang w:val="en-US"/>
+          </w:rPr>
+          <m:t>λ</m:t>
+        </m:r>
+        <m:r>
+          <m:rPr>
+            <m:sty m:val="p"/>
+          </m:rPr>
+          <w:rPr>
+            <w:rFonts w:hint="default" w:ascii="Cambria Math" w:hAnsi="Cambria Math"/>
+            <w:sz w:val="24"/>
+            <w:szCs w:val="24"/>
+            <w:vertAlign w:val="baseline"/>
+            <w:lang w:val="en-US"/>
+          </w:rPr>
+          <m:t>=(q5)=</m:t>
+        </m:r>
+      </m:oMath>
+      <w:r>
+        <m:rPr/>
+        <w:rPr>
+          <w:rFonts w:hint="default" w:hAnsi="Cambria Math"/>
+          <w:b w:val="0"/>
+          <w:i w:val="0"/>
+          <w:sz w:val="24"/>
+          <w:szCs w:val="24"/>
+          <w:vertAlign w:val="baseline"/>
+          <w:lang w:val="en-US"/>
+        </w:rPr>
+        <w:t>5</w:t>
+      </w:r>
+    </w:p>
+    <w:p>
+      <w:pPr>
+        <w:rPr>
+          <w:rFonts w:hint="default"/>
+          <w:sz w:val="24"/>
+          <w:szCs w:val="24"/>
+          <w:vertAlign w:val="baseline"/>
+          <w:lang w:val="en-US"/>
+        </w:rPr>
+      </w:pPr>
+    </w:p>
+    <w:p>
+      <w:pPr>
+        <w:rPr>
+          <w:rFonts w:hint="default"/>
+          <w:sz w:val="24"/>
+          <w:szCs w:val="24"/>
+          <w:vertAlign w:val="baseline"/>
+          <w:lang w:val="en-US"/>
+        </w:rPr>
+      </w:pPr>
+    </w:p>
+    <w:p>
+      <w:pPr>
+        <w:rPr>
+          <w:rFonts w:hint="default"/>
+          <w:sz w:val="24"/>
+          <w:szCs w:val="24"/>
+          <w:vertAlign w:val="baseline"/>
+          <w:lang w:val="en-US"/>
+        </w:rPr>
+      </w:pPr>
+      <w:r>
+        <w:rPr>
+          <w:rFonts w:hint="default"/>
+          <w:sz w:val="24"/>
+          <w:szCs w:val="24"/>
+          <w:vertAlign w:val="baseline"/>
+          <w:lang w:val="en-US"/>
+        </w:rPr>
+        <w:t>Mesin Mealy</w:t>
+      </w:r>
+    </w:p>
+    <w:p>
+      <w:pPr>
+        <w:rPr>
+          <w:rFonts w:hint="default"/>
+          <w:sz w:val="24"/>
+          <w:szCs w:val="24"/>
+          <w:vertAlign w:val="baseline"/>
+          <w:lang w:val="en-US"/>
+        </w:rPr>
+      </w:pPr>
+      <w:r>
+        <w:rPr>
+          <w:rFonts w:hint="default"/>
+          <w:sz w:val="24"/>
+          <w:szCs w:val="24"/>
+          <w:vertAlign w:val="baseline"/>
+          <w:lang w:val="en-US"/>
+        </w:rPr>
+        <w:drawing>
+          <wp:inline distT="0" distB="0" distL="114300" distR="114300">
+            <wp:extent cx="5807710" cy="1643380"/>
+            <wp:effectExtent l="0" t="0" r="0" b="0"/>
+            <wp:docPr id="2" name="Picture 2" descr="3.1"/>
+            <wp:cNvGraphicFramePr>
+              <a:graphicFrameLocks xmlns:a="http://schemas.openxmlformats.org/drawingml/2006/main" noChangeAspect="1"/>
+            </wp:cNvGraphicFramePr>
+            <a:graphic xmlns:a="http://schemas.openxmlformats.org/drawingml/2006/main">
+              <a:graphicData uri="http://schemas.openxmlformats.org/drawingml/2006/picture">
+                <pic:pic xmlns:pic="http://schemas.openxmlformats.org/drawingml/2006/picture">
+                  <pic:nvPicPr>
+                    <pic:cNvPr id="2" name="Picture 2" descr="3.1"/>
+                    <pic:cNvPicPr>
+                      <a:picLocks noChangeAspect="1"/>
+                    </pic:cNvPicPr>
+                  </pic:nvPicPr>
+                  <pic:blipFill>
+                    <a:blip r:embed="rId5"/>
+                    <a:stretch>
+                      <a:fillRect/>
+                    </a:stretch>
+                  </pic:blipFill>
+                  <pic:spPr>
+                    <a:xfrm>
+                      <a:off x="0" y="0"/>
+                      <a:ext cx="5807710" cy="1643380"/>
+                    </a:xfrm>
+                    <a:prstGeom prst="rect">
+                      <a:avLst/>
+                    </a:prstGeom>
+                  </pic:spPr>
+                </pic:pic>
+              </a:graphicData>
+            </a:graphic>
+          </wp:inline>
+        </w:drawing>
+      </w:r>
+    </w:p>
+    <w:p>
+      <w:pPr>
+        <w:rPr>
+          <w:rFonts w:hint="default"/>
+          <w:sz w:val="24"/>
+          <w:szCs w:val="24"/>
+          <w:vertAlign w:val="baseline"/>
+          <w:lang w:val="en-US"/>
+        </w:rPr>
+      </w:pPr>
+      <w:r>
+        <w:rPr>
+          <w:rFonts w:hint="default"/>
+          <w:sz w:val="24"/>
+          <w:szCs w:val="24"/>
+          <w:vertAlign w:val="baseline"/>
+          <w:lang w:val="en-US"/>
+        </w:rPr>
+        <w:t>S = q0</w:t>
+      </w:r>
+    </w:p>
+    <w:p>
+      <w:pPr>
+        <w:rPr>
+          <w:rFonts w:hint="default"/>
+          <w:sz w:val="24"/>
+          <w:szCs w:val="24"/>
+          <w:vertAlign w:val="baseline"/>
+          <w:lang w:val="en-US"/>
+        </w:rPr>
+      </w:pPr>
+      <m:oMath>
+        <m:r>
+          <m:rPr>
+            <m:sty m:val="p"/>
+          </m:rPr>
+          <w:rPr>
+            <w:rFonts w:ascii="Cambria Math" w:hAnsi="Cambria Math"/>
+            <w:sz w:val="24"/>
+            <w:szCs w:val="24"/>
+            <w:vertAlign w:val="baseline"/>
+            <w:lang w:val="en-US"/>
+          </w:rPr>
+          <m:t>∆</m:t>
+        </m:r>
+      </m:oMath>
+      <w:r>
+        <w:rPr>
+          <w:rFonts w:hint="default" w:hAnsi="Cambria Math"/>
+          <w:i w:val="0"/>
+          <w:sz w:val="24"/>
+          <w:szCs w:val="24"/>
+          <w:vertAlign w:val="baseline"/>
+          <w:lang w:val="en-US"/>
+        </w:rPr>
+        <w:t xml:space="preserve"> = {0,1,2,3,4,5}</w:t>
+      </w:r>
+    </w:p>
+    <w:p>
+      <w:pPr>
+        <w:rPr>
+          <w:rFonts w:hint="default"/>
+          <w:sz w:val="24"/>
+          <w:szCs w:val="24"/>
+          <w:vertAlign w:val="baseline"/>
+          <w:lang w:val="en-US"/>
+        </w:rPr>
+      </w:pPr>
+      <m:oMath>
+        <m:r>
+          <m:rPr>
+            <m:sty m:val="p"/>
+          </m:rPr>
+          <w:rPr>
+            <w:rFonts w:ascii="Cambria Math" w:hAnsi="Cambria Math"/>
+            <w:sz w:val="24"/>
+            <w:szCs w:val="24"/>
+            <w:vertAlign w:val="baseline"/>
+            <w:lang w:val="en-US"/>
+          </w:rPr>
+          <m:t>λ</m:t>
+        </m:r>
+      </m:oMath>
+      <w:r>
+        <w:rPr>
+          <w:rFonts w:hint="default" w:hAnsi="Cambria Math"/>
+          <w:b w:val="0"/>
+          <w:i w:val="0"/>
+          <w:sz w:val="24"/>
+          <w:szCs w:val="24"/>
+          <w:vertAlign w:val="baseline"/>
+          <w:lang w:val="en-US"/>
+        </w:rPr>
+        <w:t xml:space="preserve"> :</w:t>
+      </w:r>
+    </w:p>
+    <w:p>
+      <w:pPr>
+        <w:ind w:left="720" w:leftChars="0" w:firstLine="720" w:firstLineChars="0"/>
+        <m:rPr/>
+        <w:rPr>
+          <w:rFonts w:hAnsi="Cambria Math"/>
+          <w:b w:val="0"/>
+          <w:i w:val="0"/>
+          <w:sz w:val="24"/>
+          <w:szCs w:val="24"/>
+          <w:vertAlign w:val="baseline"/>
+          <w:lang w:val="en-US"/>
+        </w:rPr>
+        <w:sectPr>
+          <w:pgSz w:w="11906" w:h="16838"/>
+          <w:pgMar w:top="1440" w:right="1800" w:bottom="1440" w:left="1800" w:header="720" w:footer="720" w:gutter="0"/>
+          <w:cols w:space="720" w:num="1"/>
+          <w:docGrid w:linePitch="360" w:charSpace="0"/>
+        </w:sectPr>
+      </w:pPr>
+    </w:p>
+    <w:p>
+      <w:pPr>
+        <w:ind w:left="720" w:leftChars="0" w:firstLine="720" w:firstLineChars="0"/>
+        <m:rPr/>
+        <w:rPr>
+          <w:rFonts w:hint="default" w:hAnsi="Cambria Math"/>
+          <w:b w:val="0"/>
+          <w:i w:val="0"/>
+          <w:sz w:val="24"/>
+          <w:szCs w:val="24"/>
+          <w:vertAlign w:val="baseline"/>
+          <w:lang w:val="en-US"/>
+        </w:rPr>
+      </w:pPr>
+      <m:oMathPara>
+        <m:oMathParaPr>
+          <m:jc m:val="left"/>
+        </m:oMathParaPr>
+        <m:oMath>
+          <m:r>
+            <m:rPr>
+              <m:sty m:val="p"/>
+            </m:rPr>
+            <w:rPr>
+              <w:rFonts w:ascii="Cambria Math" w:hAnsi="Cambria Math"/>
+              <w:sz w:val="24"/>
+              <w:szCs w:val="24"/>
+              <w:vertAlign w:val="baseline"/>
+              <w:lang w:val="en-US"/>
+            </w:rPr>
+            <m:t>λ</m:t>
+          </m:r>
+          <m:r>
+            <m:rPr>
+              <m:sty m:val="p"/>
+            </m:rPr>
+            <w:rPr>
+              <w:rFonts w:hint="default" w:ascii="Cambria Math" w:hAnsi="Cambria Math"/>
+              <w:sz w:val="24"/>
+              <w:szCs w:val="24"/>
+              <w:vertAlign w:val="baseline"/>
+              <w:lang w:val="en-US"/>
+            </w:rPr>
+            <m:t>=(q0,0)=0</m:t>
+          </m:r>
+        </m:oMath>
+      </m:oMathPara>
+    </w:p>
+    <w:p>
+      <w:pPr>
+        <w:ind w:left="720" w:leftChars="0" w:firstLine="720" w:firstLineChars="0"/>
+        <m:rPr/>
+        <w:rPr>
+          <w:rFonts w:hint="default" w:hAnsi="Cambria Math"/>
+          <w:b w:val="0"/>
+          <w:i w:val="0"/>
+          <w:sz w:val="24"/>
+          <w:szCs w:val="24"/>
+          <w:vertAlign w:val="baseline"/>
+          <w:lang w:val="en-US"/>
+        </w:rPr>
+      </w:pPr>
+      <m:oMathPara>
+        <m:oMathParaPr>
+          <m:jc m:val="left"/>
+        </m:oMathParaPr>
+        <m:oMath>
+          <m:r>
+            <m:rPr>
+              <m:sty m:val="p"/>
+            </m:rPr>
+            <w:rPr>
+              <w:rFonts w:ascii="Cambria Math" w:hAnsi="Cambria Math"/>
+              <w:sz w:val="24"/>
+              <w:szCs w:val="24"/>
+              <w:vertAlign w:val="baseline"/>
+              <w:lang w:val="en-US"/>
+            </w:rPr>
+            <m:t>λ</m:t>
+          </m:r>
+          <m:r>
+            <m:rPr>
+              <m:sty m:val="p"/>
+            </m:rPr>
+            <w:rPr>
+              <w:rFonts w:hint="default" w:ascii="Cambria Math" w:hAnsi="Cambria Math"/>
+              <w:sz w:val="24"/>
+              <w:szCs w:val="24"/>
+              <w:vertAlign w:val="baseline"/>
+              <w:lang w:val="en-US"/>
+            </w:rPr>
+            <m:t>=(q0,1)=1</m:t>
+          </m:r>
+        </m:oMath>
+      </m:oMathPara>
+    </w:p>
+    <w:p>
+      <w:pPr>
+        <w:ind w:left="720" w:leftChars="0" w:firstLine="720" w:firstLineChars="0"/>
+        <m:rPr/>
+        <w:rPr>
+          <w:rFonts w:hint="default" w:hAnsi="Cambria Math"/>
+          <w:b w:val="0"/>
+          <w:i w:val="0"/>
+          <w:sz w:val="24"/>
+          <w:szCs w:val="24"/>
+          <w:vertAlign w:val="baseline"/>
+          <w:lang w:val="en-US"/>
+        </w:rPr>
+      </w:pPr>
+      <m:oMathPara>
+        <m:oMathParaPr>
+          <m:jc m:val="left"/>
+        </m:oMathParaPr>
+        <m:oMath>
+          <m:r>
+            <m:rPr>
+              <m:sty m:val="p"/>
+            </m:rPr>
+            <w:rPr>
+              <w:rFonts w:ascii="Cambria Math" w:hAnsi="Cambria Math"/>
+              <w:sz w:val="24"/>
+              <w:szCs w:val="24"/>
+              <w:vertAlign w:val="baseline"/>
+              <w:lang w:val="en-US"/>
+            </w:rPr>
+            <m:t>λ</m:t>
+          </m:r>
+          <m:r>
+            <m:rPr>
+              <m:sty m:val="p"/>
+            </m:rPr>
+            <w:rPr>
+              <w:rFonts w:hint="default" w:ascii="Cambria Math" w:hAnsi="Cambria Math"/>
+              <w:sz w:val="24"/>
+              <w:szCs w:val="24"/>
+              <w:vertAlign w:val="baseline"/>
+              <w:lang w:val="en-US"/>
+            </w:rPr>
+            <m:t>=(q1,0)=2</m:t>
+          </m:r>
+        </m:oMath>
+      </m:oMathPara>
+    </w:p>
+    <w:p>
+      <w:pPr>
+        <w:ind w:left="720" w:leftChars="0" w:firstLine="720" w:firstLineChars="0"/>
+        <m:rPr/>
+        <w:rPr>
+          <w:rFonts w:hint="default" w:hAnsi="Cambria Math"/>
+          <w:b w:val="0"/>
+          <w:i w:val="0"/>
+          <w:sz w:val="24"/>
+          <w:szCs w:val="24"/>
+          <w:vertAlign w:val="baseline"/>
+          <w:lang w:val="en-US"/>
+        </w:rPr>
+      </w:pPr>
+      <m:oMathPara>
+        <m:oMathParaPr>
+          <m:jc m:val="left"/>
+        </m:oMathParaPr>
+        <m:oMath>
+          <m:r>
+            <m:rPr>
+              <m:sty m:val="p"/>
+            </m:rPr>
+            <w:rPr>
+              <w:rFonts w:ascii="Cambria Math" w:hAnsi="Cambria Math"/>
+              <w:sz w:val="24"/>
+              <w:szCs w:val="24"/>
+              <w:vertAlign w:val="baseline"/>
+              <w:lang w:val="en-US"/>
+            </w:rPr>
+            <m:t>λ</m:t>
+          </m:r>
+          <m:r>
+            <m:rPr>
+              <m:sty m:val="p"/>
+            </m:rPr>
+            <w:rPr>
+              <w:rFonts w:hint="default" w:ascii="Cambria Math" w:hAnsi="Cambria Math"/>
+              <w:sz w:val="24"/>
+              <w:szCs w:val="24"/>
+              <w:vertAlign w:val="baseline"/>
+              <w:lang w:val="en-US"/>
+            </w:rPr>
+            <m:t>=(q1,1)=3</m:t>
+          </m:r>
+        </m:oMath>
+      </m:oMathPara>
+    </w:p>
+    <w:p>
+      <w:pPr>
+        <w:ind w:left="720" w:leftChars="0" w:firstLine="720" w:firstLineChars="0"/>
+        <w:rPr>
+          <w:rFonts w:hint="default"/>
+          <w:vertAlign w:val="baseline"/>
+          <w:lang w:val="en-US"/>
+        </w:rPr>
+      </w:pPr>
+      <m:oMathPara>
+        <m:oMathParaPr>
+          <m:jc m:val="left"/>
+        </m:oMathParaPr>
+        <m:oMath>
+          <m:r>
+            <m:rPr>
+              <m:sty m:val="p"/>
+            </m:rPr>
+            <w:rPr>
+              <w:rFonts w:ascii="Cambria Math" w:hAnsi="Cambria Math"/>
+              <w:sz w:val="24"/>
+              <w:szCs w:val="24"/>
+              <w:vertAlign w:val="baseline"/>
+              <w:lang w:val="en-US"/>
+            </w:rPr>
+            <m:t>λ</m:t>
+          </m:r>
+          <m:r>
+            <m:rPr>
+              <m:sty m:val="p"/>
+            </m:rPr>
+            <w:rPr>
+              <w:rFonts w:hint="default" w:ascii="Cambria Math" w:hAnsi="Cambria Math"/>
+              <w:sz w:val="24"/>
+              <w:szCs w:val="24"/>
+              <w:vertAlign w:val="baseline"/>
+              <w:lang w:val="en-US"/>
+            </w:rPr>
+            <m:t>=(q2,0)=4</m:t>
+          </m:r>
+        </m:oMath>
+      </m:oMathPara>
+    </w:p>
+    <w:p>
+      <w:pPr>
+        <w:ind w:left="720" w:leftChars="0" w:firstLine="720" w:firstLineChars="0"/>
+        <w:rPr>
+          <w:rFonts w:hint="default"/>
+          <w:vertAlign w:val="baseline"/>
+          <w:lang w:val="en-US"/>
+        </w:rPr>
+      </w:pPr>
+      <m:oMathPara>
+        <m:oMathParaPr>
+          <m:jc m:val="left"/>
+        </m:oMathParaPr>
+        <m:oMath>
+          <m:r>
+            <m:rPr>
+              <m:sty m:val="p"/>
+            </m:rPr>
+            <w:rPr>
+              <w:rFonts w:ascii="Cambria Math" w:hAnsi="Cambria Math"/>
+              <w:sz w:val="24"/>
+              <w:szCs w:val="24"/>
+              <w:vertAlign w:val="baseline"/>
+              <w:lang w:val="en-US"/>
+            </w:rPr>
+            <m:t>λ</m:t>
+          </m:r>
+          <m:r>
+            <m:rPr>
+              <m:sty m:val="p"/>
+            </m:rPr>
+            <w:rPr>
+              <w:rFonts w:hint="default" w:ascii="Cambria Math" w:hAnsi="Cambria Math"/>
+              <w:sz w:val="24"/>
+              <w:szCs w:val="24"/>
+              <w:vertAlign w:val="baseline"/>
+              <w:lang w:val="en-US"/>
+            </w:rPr>
+            <m:t>=(q2,1)=5</m:t>
+          </m:r>
+        </m:oMath>
+      </m:oMathPara>
+    </w:p>
+    <w:p>
+      <w:pPr>
+        <w:ind w:left="720" w:leftChars="0" w:firstLine="720" w:firstLineChars="0"/>
+        <w:rPr>
+          <w:rFonts w:hint="default"/>
+          <w:vertAlign w:val="baseline"/>
+          <w:lang w:val="en-US"/>
+        </w:rPr>
+      </w:pPr>
+      <m:oMathPara>
+        <m:oMathParaPr>
+          <m:jc m:val="left"/>
+        </m:oMathParaPr>
+        <m:oMath>
+          <m:r>
+            <m:rPr>
+              <m:sty m:val="p"/>
+            </m:rPr>
+            <w:rPr>
+              <w:rFonts w:ascii="Cambria Math" w:hAnsi="Cambria Math"/>
+              <w:sz w:val="24"/>
+              <w:szCs w:val="24"/>
+              <w:vertAlign w:val="baseline"/>
+              <w:lang w:val="en-US"/>
+            </w:rPr>
+            <m:t>λ</m:t>
+          </m:r>
+          <m:r>
+            <m:rPr>
+              <m:sty m:val="p"/>
+            </m:rPr>
+            <w:rPr>
+              <w:rFonts w:hint="default" w:ascii="Cambria Math" w:hAnsi="Cambria Math"/>
+              <w:sz w:val="24"/>
+              <w:szCs w:val="24"/>
+              <w:vertAlign w:val="baseline"/>
+              <w:lang w:val="en-US"/>
+            </w:rPr>
+            <m:t>=(q3,0)=0</m:t>
+          </m:r>
+        </m:oMath>
+      </m:oMathPara>
+    </w:p>
+    <w:p>
+      <w:pPr>
+        <w:ind w:left="720" w:leftChars="0" w:firstLine="720" w:firstLineChars="0"/>
+        <w:rPr>
+          <w:rFonts w:hint="default"/>
+          <w:vertAlign w:val="baseline"/>
+          <w:lang w:val="en-US"/>
+        </w:rPr>
+      </w:pPr>
+      <m:oMathPara>
+        <m:oMathParaPr>
+          <m:jc m:val="left"/>
+        </m:oMathParaPr>
+        <m:oMath>
+          <m:r>
+            <m:rPr>
+              <m:sty m:val="p"/>
+            </m:rPr>
+            <w:rPr>
+              <w:rFonts w:ascii="Cambria Math" w:hAnsi="Cambria Math"/>
+              <w:sz w:val="24"/>
+              <w:szCs w:val="24"/>
+              <w:vertAlign w:val="baseline"/>
+              <w:lang w:val="en-US"/>
+            </w:rPr>
+            <m:t>λ</m:t>
+          </m:r>
+          <m:r>
+            <m:rPr>
+              <m:sty m:val="p"/>
+            </m:rPr>
+            <w:rPr>
+              <w:rFonts w:hint="default" w:ascii="Cambria Math" w:hAnsi="Cambria Math"/>
+              <w:sz w:val="24"/>
+              <w:szCs w:val="24"/>
+              <w:vertAlign w:val="baseline"/>
+              <w:lang w:val="en-US"/>
+            </w:rPr>
+            <m:t>=(q3,1)=1</m:t>
+          </m:r>
+        </m:oMath>
+      </m:oMathPara>
+    </w:p>
+    <w:p>
+      <w:pPr>
+        <w:ind w:left="720" w:leftChars="0" w:firstLine="720" w:firstLineChars="0"/>
+        <w:rPr>
+          <w:rFonts w:hint="default"/>
+          <w:vertAlign w:val="baseline"/>
+          <w:lang w:val="en-US"/>
+        </w:rPr>
+      </w:pPr>
+      <m:oMathPara>
+        <m:oMathParaPr>
+          <m:jc m:val="left"/>
+        </m:oMathParaPr>
+        <m:oMath>
+          <m:r>
+            <m:rPr>
+              <m:sty m:val="p"/>
+            </m:rPr>
+            <w:rPr>
+              <w:rFonts w:ascii="Cambria Math" w:hAnsi="Cambria Math"/>
+              <w:sz w:val="24"/>
+              <w:szCs w:val="24"/>
+              <w:vertAlign w:val="baseline"/>
+              <w:lang w:val="en-US"/>
+            </w:rPr>
+            <m:t>λ</m:t>
+          </m:r>
+          <m:r>
+            <m:rPr>
+              <m:sty m:val="p"/>
+            </m:rPr>
+            <w:rPr>
+              <w:rFonts w:hint="default" w:ascii="Cambria Math" w:hAnsi="Cambria Math"/>
+              <w:sz w:val="24"/>
+              <w:szCs w:val="24"/>
+              <w:vertAlign w:val="baseline"/>
+              <w:lang w:val="en-US"/>
+            </w:rPr>
+            <m:t>=(q4,0)=2</m:t>
+          </m:r>
+        </m:oMath>
+      </m:oMathPara>
+    </w:p>
+    <w:p>
+      <w:pPr>
+        <w:ind w:left="720" w:leftChars="0" w:firstLine="720" w:firstLineChars="0"/>
+        <w:rPr>
+          <w:rFonts w:hint="default"/>
+          <w:vertAlign w:val="baseline"/>
+          <w:lang w:val="en-US"/>
+        </w:rPr>
+      </w:pPr>
+      <m:oMathPara>
+        <m:oMathParaPr>
+          <m:jc m:val="left"/>
+        </m:oMathParaPr>
+        <m:oMath>
+          <m:r>
+            <m:rPr>
+              <m:sty m:val="p"/>
+            </m:rPr>
+            <w:rPr>
+              <w:rFonts w:ascii="Cambria Math" w:hAnsi="Cambria Math"/>
+              <w:sz w:val="24"/>
+              <w:szCs w:val="24"/>
+              <w:vertAlign w:val="baseline"/>
+              <w:lang w:val="en-US"/>
+            </w:rPr>
+            <m:t>λ</m:t>
+          </m:r>
+          <m:r>
+            <m:rPr>
+              <m:sty m:val="p"/>
+            </m:rPr>
+            <w:rPr>
+              <w:rFonts w:hint="default" w:ascii="Cambria Math" w:hAnsi="Cambria Math"/>
+              <w:sz w:val="24"/>
+              <w:szCs w:val="24"/>
+              <w:vertAlign w:val="baseline"/>
+              <w:lang w:val="en-US"/>
+            </w:rPr>
+            <m:t>=(q4,1)=3</m:t>
+          </m:r>
+        </m:oMath>
+      </m:oMathPara>
+    </w:p>
+    <w:p>
+      <w:pPr>
+        <w:ind w:left="720" w:leftChars="0" w:firstLine="720" w:firstLineChars="0"/>
+        <w:rPr>
+          <w:rFonts w:hint="default"/>
+          <w:vertAlign w:val="baseline"/>
+          <w:lang w:val="en-US"/>
+        </w:rPr>
+      </w:pPr>
+      <m:oMathPara>
+        <m:oMathParaPr>
+          <m:jc m:val="left"/>
+        </m:oMathParaPr>
+        <m:oMath>
+          <m:r>
+            <m:rPr>
+              <m:sty m:val="p"/>
+            </m:rPr>
+            <w:rPr>
+              <w:rFonts w:ascii="Cambria Math" w:hAnsi="Cambria Math"/>
+              <w:sz w:val="24"/>
+              <w:szCs w:val="24"/>
+              <w:vertAlign w:val="baseline"/>
+              <w:lang w:val="en-US"/>
+            </w:rPr>
+            <m:t>λ</m:t>
+          </m:r>
+          <m:r>
+            <m:rPr>
+              <m:sty m:val="p"/>
+            </m:rPr>
+            <w:rPr>
+              <w:rFonts w:hint="default" w:ascii="Cambria Math" w:hAnsi="Cambria Math"/>
+              <w:sz w:val="24"/>
+              <w:szCs w:val="24"/>
+              <w:vertAlign w:val="baseline"/>
+              <w:lang w:val="en-US"/>
+            </w:rPr>
+            <m:t>=(q5,0)=4</m:t>
+          </m:r>
+        </m:oMath>
+      </m:oMathPara>
+    </w:p>
+    <w:p>
+      <w:pPr>
+        <w:ind w:left="720" w:leftChars="0" w:firstLine="720" w:firstLineChars="0"/>
+        <m:rPr/>
+        <w:rPr>
+          <w:rFonts w:hint="default" w:hAnsi="Cambria Math"/>
+          <w:b w:val="0"/>
+          <w:i w:val="0"/>
+          <w:sz w:val="24"/>
+          <w:szCs w:val="24"/>
+          <w:vertAlign w:val="baseline"/>
+          <w:lang w:val="en-US"/>
+        </w:rPr>
+      </w:pPr>
+      <m:oMathPara>
+        <m:oMathParaPr>
+          <m:jc m:val="left"/>
+        </m:oMathParaPr>
+        <m:oMath>
+          <m:r>
+            <m:rPr>
+              <m:sty m:val="p"/>
+            </m:rPr>
+            <w:rPr>
+              <w:rFonts w:ascii="Cambria Math" w:hAnsi="Cambria Math"/>
+              <w:sz w:val="24"/>
+              <w:szCs w:val="24"/>
+              <w:vertAlign w:val="baseline"/>
+              <w:lang w:val="en-US"/>
+            </w:rPr>
+            <m:t>λ</m:t>
+          </m:r>
+          <m:r>
+            <m:rPr>
+              <m:sty m:val="p"/>
+            </m:rPr>
+            <w:rPr>
+              <w:rFonts w:hint="default" w:ascii="Cambria Math" w:hAnsi="Cambria Math"/>
+              <w:sz w:val="24"/>
+              <w:szCs w:val="24"/>
+              <w:vertAlign w:val="baseline"/>
+              <w:lang w:val="en-US"/>
+            </w:rPr>
+            <m:t>=(q5</m:t>
+          </m:r>
+          <w:bookmarkStart w:id="0" w:name="_GoBack"/>
+          <w:bookmarkEnd w:id="0"/>
+          <m:r>
+            <m:rPr>
+              <m:sty m:val="p"/>
+            </m:rPr>
+            <w:rPr>
+              <w:rFonts w:hint="default" w:ascii="Cambria Math" w:hAnsi="Cambria Math"/>
+              <w:sz w:val="24"/>
+              <w:szCs w:val="24"/>
+              <w:vertAlign w:val="baseline"/>
+              <w:lang w:val="en-US"/>
+            </w:rPr>
+            <m:t>,1)=5</m:t>
+          </m:r>
+        </m:oMath>
+      </m:oMathPara>
+    </w:p>
     <w:sectPr>
+      <w:type w:val="continuous"/>
       <w:pgSz w:w="11906" w:h="16838"/>
       <w:pgMar w:top="1440" w:right="1800" w:bottom="1440" w:left="1800" w:header="720" w:footer="720" w:gutter="0"/>
-      <w:cols w:space="720" w:num="1"/>
+      <w:cols w:equalWidth="0" w:num="2">
+        <w:col w:w="3940" w:space="425"/>
+        <w:col w:w="3940"/>
+      </w:cols>
       <w:docGrid w:linePitch="360" w:charSpace="0"/>
     </w:sectPr>
   </w:body>
@@ -11891,6 +14138,25 @@
       </w:tblCellMar>
     </w:tblPr>
   </w:style>
+  <w:style w:type="table" w:styleId="4">
+    <w:name w:val="Table Grid"/>
+    <w:basedOn w:val="3"/>
+    <w:uiPriority w:val="0"/>
+    <w:pPr>
+      <w:widowControl w:val="0"/>
+      <w:jc w:val="both"/>
+    </w:pPr>
+    <w:tblPr>
+      <w:tblBorders>
+        <w:top w:val="single" w:color="auto" w:sz="4" w:space="0"/>
+        <w:left w:val="single" w:color="auto" w:sz="4" w:space="0"/>
+        <w:bottom w:val="single" w:color="auto" w:sz="4" w:space="0"/>
+        <w:right w:val="single" w:color="auto" w:sz="4" w:space="0"/>
+        <w:insideH w:val="single" w:color="auto" w:sz="4" w:space="0"/>
+        <w:insideV w:val="single" w:color="auto" w:sz="4" w:space="0"/>
+      </w:tblBorders>
+    </w:tblPr>
+  </w:style>
 </w:styles>
 </file>
 

--- a/Teori Bahasa Otomata/tugas/3.docx
+++ b/Teori Bahasa Otomata/tugas/3.docx
@@ -214,7 +214,7 @@
     <w:tbl>
       <w:tblPr>
         <w:tblStyle w:val="3"/>
-        <w:tblW w:w="9030" w:type="dxa"/>
+        <w:tblW w:w="10368" w:type="dxa"/>
         <w:tblInd w:w="93" w:type="dxa"/>
         <w:tblBorders>
           <w:top w:val="none" w:color="auto" w:sz="0" w:space="0"/>
@@ -234,17 +234,17 @@
         </w:tblCellMar>
       </w:tblPr>
       <w:tblGrid>
-        <w:gridCol w:w="549"/>
-        <w:gridCol w:w="962"/>
-        <w:gridCol w:w="962"/>
-        <w:gridCol w:w="570"/>
-        <w:gridCol w:w="506"/>
-        <w:gridCol w:w="962"/>
-        <w:gridCol w:w="1059"/>
-        <w:gridCol w:w="604"/>
-        <w:gridCol w:w="554"/>
-        <w:gridCol w:w="946"/>
-        <w:gridCol w:w="1356"/>
+        <w:gridCol w:w="576"/>
+        <w:gridCol w:w="1008"/>
+        <w:gridCol w:w="1008"/>
+        <w:gridCol w:w="1008"/>
+        <w:gridCol w:w="576"/>
+        <w:gridCol w:w="1008"/>
+        <w:gridCol w:w="1296"/>
+        <w:gridCol w:w="1008"/>
+        <w:gridCol w:w="576"/>
+        <w:gridCol w:w="1008"/>
+        <w:gridCol w:w="1296"/>
       </w:tblGrid>
       <w:tr>
         <w:tblPrEx>
@@ -268,7 +268,7 @@
         </w:trPr>
         <w:tc>
           <w:tcPr>
-            <w:tcW w:w="549" w:type="dxa"/>
+            <w:tcW w:w="576" w:type="dxa"/>
             <w:tcBorders>
               <w:top w:val="single" w:color="000000" w:sz="4" w:space="0"/>
               <w:left w:val="single" w:color="000000" w:sz="4" w:space="0"/>
@@ -296,7 +296,7 @@
         </w:tc>
         <w:tc>
           <w:tcPr>
-            <w:tcW w:w="962" w:type="dxa"/>
+            <w:tcW w:w="1008" w:type="dxa"/>
             <w:tcBorders>
               <w:top w:val="single" w:color="000000" w:sz="4" w:space="0"/>
               <w:left w:val="single" w:color="000000" w:sz="4" w:space="0"/>
@@ -343,7 +343,7 @@
         </w:tc>
         <w:tc>
           <w:tcPr>
-            <w:tcW w:w="962" w:type="dxa"/>
+            <w:tcW w:w="1008" w:type="dxa"/>
             <w:tcBorders>
               <w:top w:val="single" w:color="000000" w:sz="4" w:space="0"/>
               <w:left w:val="single" w:color="000000" w:sz="4" w:space="0"/>
@@ -390,7 +390,7 @@
         </w:tc>
         <w:tc>
           <w:tcPr>
-            <w:tcW w:w="570" w:type="dxa"/>
+            <w:tcW w:w="1008" w:type="dxa"/>
             <w:tcBorders>
               <w:top w:val="nil"/>
               <w:left w:val="nil"/>
@@ -418,35 +418,35 @@
         </w:tc>
         <w:tc>
           <w:tcPr>
-            <w:tcW w:w="506" w:type="dxa"/>
-            <w:tcBorders>
-              <w:top w:val="single" w:color="000000" w:sz="4" w:space="0"/>
-              <w:left w:val="single" w:color="000000" w:sz="4" w:space="0"/>
-              <w:bottom w:val="single" w:color="000000" w:sz="4" w:space="0"/>
-              <w:right w:val="single" w:color="000000" w:sz="4" w:space="0"/>
-            </w:tcBorders>
-            <w:shd w:val="clear" w:color="auto" w:fill="auto"/>
-            <w:noWrap/>
-            <w:vAlign w:val="center"/>
-          </w:tcPr>
-          <w:p>
-            <w:pPr>
-              <w:jc w:val="center"/>
-              <w:rPr>
-                <w:rFonts w:hint="default" w:ascii="Calibri" w:hAnsi="Calibri" w:cs="Calibri"/>
-                <w:i w:val="0"/>
-                <w:iCs w:val="0"/>
-                <w:color w:val="000000"/>
-                <w:sz w:val="24"/>
-                <w:szCs w:val="24"/>
-                <w:u w:val="none"/>
-              </w:rPr>
-            </w:pPr>
-          </w:p>
-        </w:tc>
-        <w:tc>
-          <w:tcPr>
-            <w:tcW w:w="962" w:type="dxa"/>
+            <w:tcW w:w="576" w:type="dxa"/>
+            <w:tcBorders>
+              <w:top w:val="single" w:color="000000" w:sz="4" w:space="0"/>
+              <w:left w:val="single" w:color="000000" w:sz="4" w:space="0"/>
+              <w:bottom w:val="single" w:color="000000" w:sz="4" w:space="0"/>
+              <w:right w:val="single" w:color="000000" w:sz="4" w:space="0"/>
+            </w:tcBorders>
+            <w:shd w:val="clear" w:color="auto" w:fill="auto"/>
+            <w:noWrap/>
+            <w:vAlign w:val="center"/>
+          </w:tcPr>
+          <w:p>
+            <w:pPr>
+              <w:jc w:val="center"/>
+              <w:rPr>
+                <w:rFonts w:hint="default" w:ascii="Calibri" w:hAnsi="Calibri" w:cs="Calibri"/>
+                <w:i w:val="0"/>
+                <w:iCs w:val="0"/>
+                <w:color w:val="000000"/>
+                <w:sz w:val="24"/>
+                <w:szCs w:val="24"/>
+                <w:u w:val="none"/>
+              </w:rPr>
+            </w:pPr>
+          </w:p>
+        </w:tc>
+        <w:tc>
+          <w:tcPr>
+            <w:tcW w:w="1008" w:type="dxa"/>
             <w:tcBorders>
               <w:top w:val="single" w:color="000000" w:sz="4" w:space="0"/>
               <w:left w:val="single" w:color="000000" w:sz="4" w:space="0"/>
@@ -493,7 +493,7 @@
         </w:tc>
         <w:tc>
           <w:tcPr>
-            <w:tcW w:w="1059" w:type="dxa"/>
+            <w:tcW w:w="1296" w:type="dxa"/>
             <w:tcBorders>
               <w:top w:val="single" w:color="000000" w:sz="4" w:space="0"/>
               <w:left w:val="single" w:color="000000" w:sz="4" w:space="0"/>
@@ -540,7 +540,7 @@
         </w:tc>
         <w:tc>
           <w:tcPr>
-            <w:tcW w:w="604" w:type="dxa"/>
+            <w:tcW w:w="1008" w:type="dxa"/>
             <w:tcBorders>
               <w:top w:val="nil"/>
               <w:left w:val="nil"/>
@@ -568,35 +568,35 @@
         </w:tc>
         <w:tc>
           <w:tcPr>
-            <w:tcW w:w="554" w:type="dxa"/>
-            <w:tcBorders>
-              <w:top w:val="single" w:color="000000" w:sz="4" w:space="0"/>
-              <w:left w:val="single" w:color="000000" w:sz="4" w:space="0"/>
-              <w:bottom w:val="single" w:color="000000" w:sz="4" w:space="0"/>
-              <w:right w:val="single" w:color="000000" w:sz="4" w:space="0"/>
-            </w:tcBorders>
-            <w:shd w:val="clear" w:color="auto" w:fill="auto"/>
-            <w:noWrap/>
-            <w:vAlign w:val="center"/>
-          </w:tcPr>
-          <w:p>
-            <w:pPr>
-              <w:jc w:val="center"/>
-              <w:rPr>
-                <w:rFonts w:hint="default" w:ascii="Calibri" w:hAnsi="Calibri" w:cs="Calibri"/>
-                <w:i w:val="0"/>
-                <w:iCs w:val="0"/>
-                <w:color w:val="000000"/>
-                <w:sz w:val="24"/>
-                <w:szCs w:val="24"/>
-                <w:u w:val="none"/>
-              </w:rPr>
-            </w:pPr>
-          </w:p>
-        </w:tc>
-        <w:tc>
-          <w:tcPr>
-            <w:tcW w:w="946" w:type="dxa"/>
+            <w:tcW w:w="576" w:type="dxa"/>
+            <w:tcBorders>
+              <w:top w:val="single" w:color="000000" w:sz="4" w:space="0"/>
+              <w:left w:val="single" w:color="000000" w:sz="4" w:space="0"/>
+              <w:bottom w:val="single" w:color="000000" w:sz="4" w:space="0"/>
+              <w:right w:val="single" w:color="000000" w:sz="4" w:space="0"/>
+            </w:tcBorders>
+            <w:shd w:val="clear" w:color="auto" w:fill="auto"/>
+            <w:noWrap/>
+            <w:vAlign w:val="center"/>
+          </w:tcPr>
+          <w:p>
+            <w:pPr>
+              <w:jc w:val="center"/>
+              <w:rPr>
+                <w:rFonts w:hint="default" w:ascii="Calibri" w:hAnsi="Calibri" w:cs="Calibri"/>
+                <w:i w:val="0"/>
+                <w:iCs w:val="0"/>
+                <w:color w:val="000000"/>
+                <w:sz w:val="24"/>
+                <w:szCs w:val="24"/>
+                <w:u w:val="none"/>
+              </w:rPr>
+            </w:pPr>
+          </w:p>
+        </w:tc>
+        <w:tc>
+          <w:tcPr>
+            <w:tcW w:w="1008" w:type="dxa"/>
             <w:tcBorders>
               <w:top w:val="single" w:color="000000" w:sz="4" w:space="0"/>
               <w:left w:val="single" w:color="000000" w:sz="4" w:space="0"/>
@@ -643,7 +643,7 @@
         </w:tc>
         <w:tc>
           <w:tcPr>
-            <w:tcW w:w="1356" w:type="dxa"/>
+            <w:tcW w:w="1296" w:type="dxa"/>
             <w:tcBorders>
               <w:top w:val="single" w:color="000000" w:sz="4" w:space="0"/>
               <w:left w:val="single" w:color="000000" w:sz="4" w:space="0"/>
@@ -711,7 +711,7 @@
         </w:trPr>
         <w:tc>
           <w:tcPr>
-            <w:tcW w:w="549" w:type="dxa"/>
+            <w:tcW w:w="576" w:type="dxa"/>
             <w:tcBorders>
               <w:top w:val="single" w:color="000000" w:sz="4" w:space="0"/>
               <w:left w:val="single" w:color="000000" w:sz="4" w:space="0"/>
@@ -758,7 +758,7 @@
         </w:tc>
         <w:tc>
           <w:tcPr>
-            <w:tcW w:w="962" w:type="dxa"/>
+            <w:tcW w:w="1008" w:type="dxa"/>
             <w:tcBorders>
               <w:top w:val="single" w:color="000000" w:sz="4" w:space="0"/>
               <w:left w:val="single" w:color="000000" w:sz="4" w:space="0"/>
@@ -805,7 +805,7 @@
         </w:tc>
         <w:tc>
           <w:tcPr>
-            <w:tcW w:w="962" w:type="dxa"/>
+            <w:tcW w:w="1008" w:type="dxa"/>
             <w:tcBorders>
               <w:top w:val="single" w:color="000000" w:sz="4" w:space="0"/>
               <w:left w:val="single" w:color="000000" w:sz="4" w:space="0"/>
@@ -852,7 +852,7 @@
         </w:tc>
         <w:tc>
           <w:tcPr>
-            <w:tcW w:w="570" w:type="dxa"/>
+            <w:tcW w:w="1008" w:type="dxa"/>
             <w:tcBorders>
               <w:top w:val="nil"/>
               <w:left w:val="nil"/>
@@ -879,7 +879,7 @@
         </w:tc>
         <w:tc>
           <w:tcPr>
-            <w:tcW w:w="506" w:type="dxa"/>
+            <w:tcW w:w="576" w:type="dxa"/>
             <w:tcBorders>
               <w:top w:val="single" w:color="000000" w:sz="4" w:space="0"/>
               <w:left w:val="single" w:color="000000" w:sz="4" w:space="0"/>
@@ -926,7 +926,7 @@
         </w:tc>
         <w:tc>
           <w:tcPr>
-            <w:tcW w:w="962" w:type="dxa"/>
+            <w:tcW w:w="1008" w:type="dxa"/>
             <w:tcBorders>
               <w:top w:val="single" w:color="000000" w:sz="4" w:space="0"/>
               <w:left w:val="single" w:color="000000" w:sz="4" w:space="0"/>
@@ -973,7 +973,7 @@
         </w:tc>
         <w:tc>
           <w:tcPr>
-            <w:tcW w:w="1059" w:type="dxa"/>
+            <w:tcW w:w="1296" w:type="dxa"/>
             <w:tcBorders>
               <w:top w:val="single" w:color="000000" w:sz="4" w:space="0"/>
               <w:left w:val="single" w:color="000000" w:sz="4" w:space="0"/>
@@ -1020,7 +1020,7 @@
         </w:tc>
         <w:tc>
           <w:tcPr>
-            <w:tcW w:w="604" w:type="dxa"/>
+            <w:tcW w:w="1008" w:type="dxa"/>
             <w:tcBorders>
               <w:top w:val="nil"/>
               <w:left w:val="nil"/>
@@ -1047,7 +1047,7 @@
         </w:tc>
         <w:tc>
           <w:tcPr>
-            <w:tcW w:w="554" w:type="dxa"/>
+            <w:tcW w:w="576" w:type="dxa"/>
             <w:tcBorders>
               <w:top w:val="single" w:color="000000" w:sz="4" w:space="0"/>
               <w:left w:val="single" w:color="000000" w:sz="4" w:space="0"/>
@@ -1094,7 +1094,7 @@
         </w:tc>
         <w:tc>
           <w:tcPr>
-            <w:tcW w:w="946" w:type="dxa"/>
+            <w:tcW w:w="1008" w:type="dxa"/>
             <w:tcBorders>
               <w:top w:val="single" w:color="000000" w:sz="4" w:space="0"/>
               <w:left w:val="single" w:color="000000" w:sz="4" w:space="0"/>
@@ -1141,7 +1141,7 @@
         </w:tc>
         <w:tc>
           <w:tcPr>
-            <w:tcW w:w="1356" w:type="dxa"/>
+            <w:tcW w:w="1296" w:type="dxa"/>
             <w:tcBorders>
               <w:top w:val="single" w:color="000000" w:sz="4" w:space="0"/>
               <w:left w:val="single" w:color="000000" w:sz="4" w:space="0"/>
@@ -1209,7 +1209,7 @@
         </w:trPr>
         <w:tc>
           <w:tcPr>
-            <w:tcW w:w="549" w:type="dxa"/>
+            <w:tcW w:w="576" w:type="dxa"/>
             <w:tcBorders>
               <w:top w:val="single" w:color="000000" w:sz="4" w:space="0"/>
               <w:left w:val="single" w:color="000000" w:sz="4" w:space="0"/>
@@ -1256,7 +1256,7 @@
         </w:tc>
         <w:tc>
           <w:tcPr>
-            <w:tcW w:w="962" w:type="dxa"/>
+            <w:tcW w:w="1008" w:type="dxa"/>
             <w:tcBorders>
               <w:top w:val="single" w:color="000000" w:sz="4" w:space="0"/>
               <w:left w:val="single" w:color="000000" w:sz="4" w:space="0"/>
@@ -1303,7 +1303,7 @@
         </w:tc>
         <w:tc>
           <w:tcPr>
-            <w:tcW w:w="962" w:type="dxa"/>
+            <w:tcW w:w="1008" w:type="dxa"/>
             <w:tcBorders>
               <w:top w:val="single" w:color="000000" w:sz="4" w:space="0"/>
               <w:left w:val="single" w:color="000000" w:sz="4" w:space="0"/>
@@ -1350,7 +1350,7 @@
         </w:tc>
         <w:tc>
           <w:tcPr>
-            <w:tcW w:w="570" w:type="dxa"/>
+            <w:tcW w:w="1008" w:type="dxa"/>
             <w:tcBorders>
               <w:top w:val="nil"/>
               <w:left w:val="nil"/>
@@ -1377,7 +1377,7 @@
         </w:tc>
         <w:tc>
           <w:tcPr>
-            <w:tcW w:w="506" w:type="dxa"/>
+            <w:tcW w:w="576" w:type="dxa"/>
             <w:tcBorders>
               <w:top w:val="single" w:color="000000" w:sz="4" w:space="0"/>
               <w:left w:val="single" w:color="000000" w:sz="4" w:space="0"/>
@@ -1424,7 +1424,7 @@
         </w:tc>
         <w:tc>
           <w:tcPr>
-            <w:tcW w:w="962" w:type="dxa"/>
+            <w:tcW w:w="1008" w:type="dxa"/>
             <w:tcBorders>
               <w:top w:val="single" w:color="000000" w:sz="4" w:space="0"/>
               <w:left w:val="single" w:color="000000" w:sz="4" w:space="0"/>
@@ -1471,7 +1471,7 @@
         </w:tc>
         <w:tc>
           <w:tcPr>
-            <w:tcW w:w="1059" w:type="dxa"/>
+            <w:tcW w:w="1296" w:type="dxa"/>
             <w:tcBorders>
               <w:top w:val="single" w:color="000000" w:sz="4" w:space="0"/>
               <w:left w:val="single" w:color="000000" w:sz="4" w:space="0"/>
@@ -1518,7 +1518,7 @@
         </w:tc>
         <w:tc>
           <w:tcPr>
-            <w:tcW w:w="604" w:type="dxa"/>
+            <w:tcW w:w="1008" w:type="dxa"/>
             <w:tcBorders>
               <w:top w:val="nil"/>
               <w:left w:val="nil"/>
@@ -1545,7 +1545,7 @@
         </w:tc>
         <w:tc>
           <w:tcPr>
-            <w:tcW w:w="554" w:type="dxa"/>
+            <w:tcW w:w="576" w:type="dxa"/>
             <w:tcBorders>
               <w:top w:val="single" w:color="000000" w:sz="4" w:space="0"/>
               <w:left w:val="single" w:color="000000" w:sz="4" w:space="0"/>
@@ -1592,7 +1592,7 @@
         </w:tc>
         <w:tc>
           <w:tcPr>
-            <w:tcW w:w="946" w:type="dxa"/>
+            <w:tcW w:w="1008" w:type="dxa"/>
             <w:tcBorders>
               <w:top w:val="single" w:color="000000" w:sz="4" w:space="0"/>
               <w:left w:val="single" w:color="000000" w:sz="4" w:space="0"/>
@@ -1639,7 +1639,7 @@
         </w:tc>
         <w:tc>
           <w:tcPr>
-            <w:tcW w:w="1356" w:type="dxa"/>
+            <w:tcW w:w="1296" w:type="dxa"/>
             <w:tcBorders>
               <w:top w:val="single" w:color="000000" w:sz="4" w:space="0"/>
               <w:left w:val="single" w:color="000000" w:sz="4" w:space="0"/>
@@ -1707,7 +1707,7 @@
         </w:trPr>
         <w:tc>
           <w:tcPr>
-            <w:tcW w:w="549" w:type="dxa"/>
+            <w:tcW w:w="576" w:type="dxa"/>
             <w:tcBorders>
               <w:top w:val="single" w:color="000000" w:sz="4" w:space="0"/>
               <w:left w:val="single" w:color="000000" w:sz="4" w:space="0"/>
@@ -1754,7 +1754,7 @@
         </w:tc>
         <w:tc>
           <w:tcPr>
-            <w:tcW w:w="962" w:type="dxa"/>
+            <w:tcW w:w="1008" w:type="dxa"/>
             <w:tcBorders>
               <w:top w:val="single" w:color="000000" w:sz="4" w:space="0"/>
               <w:left w:val="single" w:color="000000" w:sz="4" w:space="0"/>
@@ -1801,7 +1801,7 @@
         </w:tc>
         <w:tc>
           <w:tcPr>
-            <w:tcW w:w="962" w:type="dxa"/>
+            <w:tcW w:w="1008" w:type="dxa"/>
             <w:tcBorders>
               <w:top w:val="single" w:color="000000" w:sz="4" w:space="0"/>
               <w:left w:val="single" w:color="000000" w:sz="4" w:space="0"/>
@@ -1848,7 +1848,7 @@
         </w:tc>
         <w:tc>
           <w:tcPr>
-            <w:tcW w:w="570" w:type="dxa"/>
+            <w:tcW w:w="1008" w:type="dxa"/>
             <w:tcBorders>
               <w:top w:val="nil"/>
               <w:left w:val="nil"/>
@@ -1875,7 +1875,7 @@
         </w:tc>
         <w:tc>
           <w:tcPr>
-            <w:tcW w:w="506" w:type="dxa"/>
+            <w:tcW w:w="576" w:type="dxa"/>
             <w:tcBorders>
               <w:top w:val="single" w:color="000000" w:sz="4" w:space="0"/>
               <w:left w:val="single" w:color="000000" w:sz="4" w:space="0"/>
@@ -1922,7 +1922,7 @@
         </w:tc>
         <w:tc>
           <w:tcPr>
-            <w:tcW w:w="962" w:type="dxa"/>
+            <w:tcW w:w="1008" w:type="dxa"/>
             <w:tcBorders>
               <w:top w:val="single" w:color="000000" w:sz="4" w:space="0"/>
               <w:left w:val="single" w:color="000000" w:sz="4" w:space="0"/>
@@ -1969,7 +1969,7 @@
         </w:tc>
         <w:tc>
           <w:tcPr>
-            <w:tcW w:w="1059" w:type="dxa"/>
+            <w:tcW w:w="1296" w:type="dxa"/>
             <w:tcBorders>
               <w:top w:val="single" w:color="000000" w:sz="4" w:space="0"/>
               <w:left w:val="single" w:color="000000" w:sz="4" w:space="0"/>
@@ -2016,7 +2016,7 @@
         </w:tc>
         <w:tc>
           <w:tcPr>
-            <w:tcW w:w="604" w:type="dxa"/>
+            <w:tcW w:w="1008" w:type="dxa"/>
             <w:tcBorders>
               <w:top w:val="nil"/>
               <w:left w:val="nil"/>
@@ -2043,7 +2043,7 @@
         </w:tc>
         <w:tc>
           <w:tcPr>
-            <w:tcW w:w="554" w:type="dxa"/>
+            <w:tcW w:w="576" w:type="dxa"/>
             <w:tcBorders>
               <w:top w:val="single" w:color="000000" w:sz="4" w:space="0"/>
               <w:left w:val="single" w:color="000000" w:sz="4" w:space="0"/>
@@ -2090,7 +2090,7 @@
         </w:tc>
         <w:tc>
           <w:tcPr>
-            <w:tcW w:w="946" w:type="dxa"/>
+            <w:tcW w:w="1008" w:type="dxa"/>
             <w:tcBorders>
               <w:top w:val="single" w:color="000000" w:sz="4" w:space="0"/>
               <w:left w:val="single" w:color="000000" w:sz="4" w:space="0"/>
@@ -2137,7 +2137,7 @@
         </w:tc>
         <w:tc>
           <w:tcPr>
-            <w:tcW w:w="1356" w:type="dxa"/>
+            <w:tcW w:w="1296" w:type="dxa"/>
             <w:tcBorders>
               <w:top w:val="single" w:color="000000" w:sz="4" w:space="0"/>
               <w:left w:val="single" w:color="000000" w:sz="4" w:space="0"/>
@@ -2205,7 +2205,7 @@
         </w:trPr>
         <w:tc>
           <w:tcPr>
-            <w:tcW w:w="549" w:type="dxa"/>
+            <w:tcW w:w="576" w:type="dxa"/>
             <w:tcBorders>
               <w:top w:val="single" w:color="000000" w:sz="4" w:space="0"/>
               <w:left w:val="single" w:color="000000" w:sz="4" w:space="0"/>
@@ -2252,7 +2252,7 @@
         </w:tc>
         <w:tc>
           <w:tcPr>
-            <w:tcW w:w="962" w:type="dxa"/>
+            <w:tcW w:w="1008" w:type="dxa"/>
             <w:tcBorders>
               <w:top w:val="single" w:color="000000" w:sz="4" w:space="0"/>
               <w:left w:val="single" w:color="000000" w:sz="4" w:space="0"/>
@@ -2299,7 +2299,7 @@
         </w:tc>
         <w:tc>
           <w:tcPr>
-            <w:tcW w:w="962" w:type="dxa"/>
+            <w:tcW w:w="1008" w:type="dxa"/>
             <w:tcBorders>
               <w:top w:val="single" w:color="000000" w:sz="4" w:space="0"/>
               <w:left w:val="single" w:color="000000" w:sz="4" w:space="0"/>
@@ -2346,7 +2346,7 @@
         </w:tc>
         <w:tc>
           <w:tcPr>
-            <w:tcW w:w="570" w:type="dxa"/>
+            <w:tcW w:w="1008" w:type="dxa"/>
             <w:tcBorders>
               <w:top w:val="nil"/>
               <w:left w:val="nil"/>
@@ -2373,7 +2373,7 @@
         </w:tc>
         <w:tc>
           <w:tcPr>
-            <w:tcW w:w="506" w:type="dxa"/>
+            <w:tcW w:w="576" w:type="dxa"/>
             <w:tcBorders>
               <w:top w:val="single" w:color="000000" w:sz="4" w:space="0"/>
               <w:left w:val="single" w:color="000000" w:sz="4" w:space="0"/>
@@ -2420,7 +2420,7 @@
         </w:tc>
         <w:tc>
           <w:tcPr>
-            <w:tcW w:w="962" w:type="dxa"/>
+            <w:tcW w:w="1008" w:type="dxa"/>
             <w:tcBorders>
               <w:top w:val="single" w:color="000000" w:sz="4" w:space="0"/>
               <w:left w:val="single" w:color="000000" w:sz="4" w:space="0"/>
@@ -2467,7 +2467,7 @@
         </w:tc>
         <w:tc>
           <w:tcPr>
-            <w:tcW w:w="1059" w:type="dxa"/>
+            <w:tcW w:w="1296" w:type="dxa"/>
             <w:tcBorders>
               <w:top w:val="single" w:color="000000" w:sz="4" w:space="0"/>
               <w:left w:val="single" w:color="000000" w:sz="4" w:space="0"/>
@@ -2514,7 +2514,7 @@
         </w:tc>
         <w:tc>
           <w:tcPr>
-            <w:tcW w:w="604" w:type="dxa"/>
+            <w:tcW w:w="1008" w:type="dxa"/>
             <w:tcBorders>
               <w:top w:val="nil"/>
               <w:left w:val="nil"/>
@@ -2541,7 +2541,7 @@
         </w:tc>
         <w:tc>
           <w:tcPr>
-            <w:tcW w:w="554" w:type="dxa"/>
+            <w:tcW w:w="576" w:type="dxa"/>
             <w:tcBorders>
               <w:top w:val="single" w:color="000000" w:sz="4" w:space="0"/>
               <w:left w:val="single" w:color="000000" w:sz="4" w:space="0"/>
@@ -2588,7 +2588,7 @@
         </w:tc>
         <w:tc>
           <w:tcPr>
-            <w:tcW w:w="946" w:type="dxa"/>
+            <w:tcW w:w="1008" w:type="dxa"/>
             <w:tcBorders>
               <w:top w:val="single" w:color="000000" w:sz="4" w:space="0"/>
               <w:left w:val="single" w:color="000000" w:sz="4" w:space="0"/>
@@ -2635,7 +2635,7 @@
         </w:tc>
         <w:tc>
           <w:tcPr>
-            <w:tcW w:w="1356" w:type="dxa"/>
+            <w:tcW w:w="1296" w:type="dxa"/>
             <w:tcBorders>
               <w:top w:val="single" w:color="000000" w:sz="4" w:space="0"/>
               <w:left w:val="single" w:color="000000" w:sz="4" w:space="0"/>
@@ -2703,7 +2703,7 @@
         </w:trPr>
         <w:tc>
           <w:tcPr>
-            <w:tcW w:w="549" w:type="dxa"/>
+            <w:tcW w:w="576" w:type="dxa"/>
             <w:tcBorders>
               <w:top w:val="single" w:color="000000" w:sz="4" w:space="0"/>
               <w:left w:val="single" w:color="000000" w:sz="4" w:space="0"/>
@@ -2750,7 +2750,7 @@
         </w:tc>
         <w:tc>
           <w:tcPr>
-            <w:tcW w:w="962" w:type="dxa"/>
+            <w:tcW w:w="1008" w:type="dxa"/>
             <w:tcBorders>
               <w:top w:val="single" w:color="000000" w:sz="4" w:space="0"/>
               <w:left w:val="single" w:color="000000" w:sz="4" w:space="0"/>
@@ -2797,7 +2797,7 @@
         </w:tc>
         <w:tc>
           <w:tcPr>
-            <w:tcW w:w="962" w:type="dxa"/>
+            <w:tcW w:w="1008" w:type="dxa"/>
             <w:tcBorders>
               <w:top w:val="single" w:color="000000" w:sz="4" w:space="0"/>
               <w:left w:val="single" w:color="000000" w:sz="4" w:space="0"/>
@@ -2844,7 +2844,7 @@
         </w:tc>
         <w:tc>
           <w:tcPr>
-            <w:tcW w:w="570" w:type="dxa"/>
+            <w:tcW w:w="1008" w:type="dxa"/>
             <w:tcBorders>
               <w:top w:val="nil"/>
               <w:left w:val="nil"/>
@@ -2871,7 +2871,7 @@
         </w:tc>
         <w:tc>
           <w:tcPr>
-            <w:tcW w:w="506" w:type="dxa"/>
+            <w:tcW w:w="576" w:type="dxa"/>
             <w:tcBorders>
               <w:top w:val="single" w:color="000000" w:sz="4" w:space="0"/>
               <w:left w:val="single" w:color="000000" w:sz="4" w:space="0"/>
@@ -2918,7 +2918,7 @@
         </w:tc>
         <w:tc>
           <w:tcPr>
-            <w:tcW w:w="962" w:type="dxa"/>
+            <w:tcW w:w="1008" w:type="dxa"/>
             <w:tcBorders>
               <w:top w:val="single" w:color="000000" w:sz="4" w:space="0"/>
               <w:left w:val="single" w:color="000000" w:sz="4" w:space="0"/>
@@ -2965,7 +2965,7 @@
         </w:tc>
         <w:tc>
           <w:tcPr>
-            <w:tcW w:w="1059" w:type="dxa"/>
+            <w:tcW w:w="1296" w:type="dxa"/>
             <w:tcBorders>
               <w:top w:val="single" w:color="000000" w:sz="4" w:space="0"/>
               <w:left w:val="single" w:color="000000" w:sz="4" w:space="0"/>
@@ -3012,7 +3012,7 @@
         </w:tc>
         <w:tc>
           <w:tcPr>
-            <w:tcW w:w="604" w:type="dxa"/>
+            <w:tcW w:w="1008" w:type="dxa"/>
             <w:tcBorders>
               <w:top w:val="nil"/>
               <w:left w:val="nil"/>
@@ -3039,7 +3039,7 @@
         </w:tc>
         <w:tc>
           <w:tcPr>
-            <w:tcW w:w="554" w:type="dxa"/>
+            <w:tcW w:w="576" w:type="dxa"/>
             <w:tcBorders>
               <w:top w:val="single" w:color="000000" w:sz="4" w:space="0"/>
               <w:left w:val="single" w:color="000000" w:sz="4" w:space="0"/>
@@ -3086,7 +3086,7 @@
         </w:tc>
         <w:tc>
           <w:tcPr>
-            <w:tcW w:w="946" w:type="dxa"/>
+            <w:tcW w:w="1008" w:type="dxa"/>
             <w:tcBorders>
               <w:top w:val="single" w:color="000000" w:sz="4" w:space="0"/>
               <w:left w:val="single" w:color="000000" w:sz="4" w:space="0"/>
@@ -3133,7 +3133,7 @@
         </w:tc>
         <w:tc>
           <w:tcPr>
-            <w:tcW w:w="1356" w:type="dxa"/>
+            <w:tcW w:w="1296" w:type="dxa"/>
             <w:tcBorders>
               <w:top w:val="single" w:color="000000" w:sz="4" w:space="0"/>
               <w:left w:val="single" w:color="000000" w:sz="4" w:space="0"/>
@@ -3201,7 +3201,7 @@
         </w:trPr>
         <w:tc>
           <w:tcPr>
-            <w:tcW w:w="549" w:type="dxa"/>
+            <w:tcW w:w="576" w:type="dxa"/>
             <w:tcBorders>
               <w:top w:val="single" w:color="000000" w:sz="4" w:space="0"/>
               <w:left w:val="single" w:color="000000" w:sz="4" w:space="0"/>
@@ -3248,7 +3248,7 @@
         </w:tc>
         <w:tc>
           <w:tcPr>
-            <w:tcW w:w="962" w:type="dxa"/>
+            <w:tcW w:w="1008" w:type="dxa"/>
             <w:tcBorders>
               <w:top w:val="single" w:color="000000" w:sz="4" w:space="0"/>
               <w:left w:val="single" w:color="000000" w:sz="4" w:space="0"/>
@@ -3295,7 +3295,7 @@
         </w:tc>
         <w:tc>
           <w:tcPr>
-            <w:tcW w:w="962" w:type="dxa"/>
+            <w:tcW w:w="1008" w:type="dxa"/>
             <w:tcBorders>
               <w:top w:val="single" w:color="000000" w:sz="4" w:space="0"/>
               <w:left w:val="single" w:color="000000" w:sz="4" w:space="0"/>
@@ -3342,7 +3342,7 @@
         </w:tc>
         <w:tc>
           <w:tcPr>
-            <w:tcW w:w="570" w:type="dxa"/>
+            <w:tcW w:w="1008" w:type="dxa"/>
             <w:tcBorders>
               <w:top w:val="nil"/>
               <w:left w:val="nil"/>
@@ -3369,7 +3369,7 @@
         </w:tc>
         <w:tc>
           <w:tcPr>
-            <w:tcW w:w="506" w:type="dxa"/>
+            <w:tcW w:w="576" w:type="dxa"/>
             <w:tcBorders>
               <w:top w:val="single" w:color="000000" w:sz="4" w:space="0"/>
               <w:left w:val="single" w:color="000000" w:sz="4" w:space="0"/>
@@ -3416,7 +3416,7 @@
         </w:tc>
         <w:tc>
           <w:tcPr>
-            <w:tcW w:w="962" w:type="dxa"/>
+            <w:tcW w:w="1008" w:type="dxa"/>
             <w:tcBorders>
               <w:top w:val="single" w:color="000000" w:sz="4" w:space="0"/>
               <w:left w:val="single" w:color="000000" w:sz="4" w:space="0"/>
@@ -3463,7 +3463,7 @@
         </w:tc>
         <w:tc>
           <w:tcPr>
-            <w:tcW w:w="1059" w:type="dxa"/>
+            <w:tcW w:w="1296" w:type="dxa"/>
             <w:tcBorders>
               <w:top w:val="single" w:color="000000" w:sz="4" w:space="0"/>
               <w:left w:val="single" w:color="000000" w:sz="4" w:space="0"/>
@@ -3510,7 +3510,7 @@
         </w:tc>
         <w:tc>
           <w:tcPr>
-            <w:tcW w:w="604" w:type="dxa"/>
+            <w:tcW w:w="1008" w:type="dxa"/>
             <w:tcBorders>
               <w:top w:val="nil"/>
               <w:left w:val="nil"/>
@@ -3537,7 +3537,7 @@
         </w:tc>
         <w:tc>
           <w:tcPr>
-            <w:tcW w:w="554" w:type="dxa"/>
+            <w:tcW w:w="576" w:type="dxa"/>
             <w:tcBorders>
               <w:top w:val="single" w:color="000000" w:sz="4" w:space="0"/>
               <w:left w:val="single" w:color="000000" w:sz="4" w:space="0"/>
@@ -3584,7 +3584,7 @@
         </w:tc>
         <w:tc>
           <w:tcPr>
-            <w:tcW w:w="946" w:type="dxa"/>
+            <w:tcW w:w="1008" w:type="dxa"/>
             <w:tcBorders>
               <w:top w:val="single" w:color="000000" w:sz="4" w:space="0"/>
               <w:left w:val="single" w:color="000000" w:sz="4" w:space="0"/>
@@ -3631,7 +3631,7 @@
         </w:tc>
         <w:tc>
           <w:tcPr>
-            <w:tcW w:w="1356" w:type="dxa"/>
+            <w:tcW w:w="1296" w:type="dxa"/>
             <w:tcBorders>
               <w:top w:val="single" w:color="000000" w:sz="4" w:space="0"/>
               <w:left w:val="single" w:color="000000" w:sz="4" w:space="0"/>
@@ -3699,7 +3699,7 @@
         </w:trPr>
         <w:tc>
           <w:tcPr>
-            <w:tcW w:w="549" w:type="dxa"/>
+            <w:tcW w:w="576" w:type="dxa"/>
             <w:tcBorders>
               <w:top w:val="single" w:color="000000" w:sz="4" w:space="0"/>
               <w:left w:val="single" w:color="000000" w:sz="4" w:space="0"/>
@@ -3746,7 +3746,7 @@
         </w:tc>
         <w:tc>
           <w:tcPr>
-            <w:tcW w:w="962" w:type="dxa"/>
+            <w:tcW w:w="1008" w:type="dxa"/>
             <w:tcBorders>
               <w:top w:val="single" w:color="000000" w:sz="4" w:space="0"/>
               <w:left w:val="single" w:color="000000" w:sz="4" w:space="0"/>
@@ -3793,7 +3793,7 @@
         </w:tc>
         <w:tc>
           <w:tcPr>
-            <w:tcW w:w="962" w:type="dxa"/>
+            <w:tcW w:w="1008" w:type="dxa"/>
             <w:tcBorders>
               <w:top w:val="single" w:color="000000" w:sz="4" w:space="0"/>
               <w:left w:val="single" w:color="000000" w:sz="4" w:space="0"/>
@@ -3840,7 +3840,7 @@
         </w:tc>
         <w:tc>
           <w:tcPr>
-            <w:tcW w:w="570" w:type="dxa"/>
+            <w:tcW w:w="1008" w:type="dxa"/>
             <w:tcBorders>
               <w:top w:val="nil"/>
               <w:left w:val="nil"/>
@@ -3867,7 +3867,7 @@
         </w:tc>
         <w:tc>
           <w:tcPr>
-            <w:tcW w:w="506" w:type="dxa"/>
+            <w:tcW w:w="576" w:type="dxa"/>
             <w:tcBorders>
               <w:top w:val="single" w:color="000000" w:sz="4" w:space="0"/>
               <w:left w:val="single" w:color="000000" w:sz="4" w:space="0"/>
@@ -3914,7 +3914,7 @@
         </w:tc>
         <w:tc>
           <w:tcPr>
-            <w:tcW w:w="962" w:type="dxa"/>
+            <w:tcW w:w="1008" w:type="dxa"/>
             <w:tcBorders>
               <w:top w:val="single" w:color="000000" w:sz="4" w:space="0"/>
               <w:left w:val="single" w:color="000000" w:sz="4" w:space="0"/>
@@ -3961,7 +3961,7 @@
         </w:tc>
         <w:tc>
           <w:tcPr>
-            <w:tcW w:w="1059" w:type="dxa"/>
+            <w:tcW w:w="1296" w:type="dxa"/>
             <w:tcBorders>
               <w:top w:val="single" w:color="000000" w:sz="4" w:space="0"/>
               <w:left w:val="single" w:color="000000" w:sz="4" w:space="0"/>
@@ -4008,7 +4008,7 @@
         </w:tc>
         <w:tc>
           <w:tcPr>
-            <w:tcW w:w="604" w:type="dxa"/>
+            <w:tcW w:w="1008" w:type="dxa"/>
             <w:tcBorders>
               <w:top w:val="nil"/>
               <w:left w:val="nil"/>
@@ -4035,7 +4035,7 @@
         </w:tc>
         <w:tc>
           <w:tcPr>
-            <w:tcW w:w="554" w:type="dxa"/>
+            <w:tcW w:w="576" w:type="dxa"/>
             <w:tcBorders>
               <w:top w:val="single" w:color="000000" w:sz="4" w:space="0"/>
               <w:left w:val="single" w:color="000000" w:sz="4" w:space="0"/>
@@ -4082,7 +4082,7 @@
         </w:tc>
         <w:tc>
           <w:tcPr>
-            <w:tcW w:w="946" w:type="dxa"/>
+            <w:tcW w:w="1008" w:type="dxa"/>
             <w:tcBorders>
               <w:top w:val="single" w:color="000000" w:sz="4" w:space="0"/>
               <w:left w:val="single" w:color="000000" w:sz="4" w:space="0"/>
@@ -4129,7 +4129,7 @@
         </w:tc>
         <w:tc>
           <w:tcPr>
-            <w:tcW w:w="1356" w:type="dxa"/>
+            <w:tcW w:w="1296" w:type="dxa"/>
             <w:tcBorders>
               <w:top w:val="single" w:color="000000" w:sz="4" w:space="0"/>
               <w:left w:val="single" w:color="000000" w:sz="4" w:space="0"/>
@@ -4197,7 +4197,7 @@
         </w:trPr>
         <w:tc>
           <w:tcPr>
-            <w:tcW w:w="549" w:type="dxa"/>
+            <w:tcW w:w="576" w:type="dxa"/>
             <w:tcBorders>
               <w:top w:val="single" w:color="000000" w:sz="4" w:space="0"/>
               <w:left w:val="single" w:color="000000" w:sz="4" w:space="0"/>
@@ -4244,7 +4244,7 @@
         </w:tc>
         <w:tc>
           <w:tcPr>
-            <w:tcW w:w="962" w:type="dxa"/>
+            <w:tcW w:w="1008" w:type="dxa"/>
             <w:tcBorders>
               <w:top w:val="single" w:color="000000" w:sz="4" w:space="0"/>
               <w:left w:val="single" w:color="000000" w:sz="4" w:space="0"/>
@@ -4291,7 +4291,7 @@
         </w:tc>
         <w:tc>
           <w:tcPr>
-            <w:tcW w:w="962" w:type="dxa"/>
+            <w:tcW w:w="1008" w:type="dxa"/>
             <w:tcBorders>
               <w:top w:val="single" w:color="000000" w:sz="4" w:space="0"/>
               <w:left w:val="single" w:color="000000" w:sz="4" w:space="0"/>
@@ -4338,7 +4338,7 @@
         </w:tc>
         <w:tc>
           <w:tcPr>
-            <w:tcW w:w="570" w:type="dxa"/>
+            <w:tcW w:w="1008" w:type="dxa"/>
             <w:tcBorders>
               <w:top w:val="nil"/>
               <w:left w:val="nil"/>
@@ -4365,7 +4365,7 @@
         </w:tc>
         <w:tc>
           <w:tcPr>
-            <w:tcW w:w="506" w:type="dxa"/>
+            <w:tcW w:w="576" w:type="dxa"/>
             <w:tcBorders>
               <w:top w:val="single" w:color="000000" w:sz="4" w:space="0"/>
               <w:left w:val="single" w:color="000000" w:sz="4" w:space="0"/>
@@ -4412,7 +4412,7 @@
         </w:tc>
         <w:tc>
           <w:tcPr>
-            <w:tcW w:w="962" w:type="dxa"/>
+            <w:tcW w:w="1008" w:type="dxa"/>
             <w:tcBorders>
               <w:top w:val="single" w:color="000000" w:sz="4" w:space="0"/>
               <w:left w:val="single" w:color="000000" w:sz="4" w:space="0"/>
@@ -4459,7 +4459,7 @@
         </w:tc>
         <w:tc>
           <w:tcPr>
-            <w:tcW w:w="1059" w:type="dxa"/>
+            <w:tcW w:w="1296" w:type="dxa"/>
             <w:tcBorders>
               <w:top w:val="single" w:color="000000" w:sz="4" w:space="0"/>
               <w:left w:val="single" w:color="000000" w:sz="4" w:space="0"/>
@@ -4506,7 +4506,7 @@
         </w:tc>
         <w:tc>
           <w:tcPr>
-            <w:tcW w:w="604" w:type="dxa"/>
+            <w:tcW w:w="1008" w:type="dxa"/>
             <w:tcBorders>
               <w:top w:val="nil"/>
               <w:left w:val="nil"/>
@@ -4533,7 +4533,7 @@
         </w:tc>
         <w:tc>
           <w:tcPr>
-            <w:tcW w:w="554" w:type="dxa"/>
+            <w:tcW w:w="576" w:type="dxa"/>
             <w:tcBorders>
               <w:top w:val="single" w:color="000000" w:sz="4" w:space="0"/>
               <w:left w:val="single" w:color="000000" w:sz="4" w:space="0"/>
@@ -4580,7 +4580,7 @@
         </w:tc>
         <w:tc>
           <w:tcPr>
-            <w:tcW w:w="946" w:type="dxa"/>
+            <w:tcW w:w="1008" w:type="dxa"/>
             <w:tcBorders>
               <w:top w:val="single" w:color="000000" w:sz="4" w:space="0"/>
               <w:left w:val="single" w:color="000000" w:sz="4" w:space="0"/>
@@ -4627,7 +4627,7 @@
         </w:tc>
         <w:tc>
           <w:tcPr>
-            <w:tcW w:w="1356" w:type="dxa"/>
+            <w:tcW w:w="1296" w:type="dxa"/>
             <w:tcBorders>
               <w:top w:val="single" w:color="000000" w:sz="4" w:space="0"/>
               <w:left w:val="single" w:color="000000" w:sz="4" w:space="0"/>
@@ -4695,7 +4695,7 @@
         </w:trPr>
         <w:tc>
           <w:tcPr>
-            <w:tcW w:w="549" w:type="dxa"/>
+            <w:tcW w:w="576" w:type="dxa"/>
             <w:tcBorders>
               <w:top w:val="single" w:color="000000" w:sz="4" w:space="0"/>
               <w:left w:val="single" w:color="000000" w:sz="4" w:space="0"/>
@@ -4742,7 +4742,7 @@
         </w:tc>
         <w:tc>
           <w:tcPr>
-            <w:tcW w:w="962" w:type="dxa"/>
+            <w:tcW w:w="1008" w:type="dxa"/>
             <w:tcBorders>
               <w:top w:val="single" w:color="000000" w:sz="4" w:space="0"/>
               <w:left w:val="single" w:color="000000" w:sz="4" w:space="0"/>
@@ -4789,7 +4789,7 @@
         </w:tc>
         <w:tc>
           <w:tcPr>
-            <w:tcW w:w="962" w:type="dxa"/>
+            <w:tcW w:w="1008" w:type="dxa"/>
             <w:tcBorders>
               <w:top w:val="single" w:color="000000" w:sz="4" w:space="0"/>
               <w:left w:val="single" w:color="000000" w:sz="4" w:space="0"/>
@@ -4836,7 +4836,7 @@
         </w:tc>
         <w:tc>
           <w:tcPr>
-            <w:tcW w:w="570" w:type="dxa"/>
+            <w:tcW w:w="1008" w:type="dxa"/>
             <w:tcBorders>
               <w:top w:val="nil"/>
               <w:left w:val="nil"/>
@@ -4863,7 +4863,7 @@
         </w:tc>
         <w:tc>
           <w:tcPr>
-            <w:tcW w:w="506" w:type="dxa"/>
+            <w:tcW w:w="576" w:type="dxa"/>
             <w:tcBorders>
               <w:top w:val="single" w:color="000000" w:sz="4" w:space="0"/>
               <w:left w:val="single" w:color="000000" w:sz="4" w:space="0"/>
@@ -4910,7 +4910,7 @@
         </w:tc>
         <w:tc>
           <w:tcPr>
-            <w:tcW w:w="962" w:type="dxa"/>
+            <w:tcW w:w="1008" w:type="dxa"/>
             <w:tcBorders>
               <w:top w:val="single" w:color="000000" w:sz="4" w:space="0"/>
               <w:left w:val="single" w:color="000000" w:sz="4" w:space="0"/>
@@ -4957,7 +4957,7 @@
         </w:tc>
         <w:tc>
           <w:tcPr>
-            <w:tcW w:w="1059" w:type="dxa"/>
+            <w:tcW w:w="1296" w:type="dxa"/>
             <w:tcBorders>
               <w:top w:val="single" w:color="000000" w:sz="4" w:space="0"/>
               <w:left w:val="single" w:color="000000" w:sz="4" w:space="0"/>
@@ -5004,7 +5004,7 @@
         </w:tc>
         <w:tc>
           <w:tcPr>
-            <w:tcW w:w="604" w:type="dxa"/>
+            <w:tcW w:w="1008" w:type="dxa"/>
             <w:tcBorders>
               <w:top w:val="nil"/>
               <w:left w:val="nil"/>
@@ -5031,7 +5031,7 @@
         </w:tc>
         <w:tc>
           <w:tcPr>
-            <w:tcW w:w="554" w:type="dxa"/>
+            <w:tcW w:w="576" w:type="dxa"/>
             <w:tcBorders>
               <w:top w:val="single" w:color="000000" w:sz="4" w:space="0"/>
               <w:left w:val="single" w:color="000000" w:sz="4" w:space="0"/>
@@ -5078,7 +5078,7 @@
         </w:tc>
         <w:tc>
           <w:tcPr>
-            <w:tcW w:w="946" w:type="dxa"/>
+            <w:tcW w:w="1008" w:type="dxa"/>
             <w:tcBorders>
               <w:top w:val="single" w:color="000000" w:sz="4" w:space="0"/>
               <w:left w:val="single" w:color="000000" w:sz="4" w:space="0"/>
@@ -5125,7 +5125,7 @@
         </w:tc>
         <w:tc>
           <w:tcPr>
-            <w:tcW w:w="1356" w:type="dxa"/>
+            <w:tcW w:w="1296" w:type="dxa"/>
             <w:tcBorders>
               <w:top w:val="single" w:color="000000" w:sz="4" w:space="0"/>
               <w:left w:val="single" w:color="000000" w:sz="4" w:space="0"/>
@@ -5193,7 +5193,7 @@
         </w:trPr>
         <w:tc>
           <w:tcPr>
-            <w:tcW w:w="549" w:type="dxa"/>
+            <w:tcW w:w="576" w:type="dxa"/>
             <w:tcBorders>
               <w:top w:val="single" w:color="000000" w:sz="4" w:space="0"/>
               <w:left w:val="single" w:color="000000" w:sz="4" w:space="0"/>
@@ -5240,7 +5240,7 @@
         </w:tc>
         <w:tc>
           <w:tcPr>
-            <w:tcW w:w="962" w:type="dxa"/>
+            <w:tcW w:w="1008" w:type="dxa"/>
             <w:tcBorders>
               <w:top w:val="single" w:color="000000" w:sz="4" w:space="0"/>
               <w:left w:val="single" w:color="000000" w:sz="4" w:space="0"/>
@@ -5287,7 +5287,7 @@
         </w:tc>
         <w:tc>
           <w:tcPr>
-            <w:tcW w:w="962" w:type="dxa"/>
+            <w:tcW w:w="1008" w:type="dxa"/>
             <w:tcBorders>
               <w:top w:val="single" w:color="000000" w:sz="4" w:space="0"/>
               <w:left w:val="single" w:color="000000" w:sz="4" w:space="0"/>
@@ -5334,7 +5334,7 @@
         </w:tc>
         <w:tc>
           <w:tcPr>
-            <w:tcW w:w="570" w:type="dxa"/>
+            <w:tcW w:w="1008" w:type="dxa"/>
             <w:tcBorders>
               <w:top w:val="nil"/>
               <w:left w:val="nil"/>
@@ -5361,7 +5361,7 @@
         </w:tc>
         <w:tc>
           <w:tcPr>
-            <w:tcW w:w="506" w:type="dxa"/>
+            <w:tcW w:w="576" w:type="dxa"/>
             <w:tcBorders>
               <w:top w:val="single" w:color="000000" w:sz="4" w:space="0"/>
               <w:left w:val="single" w:color="000000" w:sz="4" w:space="0"/>
@@ -5408,7 +5408,7 @@
         </w:tc>
         <w:tc>
           <w:tcPr>
-            <w:tcW w:w="962" w:type="dxa"/>
+            <w:tcW w:w="1008" w:type="dxa"/>
             <w:tcBorders>
               <w:top w:val="single" w:color="000000" w:sz="4" w:space="0"/>
               <w:left w:val="single" w:color="000000" w:sz="4" w:space="0"/>
@@ -5455,7 +5455,7 @@
         </w:tc>
         <w:tc>
           <w:tcPr>
-            <w:tcW w:w="1059" w:type="dxa"/>
+            <w:tcW w:w="1296" w:type="dxa"/>
             <w:tcBorders>
               <w:top w:val="single" w:color="000000" w:sz="4" w:space="0"/>
               <w:left w:val="single" w:color="000000" w:sz="4" w:space="0"/>
@@ -5502,7 +5502,7 @@
         </w:tc>
         <w:tc>
           <w:tcPr>
-            <w:tcW w:w="604" w:type="dxa"/>
+            <w:tcW w:w="1008" w:type="dxa"/>
             <w:tcBorders>
               <w:top w:val="nil"/>
               <w:left w:val="nil"/>
@@ -5529,7 +5529,7 @@
         </w:tc>
         <w:tc>
           <w:tcPr>
-            <w:tcW w:w="554" w:type="dxa"/>
+            <w:tcW w:w="576" w:type="dxa"/>
             <w:tcBorders>
               <w:top w:val="single" w:color="000000" w:sz="4" w:space="0"/>
               <w:left w:val="single" w:color="000000" w:sz="4" w:space="0"/>
@@ -5576,7 +5576,7 @@
         </w:tc>
         <w:tc>
           <w:tcPr>
-            <w:tcW w:w="946" w:type="dxa"/>
+            <w:tcW w:w="1008" w:type="dxa"/>
             <w:tcBorders>
               <w:top w:val="single" w:color="000000" w:sz="4" w:space="0"/>
               <w:left w:val="single" w:color="000000" w:sz="4" w:space="0"/>
@@ -5623,7 +5623,7 @@
         </w:tc>
         <w:tc>
           <w:tcPr>
-            <w:tcW w:w="1356" w:type="dxa"/>
+            <w:tcW w:w="1296" w:type="dxa"/>
             <w:tcBorders>
               <w:top w:val="single" w:color="000000" w:sz="4" w:space="0"/>
               <w:left w:val="single" w:color="000000" w:sz="4" w:space="0"/>
@@ -5691,7 +5691,7 @@
         </w:trPr>
         <w:tc>
           <w:tcPr>
-            <w:tcW w:w="549" w:type="dxa"/>
+            <w:tcW w:w="576" w:type="dxa"/>
             <w:tcBorders>
               <w:top w:val="single" w:color="000000" w:sz="4" w:space="0"/>
               <w:left w:val="single" w:color="000000" w:sz="4" w:space="0"/>
@@ -5738,7 +5738,7 @@
         </w:tc>
         <w:tc>
           <w:tcPr>
-            <w:tcW w:w="962" w:type="dxa"/>
+            <w:tcW w:w="1008" w:type="dxa"/>
             <w:tcBorders>
               <w:top w:val="single" w:color="000000" w:sz="4" w:space="0"/>
               <w:left w:val="single" w:color="000000" w:sz="4" w:space="0"/>
@@ -5785,7 +5785,7 @@
         </w:tc>
         <w:tc>
           <w:tcPr>
-            <w:tcW w:w="962" w:type="dxa"/>
+            <w:tcW w:w="1008" w:type="dxa"/>
             <w:tcBorders>
               <w:top w:val="single" w:color="000000" w:sz="4" w:space="0"/>
               <w:left w:val="single" w:color="000000" w:sz="4" w:space="0"/>
@@ -5832,7 +5832,7 @@
         </w:tc>
         <w:tc>
           <w:tcPr>
-            <w:tcW w:w="570" w:type="dxa"/>
+            <w:tcW w:w="1008" w:type="dxa"/>
             <w:tcBorders>
               <w:top w:val="nil"/>
               <w:left w:val="nil"/>
@@ -5859,7 +5859,7 @@
         </w:tc>
         <w:tc>
           <w:tcPr>
-            <w:tcW w:w="506" w:type="dxa"/>
+            <w:tcW w:w="576" w:type="dxa"/>
             <w:tcBorders>
               <w:top w:val="single" w:color="000000" w:sz="4" w:space="0"/>
               <w:left w:val="single" w:color="000000" w:sz="4" w:space="0"/>
@@ -5906,7 +5906,7 @@
         </w:tc>
         <w:tc>
           <w:tcPr>
-            <w:tcW w:w="962" w:type="dxa"/>
+            <w:tcW w:w="1008" w:type="dxa"/>
             <w:tcBorders>
               <w:top w:val="single" w:color="000000" w:sz="4" w:space="0"/>
               <w:left w:val="single" w:color="000000" w:sz="4" w:space="0"/>
@@ -5953,7 +5953,7 @@
         </w:tc>
         <w:tc>
           <w:tcPr>
-            <w:tcW w:w="1059" w:type="dxa"/>
+            <w:tcW w:w="1296" w:type="dxa"/>
             <w:tcBorders>
               <w:top w:val="single" w:color="000000" w:sz="4" w:space="0"/>
               <w:left w:val="single" w:color="000000" w:sz="4" w:space="0"/>
@@ -6000,7 +6000,7 @@
         </w:tc>
         <w:tc>
           <w:tcPr>
-            <w:tcW w:w="604" w:type="dxa"/>
+            <w:tcW w:w="1008" w:type="dxa"/>
             <w:tcBorders>
               <w:top w:val="nil"/>
               <w:left w:val="nil"/>
@@ -6027,7 +6027,7 @@
         </w:tc>
         <w:tc>
           <w:tcPr>
-            <w:tcW w:w="554" w:type="dxa"/>
+            <w:tcW w:w="576" w:type="dxa"/>
             <w:tcBorders>
               <w:top w:val="single" w:color="000000" w:sz="4" w:space="0"/>
               <w:left w:val="single" w:color="000000" w:sz="4" w:space="0"/>
@@ -6074,7 +6074,7 @@
         </w:tc>
         <w:tc>
           <w:tcPr>
-            <w:tcW w:w="946" w:type="dxa"/>
+            <w:tcW w:w="1008" w:type="dxa"/>
             <w:tcBorders>
               <w:top w:val="single" w:color="000000" w:sz="4" w:space="0"/>
               <w:left w:val="single" w:color="000000" w:sz="4" w:space="0"/>
@@ -6121,7 +6121,7 @@
         </w:tc>
         <w:tc>
           <w:tcPr>
-            <w:tcW w:w="1356" w:type="dxa"/>
+            <w:tcW w:w="1296" w:type="dxa"/>
             <w:tcBorders>
               <w:top w:val="single" w:color="000000" w:sz="4" w:space="0"/>
               <w:left w:val="single" w:color="000000" w:sz="4" w:space="0"/>
@@ -6189,7 +6189,7 @@
         </w:trPr>
         <w:tc>
           <w:tcPr>
-            <w:tcW w:w="549" w:type="dxa"/>
+            <w:tcW w:w="576" w:type="dxa"/>
             <w:tcBorders>
               <w:top w:val="single" w:color="000000" w:sz="4" w:space="0"/>
               <w:left w:val="single" w:color="000000" w:sz="4" w:space="0"/>
@@ -6236,7 +6236,7 @@
         </w:tc>
         <w:tc>
           <w:tcPr>
-            <w:tcW w:w="962" w:type="dxa"/>
+            <w:tcW w:w="1008" w:type="dxa"/>
             <w:tcBorders>
               <w:top w:val="single" w:color="000000" w:sz="4" w:space="0"/>
               <w:left w:val="single" w:color="000000" w:sz="4" w:space="0"/>
@@ -6283,7 +6283,7 @@
         </w:tc>
         <w:tc>
           <w:tcPr>
-            <w:tcW w:w="962" w:type="dxa"/>
+            <w:tcW w:w="1008" w:type="dxa"/>
             <w:tcBorders>
               <w:top w:val="single" w:color="000000" w:sz="4" w:space="0"/>
               <w:left w:val="single" w:color="000000" w:sz="4" w:space="0"/>
@@ -6330,7 +6330,7 @@
         </w:tc>
         <w:tc>
           <w:tcPr>
-            <w:tcW w:w="570" w:type="dxa"/>
+            <w:tcW w:w="1008" w:type="dxa"/>
             <w:tcBorders>
               <w:top w:val="nil"/>
               <w:left w:val="nil"/>
@@ -6357,7 +6357,7 @@
         </w:tc>
         <w:tc>
           <w:tcPr>
-            <w:tcW w:w="506" w:type="dxa"/>
+            <w:tcW w:w="576" w:type="dxa"/>
             <w:tcBorders>
               <w:top w:val="single" w:color="000000" w:sz="4" w:space="0"/>
               <w:left w:val="single" w:color="000000" w:sz="4" w:space="0"/>
@@ -6404,7 +6404,7 @@
         </w:tc>
         <w:tc>
           <w:tcPr>
-            <w:tcW w:w="962" w:type="dxa"/>
+            <w:tcW w:w="1008" w:type="dxa"/>
             <w:tcBorders>
               <w:top w:val="single" w:color="000000" w:sz="4" w:space="0"/>
               <w:left w:val="single" w:color="000000" w:sz="4" w:space="0"/>
@@ -6451,7 +6451,7 @@
         </w:tc>
         <w:tc>
           <w:tcPr>
-            <w:tcW w:w="1059" w:type="dxa"/>
+            <w:tcW w:w="1296" w:type="dxa"/>
             <w:tcBorders>
               <w:top w:val="single" w:color="000000" w:sz="4" w:space="0"/>
               <w:left w:val="single" w:color="000000" w:sz="4" w:space="0"/>
@@ -6498,7 +6498,7 @@
         </w:tc>
         <w:tc>
           <w:tcPr>
-            <w:tcW w:w="604" w:type="dxa"/>
+            <w:tcW w:w="1008" w:type="dxa"/>
             <w:tcBorders>
               <w:top w:val="nil"/>
               <w:left w:val="nil"/>
@@ -6525,7 +6525,7 @@
         </w:tc>
         <w:tc>
           <w:tcPr>
-            <w:tcW w:w="554" w:type="dxa"/>
+            <w:tcW w:w="576" w:type="dxa"/>
             <w:tcBorders>
               <w:top w:val="single" w:color="000000" w:sz="4" w:space="0"/>
               <w:left w:val="single" w:color="000000" w:sz="4" w:space="0"/>
@@ -6572,7 +6572,7 @@
         </w:tc>
         <w:tc>
           <w:tcPr>
-            <w:tcW w:w="946" w:type="dxa"/>
+            <w:tcW w:w="1008" w:type="dxa"/>
             <w:tcBorders>
               <w:top w:val="single" w:color="000000" w:sz="4" w:space="0"/>
               <w:left w:val="single" w:color="000000" w:sz="4" w:space="0"/>
@@ -6619,7 +6619,7 @@
         </w:tc>
         <w:tc>
           <w:tcPr>
-            <w:tcW w:w="1356" w:type="dxa"/>
+            <w:tcW w:w="1296" w:type="dxa"/>
             <w:tcBorders>
               <w:top w:val="single" w:color="000000" w:sz="4" w:space="0"/>
               <w:left w:val="single" w:color="000000" w:sz="4" w:space="0"/>
@@ -6687,7 +6687,7 @@
         </w:trPr>
         <w:tc>
           <w:tcPr>
-            <w:tcW w:w="549" w:type="dxa"/>
+            <w:tcW w:w="576" w:type="dxa"/>
             <w:tcBorders>
               <w:top w:val="single" w:color="000000" w:sz="4" w:space="0"/>
               <w:left w:val="single" w:color="000000" w:sz="4" w:space="0"/>
@@ -6734,7 +6734,7 @@
         </w:tc>
         <w:tc>
           <w:tcPr>
-            <w:tcW w:w="962" w:type="dxa"/>
+            <w:tcW w:w="1008" w:type="dxa"/>
             <w:tcBorders>
               <w:top w:val="single" w:color="000000" w:sz="4" w:space="0"/>
               <w:left w:val="single" w:color="000000" w:sz="4" w:space="0"/>
@@ -6781,7 +6781,7 @@
         </w:tc>
         <w:tc>
           <w:tcPr>
-            <w:tcW w:w="962" w:type="dxa"/>
+            <w:tcW w:w="1008" w:type="dxa"/>
             <w:tcBorders>
               <w:top w:val="single" w:color="000000" w:sz="4" w:space="0"/>
               <w:left w:val="single" w:color="000000" w:sz="4" w:space="0"/>
@@ -6828,7 +6828,7 @@
         </w:tc>
         <w:tc>
           <w:tcPr>
-            <w:tcW w:w="570" w:type="dxa"/>
+            <w:tcW w:w="1008" w:type="dxa"/>
             <w:tcBorders>
               <w:top w:val="nil"/>
               <w:left w:val="nil"/>
@@ -6855,7 +6855,7 @@
         </w:tc>
         <w:tc>
           <w:tcPr>
-            <w:tcW w:w="506" w:type="dxa"/>
+            <w:tcW w:w="576" w:type="dxa"/>
             <w:tcBorders>
               <w:top w:val="single" w:color="000000" w:sz="4" w:space="0"/>
               <w:left w:val="single" w:color="000000" w:sz="4" w:space="0"/>
@@ -6902,7 +6902,7 @@
         </w:tc>
         <w:tc>
           <w:tcPr>
-            <w:tcW w:w="962" w:type="dxa"/>
+            <w:tcW w:w="1008" w:type="dxa"/>
             <w:tcBorders>
               <w:top w:val="single" w:color="000000" w:sz="4" w:space="0"/>
               <w:left w:val="single" w:color="000000" w:sz="4" w:space="0"/>
@@ -6949,7 +6949,7 @@
         </w:tc>
         <w:tc>
           <w:tcPr>
-            <w:tcW w:w="1059" w:type="dxa"/>
+            <w:tcW w:w="1296" w:type="dxa"/>
             <w:tcBorders>
               <w:top w:val="single" w:color="000000" w:sz="4" w:space="0"/>
               <w:left w:val="single" w:color="000000" w:sz="4" w:space="0"/>
@@ -6996,7 +6996,7 @@
         </w:tc>
         <w:tc>
           <w:tcPr>
-            <w:tcW w:w="604" w:type="dxa"/>
+            <w:tcW w:w="1008" w:type="dxa"/>
             <w:tcBorders>
               <w:top w:val="nil"/>
               <w:left w:val="nil"/>
@@ -7023,7 +7023,7 @@
         </w:tc>
         <w:tc>
           <w:tcPr>
-            <w:tcW w:w="554" w:type="dxa"/>
+            <w:tcW w:w="576" w:type="dxa"/>
             <w:tcBorders>
               <w:top w:val="single" w:color="000000" w:sz="4" w:space="0"/>
               <w:left w:val="single" w:color="000000" w:sz="4" w:space="0"/>
@@ -7070,7 +7070,7 @@
         </w:tc>
         <w:tc>
           <w:tcPr>
-            <w:tcW w:w="946" w:type="dxa"/>
+            <w:tcW w:w="1008" w:type="dxa"/>
             <w:tcBorders>
               <w:top w:val="single" w:color="000000" w:sz="4" w:space="0"/>
               <w:left w:val="single" w:color="000000" w:sz="4" w:space="0"/>
@@ -7117,7 +7117,7 @@
         </w:tc>
         <w:tc>
           <w:tcPr>
-            <w:tcW w:w="1356" w:type="dxa"/>
+            <w:tcW w:w="1296" w:type="dxa"/>
             <w:tcBorders>
               <w:top w:val="single" w:color="000000" w:sz="4" w:space="0"/>
               <w:left w:val="single" w:color="000000" w:sz="4" w:space="0"/>
@@ -7185,7 +7185,7 @@
         </w:trPr>
         <w:tc>
           <w:tcPr>
-            <w:tcW w:w="549" w:type="dxa"/>
+            <w:tcW w:w="576" w:type="dxa"/>
             <w:tcBorders>
               <w:top w:val="single" w:color="000000" w:sz="4" w:space="0"/>
               <w:left w:val="single" w:color="000000" w:sz="4" w:space="0"/>
@@ -7232,7 +7232,7 @@
         </w:tc>
         <w:tc>
           <w:tcPr>
-            <w:tcW w:w="962" w:type="dxa"/>
+            <w:tcW w:w="1008" w:type="dxa"/>
             <w:tcBorders>
               <w:top w:val="single" w:color="000000" w:sz="4" w:space="0"/>
               <w:left w:val="single" w:color="000000" w:sz="4" w:space="0"/>
@@ -7279,7 +7279,7 @@
         </w:tc>
         <w:tc>
           <w:tcPr>
-            <w:tcW w:w="962" w:type="dxa"/>
+            <w:tcW w:w="1008" w:type="dxa"/>
             <w:tcBorders>
               <w:top w:val="single" w:color="000000" w:sz="4" w:space="0"/>
               <w:left w:val="single" w:color="000000" w:sz="4" w:space="0"/>
@@ -7326,7 +7326,7 @@
         </w:tc>
         <w:tc>
           <w:tcPr>
-            <w:tcW w:w="570" w:type="dxa"/>
+            <w:tcW w:w="1008" w:type="dxa"/>
             <w:tcBorders>
               <w:top w:val="nil"/>
               <w:left w:val="nil"/>
@@ -7353,7 +7353,7 @@
         </w:tc>
         <w:tc>
           <w:tcPr>
-            <w:tcW w:w="506" w:type="dxa"/>
+            <w:tcW w:w="576" w:type="dxa"/>
             <w:tcBorders>
               <w:top w:val="single" w:color="000000" w:sz="4" w:space="0"/>
               <w:left w:val="single" w:color="000000" w:sz="4" w:space="0"/>
@@ -7400,7 +7400,7 @@
         </w:tc>
         <w:tc>
           <w:tcPr>
-            <w:tcW w:w="962" w:type="dxa"/>
+            <w:tcW w:w="1008" w:type="dxa"/>
             <w:tcBorders>
               <w:top w:val="single" w:color="000000" w:sz="4" w:space="0"/>
               <w:left w:val="single" w:color="000000" w:sz="4" w:space="0"/>
@@ -7447,7 +7447,7 @@
         </w:tc>
         <w:tc>
           <w:tcPr>
-            <w:tcW w:w="1059" w:type="dxa"/>
+            <w:tcW w:w="1296" w:type="dxa"/>
             <w:tcBorders>
               <w:top w:val="single" w:color="000000" w:sz="4" w:space="0"/>
               <w:left w:val="single" w:color="000000" w:sz="4" w:space="0"/>
@@ -7494,7 +7494,7 @@
         </w:tc>
         <w:tc>
           <w:tcPr>
-            <w:tcW w:w="604" w:type="dxa"/>
+            <w:tcW w:w="1008" w:type="dxa"/>
             <w:tcBorders>
               <w:top w:val="nil"/>
               <w:left w:val="nil"/>
@@ -7521,7 +7521,7 @@
         </w:tc>
         <w:tc>
           <w:tcPr>
-            <w:tcW w:w="554" w:type="dxa"/>
+            <w:tcW w:w="576" w:type="dxa"/>
             <w:tcBorders>
               <w:top w:val="single" w:color="000000" w:sz="4" w:space="0"/>
               <w:left w:val="single" w:color="000000" w:sz="4" w:space="0"/>
@@ -7568,7 +7568,7 @@
         </w:tc>
         <w:tc>
           <w:tcPr>
-            <w:tcW w:w="946" w:type="dxa"/>
+            <w:tcW w:w="1008" w:type="dxa"/>
             <w:tcBorders>
               <w:top w:val="single" w:color="000000" w:sz="4" w:space="0"/>
               <w:left w:val="single" w:color="000000" w:sz="4" w:space="0"/>
@@ -7615,7 +7615,7 @@
         </w:tc>
         <w:tc>
           <w:tcPr>
-            <w:tcW w:w="1356" w:type="dxa"/>
+            <w:tcW w:w="1296" w:type="dxa"/>
             <w:tcBorders>
               <w:top w:val="single" w:color="000000" w:sz="4" w:space="0"/>
               <w:left w:val="single" w:color="000000" w:sz="4" w:space="0"/>
@@ -7683,7 +7683,7 @@
         </w:trPr>
         <w:tc>
           <w:tcPr>
-            <w:tcW w:w="549" w:type="dxa"/>
+            <w:tcW w:w="576" w:type="dxa"/>
             <w:tcBorders>
               <w:top w:val="single" w:color="000000" w:sz="4" w:space="0"/>
               <w:left w:val="single" w:color="000000" w:sz="4" w:space="0"/>
@@ -7730,7 +7730,7 @@
         </w:tc>
         <w:tc>
           <w:tcPr>
-            <w:tcW w:w="962" w:type="dxa"/>
+            <w:tcW w:w="1008" w:type="dxa"/>
             <w:tcBorders>
               <w:top w:val="single" w:color="000000" w:sz="4" w:space="0"/>
               <w:left w:val="single" w:color="000000" w:sz="4" w:space="0"/>
@@ -7777,7 +7777,7 @@
         </w:tc>
         <w:tc>
           <w:tcPr>
-            <w:tcW w:w="962" w:type="dxa"/>
+            <w:tcW w:w="1008" w:type="dxa"/>
             <w:tcBorders>
               <w:top w:val="single" w:color="000000" w:sz="4" w:space="0"/>
               <w:left w:val="single" w:color="000000" w:sz="4" w:space="0"/>
@@ -7824,7 +7824,7 @@
         </w:tc>
         <w:tc>
           <w:tcPr>
-            <w:tcW w:w="570" w:type="dxa"/>
+            <w:tcW w:w="1008" w:type="dxa"/>
             <w:tcBorders>
               <w:top w:val="nil"/>
               <w:left w:val="nil"/>
@@ -7851,7 +7851,7 @@
         </w:tc>
         <w:tc>
           <w:tcPr>
-            <w:tcW w:w="506" w:type="dxa"/>
+            <w:tcW w:w="576" w:type="dxa"/>
             <w:tcBorders>
               <w:top w:val="single" w:color="000000" w:sz="4" w:space="0"/>
               <w:left w:val="single" w:color="000000" w:sz="4" w:space="0"/>
@@ -7898,7 +7898,7 @@
         </w:tc>
         <w:tc>
           <w:tcPr>
-            <w:tcW w:w="962" w:type="dxa"/>
+            <w:tcW w:w="1008" w:type="dxa"/>
             <w:tcBorders>
               <w:top w:val="single" w:color="000000" w:sz="4" w:space="0"/>
               <w:left w:val="single" w:color="000000" w:sz="4" w:space="0"/>
@@ -7945,7 +7945,7 @@
         </w:tc>
         <w:tc>
           <w:tcPr>
-            <w:tcW w:w="1059" w:type="dxa"/>
+            <w:tcW w:w="1296" w:type="dxa"/>
             <w:tcBorders>
               <w:top w:val="single" w:color="000000" w:sz="4" w:space="0"/>
               <w:left w:val="single" w:color="000000" w:sz="4" w:space="0"/>
@@ -7992,7 +7992,7 @@
         </w:tc>
         <w:tc>
           <w:tcPr>
-            <w:tcW w:w="604" w:type="dxa"/>
+            <w:tcW w:w="1008" w:type="dxa"/>
             <w:tcBorders>
               <w:top w:val="nil"/>
               <w:left w:val="nil"/>
@@ -8019,7 +8019,7 @@
         </w:tc>
         <w:tc>
           <w:tcPr>
-            <w:tcW w:w="554" w:type="dxa"/>
+            <w:tcW w:w="576" w:type="dxa"/>
             <w:tcBorders>
               <w:top w:val="single" w:color="000000" w:sz="4" w:space="0"/>
               <w:left w:val="single" w:color="000000" w:sz="4" w:space="0"/>
@@ -8066,7 +8066,7 @@
         </w:tc>
         <w:tc>
           <w:tcPr>
-            <w:tcW w:w="946" w:type="dxa"/>
+            <w:tcW w:w="1008" w:type="dxa"/>
             <w:tcBorders>
               <w:top w:val="single" w:color="000000" w:sz="4" w:space="0"/>
               <w:left w:val="single" w:color="000000" w:sz="4" w:space="0"/>
@@ -8113,7 +8113,7 @@
         </w:tc>
         <w:tc>
           <w:tcPr>
-            <w:tcW w:w="1356" w:type="dxa"/>
+            <w:tcW w:w="1296" w:type="dxa"/>
             <w:tcBorders>
               <w:top w:val="single" w:color="000000" w:sz="4" w:space="0"/>
               <w:left w:val="single" w:color="000000" w:sz="4" w:space="0"/>
@@ -8181,7 +8181,7 @@
         </w:trPr>
         <w:tc>
           <w:tcPr>
-            <w:tcW w:w="549" w:type="dxa"/>
+            <w:tcW w:w="576" w:type="dxa"/>
             <w:tcBorders>
               <w:top w:val="single" w:color="000000" w:sz="4" w:space="0"/>
               <w:left w:val="single" w:color="000000" w:sz="4" w:space="0"/>
@@ -8228,7 +8228,7 @@
         </w:tc>
         <w:tc>
           <w:tcPr>
-            <w:tcW w:w="962" w:type="dxa"/>
+            <w:tcW w:w="1008" w:type="dxa"/>
             <w:tcBorders>
               <w:top w:val="single" w:color="000000" w:sz="4" w:space="0"/>
               <w:left w:val="single" w:color="000000" w:sz="4" w:space="0"/>
@@ -8275,7 +8275,7 @@
         </w:tc>
         <w:tc>
           <w:tcPr>
-            <w:tcW w:w="962" w:type="dxa"/>
+            <w:tcW w:w="1008" w:type="dxa"/>
             <w:tcBorders>
               <w:top w:val="single" w:color="000000" w:sz="4" w:space="0"/>
               <w:left w:val="single" w:color="000000" w:sz="4" w:space="0"/>
@@ -8322,7 +8322,7 @@
         </w:tc>
         <w:tc>
           <w:tcPr>
-            <w:tcW w:w="570" w:type="dxa"/>
+            <w:tcW w:w="1008" w:type="dxa"/>
             <w:tcBorders>
               <w:top w:val="nil"/>
               <w:left w:val="nil"/>
@@ -8349,7 +8349,7 @@
         </w:tc>
         <w:tc>
           <w:tcPr>
-            <w:tcW w:w="506" w:type="dxa"/>
+            <w:tcW w:w="576" w:type="dxa"/>
             <w:tcBorders>
               <w:top w:val="single" w:color="000000" w:sz="4" w:space="0"/>
               <w:left w:val="single" w:color="000000" w:sz="4" w:space="0"/>
@@ -8396,7 +8396,7 @@
         </w:tc>
         <w:tc>
           <w:tcPr>
-            <w:tcW w:w="962" w:type="dxa"/>
+            <w:tcW w:w="1008" w:type="dxa"/>
             <w:tcBorders>
               <w:top w:val="single" w:color="000000" w:sz="4" w:space="0"/>
               <w:left w:val="single" w:color="000000" w:sz="4" w:space="0"/>
@@ -8443,7 +8443,7 @@
         </w:tc>
         <w:tc>
           <w:tcPr>
-            <w:tcW w:w="1059" w:type="dxa"/>
+            <w:tcW w:w="1296" w:type="dxa"/>
             <w:tcBorders>
               <w:top w:val="single" w:color="000000" w:sz="4" w:space="0"/>
               <w:left w:val="single" w:color="000000" w:sz="4" w:space="0"/>
@@ -8490,7 +8490,7 @@
         </w:tc>
         <w:tc>
           <w:tcPr>
-            <w:tcW w:w="604" w:type="dxa"/>
+            <w:tcW w:w="1008" w:type="dxa"/>
             <w:tcBorders>
               <w:top w:val="nil"/>
               <w:left w:val="nil"/>
@@ -8517,7 +8517,7 @@
         </w:tc>
         <w:tc>
           <w:tcPr>
-            <w:tcW w:w="554" w:type="dxa"/>
+            <w:tcW w:w="576" w:type="dxa"/>
             <w:tcBorders>
               <w:top w:val="single" w:color="000000" w:sz="4" w:space="0"/>
               <w:left w:val="single" w:color="000000" w:sz="4" w:space="0"/>
@@ -8564,7 +8564,7 @@
         </w:tc>
         <w:tc>
           <w:tcPr>
-            <w:tcW w:w="946" w:type="dxa"/>
+            <w:tcW w:w="1008" w:type="dxa"/>
             <w:tcBorders>
               <w:top w:val="single" w:color="000000" w:sz="4" w:space="0"/>
               <w:left w:val="single" w:color="000000" w:sz="4" w:space="0"/>
@@ -8611,7 +8611,7 @@
         </w:tc>
         <w:tc>
           <w:tcPr>
-            <w:tcW w:w="1356" w:type="dxa"/>
+            <w:tcW w:w="1296" w:type="dxa"/>
             <w:tcBorders>
               <w:top w:val="single" w:color="000000" w:sz="4" w:space="0"/>
               <w:left w:val="single" w:color="000000" w:sz="4" w:space="0"/>
@@ -8679,7 +8679,7 @@
         </w:trPr>
         <w:tc>
           <w:tcPr>
-            <w:tcW w:w="549" w:type="dxa"/>
+            <w:tcW w:w="576" w:type="dxa"/>
             <w:tcBorders>
               <w:top w:val="single" w:color="000000" w:sz="4" w:space="0"/>
               <w:left w:val="single" w:color="000000" w:sz="4" w:space="0"/>
@@ -8726,7 +8726,7 @@
         </w:tc>
         <w:tc>
           <w:tcPr>
-            <w:tcW w:w="962" w:type="dxa"/>
+            <w:tcW w:w="1008" w:type="dxa"/>
             <w:tcBorders>
               <w:top w:val="single" w:color="000000" w:sz="4" w:space="0"/>
               <w:left w:val="single" w:color="000000" w:sz="4" w:space="0"/>
@@ -8773,7 +8773,7 @@
         </w:tc>
         <w:tc>
           <w:tcPr>
-            <w:tcW w:w="962" w:type="dxa"/>
+            <w:tcW w:w="1008" w:type="dxa"/>
             <w:tcBorders>
               <w:top w:val="single" w:color="000000" w:sz="4" w:space="0"/>
               <w:left w:val="single" w:color="000000" w:sz="4" w:space="0"/>
@@ -8820,7 +8820,7 @@
         </w:tc>
         <w:tc>
           <w:tcPr>
-            <w:tcW w:w="570" w:type="dxa"/>
+            <w:tcW w:w="1008" w:type="dxa"/>
             <w:tcBorders>
               <w:top w:val="nil"/>
               <w:left w:val="nil"/>
@@ -8847,7 +8847,7 @@
         </w:tc>
         <w:tc>
           <w:tcPr>
-            <w:tcW w:w="506" w:type="dxa"/>
+            <w:tcW w:w="576" w:type="dxa"/>
             <w:tcBorders>
               <w:top w:val="single" w:color="000000" w:sz="4" w:space="0"/>
               <w:left w:val="single" w:color="000000" w:sz="4" w:space="0"/>
@@ -8894,7 +8894,7 @@
         </w:tc>
         <w:tc>
           <w:tcPr>
-            <w:tcW w:w="962" w:type="dxa"/>
+            <w:tcW w:w="1008" w:type="dxa"/>
             <w:tcBorders>
               <w:top w:val="single" w:color="000000" w:sz="4" w:space="0"/>
               <w:left w:val="single" w:color="000000" w:sz="4" w:space="0"/>
@@ -8941,7 +8941,7 @@
         </w:tc>
         <w:tc>
           <w:tcPr>
-            <w:tcW w:w="1059" w:type="dxa"/>
+            <w:tcW w:w="1296" w:type="dxa"/>
             <w:tcBorders>
               <w:top w:val="single" w:color="000000" w:sz="4" w:space="0"/>
               <w:left w:val="single" w:color="000000" w:sz="4" w:space="0"/>
@@ -8988,7 +8988,7 @@
         </w:tc>
         <w:tc>
           <w:tcPr>
-            <w:tcW w:w="604" w:type="dxa"/>
+            <w:tcW w:w="1008" w:type="dxa"/>
             <w:tcBorders>
               <w:top w:val="nil"/>
               <w:left w:val="nil"/>
@@ -9015,7 +9015,7 @@
         </w:tc>
         <w:tc>
           <w:tcPr>
-            <w:tcW w:w="554" w:type="dxa"/>
+            <w:tcW w:w="576" w:type="dxa"/>
             <w:tcBorders>
               <w:top w:val="single" w:color="000000" w:sz="4" w:space="0"/>
               <w:left w:val="single" w:color="000000" w:sz="4" w:space="0"/>
@@ -9062,7 +9062,7 @@
         </w:tc>
         <w:tc>
           <w:tcPr>
-            <w:tcW w:w="946" w:type="dxa"/>
+            <w:tcW w:w="1008" w:type="dxa"/>
             <w:tcBorders>
               <w:top w:val="single" w:color="000000" w:sz="4" w:space="0"/>
               <w:left w:val="single" w:color="000000" w:sz="4" w:space="0"/>
@@ -9109,7 +9109,7 @@
         </w:tc>
         <w:tc>
           <w:tcPr>
-            <w:tcW w:w="1356" w:type="dxa"/>
+            <w:tcW w:w="1296" w:type="dxa"/>
             <w:tcBorders>
               <w:top w:val="single" w:color="000000" w:sz="4" w:space="0"/>
               <w:left w:val="single" w:color="000000" w:sz="4" w:space="0"/>
@@ -9177,7 +9177,7 @@
         </w:trPr>
         <w:tc>
           <w:tcPr>
-            <w:tcW w:w="549" w:type="dxa"/>
+            <w:tcW w:w="576" w:type="dxa"/>
             <w:tcBorders>
               <w:top w:val="single" w:color="000000" w:sz="4" w:space="0"/>
               <w:left w:val="single" w:color="000000" w:sz="4" w:space="0"/>
@@ -9224,7 +9224,7 @@
         </w:tc>
         <w:tc>
           <w:tcPr>
-            <w:tcW w:w="962" w:type="dxa"/>
+            <w:tcW w:w="1008" w:type="dxa"/>
             <w:tcBorders>
               <w:top w:val="single" w:color="000000" w:sz="4" w:space="0"/>
               <w:left w:val="single" w:color="000000" w:sz="4" w:space="0"/>
@@ -9271,7 +9271,7 @@
         </w:tc>
         <w:tc>
           <w:tcPr>
-            <w:tcW w:w="962" w:type="dxa"/>
+            <w:tcW w:w="1008" w:type="dxa"/>
             <w:tcBorders>
               <w:top w:val="single" w:color="000000" w:sz="4" w:space="0"/>
               <w:left w:val="single" w:color="000000" w:sz="4" w:space="0"/>
@@ -9318,7 +9318,7 @@
         </w:tc>
         <w:tc>
           <w:tcPr>
-            <w:tcW w:w="570" w:type="dxa"/>
+            <w:tcW w:w="1008" w:type="dxa"/>
             <w:tcBorders>
               <w:top w:val="nil"/>
               <w:left w:val="nil"/>
@@ -9345,7 +9345,7 @@
         </w:tc>
         <w:tc>
           <w:tcPr>
-            <w:tcW w:w="506" w:type="dxa"/>
+            <w:tcW w:w="576" w:type="dxa"/>
             <w:tcBorders>
               <w:top w:val="single" w:color="000000" w:sz="4" w:space="0"/>
               <w:left w:val="single" w:color="000000" w:sz="4" w:space="0"/>
@@ -9392,7 +9392,7 @@
         </w:tc>
         <w:tc>
           <w:tcPr>
-            <w:tcW w:w="962" w:type="dxa"/>
+            <w:tcW w:w="1008" w:type="dxa"/>
             <w:tcBorders>
               <w:top w:val="single" w:color="000000" w:sz="4" w:space="0"/>
               <w:left w:val="single" w:color="000000" w:sz="4" w:space="0"/>
@@ -9439,7 +9439,7 @@
         </w:tc>
         <w:tc>
           <w:tcPr>
-            <w:tcW w:w="1059" w:type="dxa"/>
+            <w:tcW w:w="1296" w:type="dxa"/>
             <w:tcBorders>
               <w:top w:val="single" w:color="000000" w:sz="4" w:space="0"/>
               <w:left w:val="single" w:color="000000" w:sz="4" w:space="0"/>
@@ -9486,7 +9486,7 @@
         </w:tc>
         <w:tc>
           <w:tcPr>
-            <w:tcW w:w="604" w:type="dxa"/>
+            <w:tcW w:w="1008" w:type="dxa"/>
             <w:tcBorders>
               <w:top w:val="nil"/>
               <w:left w:val="nil"/>
@@ -9513,7 +9513,7 @@
         </w:tc>
         <w:tc>
           <w:tcPr>
-            <w:tcW w:w="554" w:type="dxa"/>
+            <w:tcW w:w="576" w:type="dxa"/>
             <w:tcBorders>
               <w:top w:val="single" w:color="000000" w:sz="4" w:space="0"/>
               <w:left w:val="single" w:color="000000" w:sz="4" w:space="0"/>
@@ -9560,7 +9560,7 @@
         </w:tc>
         <w:tc>
           <w:tcPr>
-            <w:tcW w:w="946" w:type="dxa"/>
+            <w:tcW w:w="1008" w:type="dxa"/>
             <w:tcBorders>
               <w:top w:val="single" w:color="000000" w:sz="4" w:space="0"/>
               <w:left w:val="single" w:color="000000" w:sz="4" w:space="0"/>
@@ -9607,7 +9607,7 @@
         </w:tc>
         <w:tc>
           <w:tcPr>
-            <w:tcW w:w="1356" w:type="dxa"/>
+            <w:tcW w:w="1296" w:type="dxa"/>
             <w:tcBorders>
               <w:top w:val="single" w:color="000000" w:sz="4" w:space="0"/>
               <w:left w:val="single" w:color="000000" w:sz="4" w:space="0"/>
@@ -9675,7 +9675,7 @@
         </w:trPr>
         <w:tc>
           <w:tcPr>
-            <w:tcW w:w="549" w:type="dxa"/>
+            <w:tcW w:w="576" w:type="dxa"/>
             <w:tcBorders>
               <w:top w:val="single" w:color="000000" w:sz="4" w:space="0"/>
               <w:left w:val="single" w:color="000000" w:sz="4" w:space="0"/>
@@ -9722,7 +9722,7 @@
         </w:tc>
         <w:tc>
           <w:tcPr>
-            <w:tcW w:w="962" w:type="dxa"/>
+            <w:tcW w:w="1008" w:type="dxa"/>
             <w:tcBorders>
               <w:top w:val="single" w:color="000000" w:sz="4" w:space="0"/>
               <w:left w:val="single" w:color="000000" w:sz="4" w:space="0"/>
@@ -9769,7 +9769,7 @@
         </w:tc>
         <w:tc>
           <w:tcPr>
-            <w:tcW w:w="962" w:type="dxa"/>
+            <w:tcW w:w="1008" w:type="dxa"/>
             <w:tcBorders>
               <w:top w:val="single" w:color="000000" w:sz="4" w:space="0"/>
               <w:left w:val="single" w:color="000000" w:sz="4" w:space="0"/>
@@ -9816,7 +9816,7 @@
         </w:tc>
         <w:tc>
           <w:tcPr>
-            <w:tcW w:w="570" w:type="dxa"/>
+            <w:tcW w:w="1008" w:type="dxa"/>
             <w:tcBorders>
               <w:top w:val="nil"/>
               <w:left w:val="nil"/>
@@ -9843,7 +9843,7 @@
         </w:tc>
         <w:tc>
           <w:tcPr>
-            <w:tcW w:w="506" w:type="dxa"/>
+            <w:tcW w:w="576" w:type="dxa"/>
             <w:tcBorders>
               <w:top w:val="single" w:color="000000" w:sz="4" w:space="0"/>
               <w:left w:val="single" w:color="000000" w:sz="4" w:space="0"/>
@@ -9890,7 +9890,7 @@
         </w:tc>
         <w:tc>
           <w:tcPr>
-            <w:tcW w:w="962" w:type="dxa"/>
+            <w:tcW w:w="1008" w:type="dxa"/>
             <w:tcBorders>
               <w:top w:val="single" w:color="000000" w:sz="4" w:space="0"/>
               <w:left w:val="single" w:color="000000" w:sz="4" w:space="0"/>
@@ -9937,7 +9937,7 @@
         </w:tc>
         <w:tc>
           <w:tcPr>
-            <w:tcW w:w="1059" w:type="dxa"/>
+            <w:tcW w:w="1296" w:type="dxa"/>
             <w:tcBorders>
               <w:top w:val="single" w:color="000000" w:sz="4" w:space="0"/>
               <w:left w:val="single" w:color="000000" w:sz="4" w:space="0"/>
@@ -9984,7 +9984,7 @@
         </w:tc>
         <w:tc>
           <w:tcPr>
-            <w:tcW w:w="604" w:type="dxa"/>
+            <w:tcW w:w="1008" w:type="dxa"/>
             <w:tcBorders>
               <w:top w:val="nil"/>
               <w:left w:val="nil"/>
@@ -10011,7 +10011,7 @@
         </w:tc>
         <w:tc>
           <w:tcPr>
-            <w:tcW w:w="554" w:type="dxa"/>
+            <w:tcW w:w="576" w:type="dxa"/>
             <w:tcBorders>
               <w:top w:val="single" w:color="auto" w:sz="4" w:space="0"/>
               <w:left w:val="single" w:color="auto" w:sz="4" w:space="0"/>
@@ -10058,7 +10058,7 @@
         </w:tc>
         <w:tc>
           <w:tcPr>
-            <w:tcW w:w="946" w:type="dxa"/>
+            <w:tcW w:w="1008" w:type="dxa"/>
             <w:tcBorders>
               <w:top w:val="single" w:color="auto" w:sz="4" w:space="0"/>
               <w:left w:val="single" w:color="auto" w:sz="4" w:space="0"/>
@@ -10105,7 +10105,7 @@
         </w:tc>
         <w:tc>
           <w:tcPr>
-            <w:tcW w:w="1356" w:type="dxa"/>
+            <w:tcW w:w="1296" w:type="dxa"/>
             <w:tcBorders>
               <w:top w:val="single" w:color="auto" w:sz="4" w:space="0"/>
               <w:left w:val="single" w:color="auto" w:sz="4" w:space="0"/>
@@ -10173,7 +10173,7 @@
         </w:trPr>
         <w:tc>
           <w:tcPr>
-            <w:tcW w:w="549" w:type="dxa"/>
+            <w:tcW w:w="576" w:type="dxa"/>
             <w:tcBorders>
               <w:top w:val="single" w:color="000000" w:sz="4" w:space="0"/>
               <w:left w:val="single" w:color="000000" w:sz="4" w:space="0"/>
@@ -10220,7 +10220,7 @@
         </w:tc>
         <w:tc>
           <w:tcPr>
-            <w:tcW w:w="962" w:type="dxa"/>
+            <w:tcW w:w="1008" w:type="dxa"/>
             <w:tcBorders>
               <w:top w:val="single" w:color="000000" w:sz="4" w:space="0"/>
               <w:left w:val="single" w:color="000000" w:sz="4" w:space="0"/>
@@ -10267,7 +10267,7 @@
         </w:tc>
         <w:tc>
           <w:tcPr>
-            <w:tcW w:w="962" w:type="dxa"/>
+            <w:tcW w:w="1008" w:type="dxa"/>
             <w:tcBorders>
               <w:top w:val="single" w:color="000000" w:sz="4" w:space="0"/>
               <w:left w:val="single" w:color="000000" w:sz="4" w:space="0"/>
@@ -10314,7 +10314,7 @@
         </w:tc>
         <w:tc>
           <w:tcPr>
-            <w:tcW w:w="570" w:type="dxa"/>
+            <w:tcW w:w="1008" w:type="dxa"/>
             <w:tcBorders>
               <w:top w:val="nil"/>
               <w:left w:val="nil"/>
@@ -10341,7 +10341,7 @@
         </w:tc>
         <w:tc>
           <w:tcPr>
-            <w:tcW w:w="506" w:type="dxa"/>
+            <w:tcW w:w="576" w:type="dxa"/>
             <w:tcBorders>
               <w:top w:val="single" w:color="000000" w:sz="4" w:space="0"/>
               <w:left w:val="single" w:color="000000" w:sz="4" w:space="0"/>
@@ -10388,7 +10388,7 @@
         </w:tc>
         <w:tc>
           <w:tcPr>
-            <w:tcW w:w="962" w:type="dxa"/>
+            <w:tcW w:w="1008" w:type="dxa"/>
             <w:tcBorders>
               <w:top w:val="single" w:color="000000" w:sz="4" w:space="0"/>
               <w:left w:val="single" w:color="000000" w:sz="4" w:space="0"/>
@@ -10435,7 +10435,7 @@
         </w:tc>
         <w:tc>
           <w:tcPr>
-            <w:tcW w:w="1059" w:type="dxa"/>
+            <w:tcW w:w="1296" w:type="dxa"/>
             <w:tcBorders>
               <w:top w:val="single" w:color="000000" w:sz="4" w:space="0"/>
               <w:left w:val="single" w:color="000000" w:sz="4" w:space="0"/>
@@ -10482,7 +10482,7 @@
         </w:tc>
         <w:tc>
           <w:tcPr>
-            <w:tcW w:w="604" w:type="dxa"/>
+            <w:tcW w:w="1008" w:type="dxa"/>
             <w:tcBorders>
               <w:top w:val="nil"/>
               <w:left w:val="nil"/>
@@ -10509,7 +10509,7 @@
         </w:tc>
         <w:tc>
           <w:tcPr>
-            <w:tcW w:w="554" w:type="dxa"/>
+            <w:tcW w:w="576" w:type="dxa"/>
             <w:tcBorders>
               <w:top w:val="single" w:color="auto" w:sz="4" w:space="0"/>
               <w:left w:val="single" w:color="auto" w:sz="4" w:space="0"/>
@@ -10556,7 +10556,7 @@
         </w:tc>
         <w:tc>
           <w:tcPr>
-            <w:tcW w:w="946" w:type="dxa"/>
+            <w:tcW w:w="1008" w:type="dxa"/>
             <w:tcBorders>
               <w:top w:val="single" w:color="auto" w:sz="4" w:space="0"/>
               <w:left w:val="single" w:color="auto" w:sz="4" w:space="0"/>
@@ -10603,7 +10603,7 @@
         </w:tc>
         <w:tc>
           <w:tcPr>
-            <w:tcW w:w="1356" w:type="dxa"/>
+            <w:tcW w:w="1296" w:type="dxa"/>
             <w:tcBorders>
               <w:top w:val="single" w:color="auto" w:sz="4" w:space="0"/>
               <w:left w:val="single" w:color="auto" w:sz="4" w:space="0"/>
@@ -10671,7 +10671,7 @@
         </w:trPr>
         <w:tc>
           <w:tcPr>
-            <w:tcW w:w="549" w:type="dxa"/>
+            <w:tcW w:w="576" w:type="dxa"/>
             <w:tcBorders>
               <w:top w:val="single" w:color="000000" w:sz="4" w:space="0"/>
               <w:left w:val="single" w:color="000000" w:sz="4" w:space="0"/>
@@ -10718,7 +10718,7 @@
         </w:tc>
         <w:tc>
           <w:tcPr>
-            <w:tcW w:w="962" w:type="dxa"/>
+            <w:tcW w:w="1008" w:type="dxa"/>
             <w:tcBorders>
               <w:top w:val="single" w:color="000000" w:sz="4" w:space="0"/>
               <w:left w:val="single" w:color="000000" w:sz="4" w:space="0"/>
@@ -10765,7 +10765,7 @@
         </w:tc>
         <w:tc>
           <w:tcPr>
-            <w:tcW w:w="962" w:type="dxa"/>
+            <w:tcW w:w="1008" w:type="dxa"/>
             <w:tcBorders>
               <w:top w:val="single" w:color="000000" w:sz="4" w:space="0"/>
               <w:left w:val="single" w:color="000000" w:sz="4" w:space="0"/>
@@ -10812,7 +10812,7 @@
         </w:tc>
         <w:tc>
           <w:tcPr>
-            <w:tcW w:w="570" w:type="dxa"/>
+            <w:tcW w:w="1008" w:type="dxa"/>
             <w:tcBorders>
               <w:top w:val="nil"/>
               <w:left w:val="nil"/>
@@ -10839,7 +10839,7 @@
         </w:tc>
         <w:tc>
           <w:tcPr>
-            <w:tcW w:w="506" w:type="dxa"/>
+            <w:tcW w:w="576" w:type="dxa"/>
             <w:tcBorders>
               <w:top w:val="single" w:color="000000" w:sz="4" w:space="0"/>
               <w:left w:val="single" w:color="000000" w:sz="4" w:space="0"/>
@@ -10886,7 +10886,7 @@
         </w:tc>
         <w:tc>
           <w:tcPr>
-            <w:tcW w:w="962" w:type="dxa"/>
+            <w:tcW w:w="1008" w:type="dxa"/>
             <w:tcBorders>
               <w:top w:val="single" w:color="000000" w:sz="4" w:space="0"/>
               <w:left w:val="single" w:color="000000" w:sz="4" w:space="0"/>
@@ -10933,7 +10933,7 @@
         </w:tc>
         <w:tc>
           <w:tcPr>
-            <w:tcW w:w="1059" w:type="dxa"/>
+            <w:tcW w:w="1296" w:type="dxa"/>
             <w:tcBorders>
               <w:top w:val="single" w:color="000000" w:sz="4" w:space="0"/>
               <w:left w:val="single" w:color="000000" w:sz="4" w:space="0"/>
@@ -10980,7 +10980,7 @@
         </w:tc>
         <w:tc>
           <w:tcPr>
-            <w:tcW w:w="604" w:type="dxa"/>
+            <w:tcW w:w="1008" w:type="dxa"/>
             <w:tcBorders>
               <w:top w:val="nil"/>
               <w:left w:val="nil"/>
@@ -11007,7 +11007,7 @@
         </w:tc>
         <w:tc>
           <w:tcPr>
-            <w:tcW w:w="554" w:type="dxa"/>
+            <w:tcW w:w="576" w:type="dxa"/>
             <w:tcBorders>
               <w:top w:val="single" w:color="auto" w:sz="4" w:space="0"/>
               <w:left w:val="single" w:color="auto" w:sz="4" w:space="0"/>
@@ -11049,7 +11049,7 @@
         </w:tc>
         <w:tc>
           <w:tcPr>
-            <w:tcW w:w="946" w:type="dxa"/>
+            <w:tcW w:w="1008" w:type="dxa"/>
             <w:tcBorders>
               <w:top w:val="single" w:color="auto" w:sz="4" w:space="0"/>
               <w:left w:val="single" w:color="auto" w:sz="4" w:space="0"/>
@@ -11091,7 +11091,7 @@
         </w:tc>
         <w:tc>
           <w:tcPr>
-            <w:tcW w:w="1356" w:type="dxa"/>
+            <w:tcW w:w="1296" w:type="dxa"/>
             <w:tcBorders>
               <w:top w:val="single" w:color="auto" w:sz="4" w:space="0"/>
               <w:left w:val="single" w:color="auto" w:sz="4" w:space="0"/>
@@ -11154,7 +11154,7 @@
         </w:trPr>
         <w:tc>
           <w:tcPr>
-            <w:tcW w:w="549" w:type="dxa"/>
+            <w:tcW w:w="576" w:type="dxa"/>
             <w:tcBorders>
               <w:top w:val="single" w:color="000000" w:sz="4" w:space="0"/>
               <w:left w:val="single" w:color="000000" w:sz="4" w:space="0"/>
@@ -11201,7 +11201,7 @@
         </w:tc>
         <w:tc>
           <w:tcPr>
-            <w:tcW w:w="962" w:type="dxa"/>
+            <w:tcW w:w="1008" w:type="dxa"/>
             <w:tcBorders>
               <w:top w:val="single" w:color="000000" w:sz="4" w:space="0"/>
               <w:left w:val="single" w:color="000000" w:sz="4" w:space="0"/>
@@ -11248,7 +11248,7 @@
         </w:tc>
         <w:tc>
           <w:tcPr>
-            <w:tcW w:w="962" w:type="dxa"/>
+            <w:tcW w:w="1008" w:type="dxa"/>
             <w:tcBorders>
               <w:top w:val="single" w:color="000000" w:sz="4" w:space="0"/>
               <w:left w:val="single" w:color="000000" w:sz="4" w:space="0"/>
@@ -11295,7 +11295,7 @@
         </w:tc>
         <w:tc>
           <w:tcPr>
-            <w:tcW w:w="570" w:type="dxa"/>
+            <w:tcW w:w="1008" w:type="dxa"/>
             <w:tcBorders>
               <w:top w:val="nil"/>
               <w:left w:val="nil"/>
@@ -11322,7 +11322,7 @@
         </w:tc>
         <w:tc>
           <w:tcPr>
-            <w:tcW w:w="506" w:type="dxa"/>
+            <w:tcW w:w="576" w:type="dxa"/>
             <w:tcBorders>
               <w:top w:val="single" w:color="000000" w:sz="4" w:space="0"/>
               <w:left w:val="single" w:color="000000" w:sz="4" w:space="0"/>
@@ -11369,7 +11369,7 @@
         </w:tc>
         <w:tc>
           <w:tcPr>
-            <w:tcW w:w="962" w:type="dxa"/>
+            <w:tcW w:w="1008" w:type="dxa"/>
             <w:tcBorders>
               <w:top w:val="single" w:color="000000" w:sz="4" w:space="0"/>
               <w:left w:val="single" w:color="000000" w:sz="4" w:space="0"/>
@@ -11416,7 +11416,7 @@
         </w:tc>
         <w:tc>
           <w:tcPr>
-            <w:tcW w:w="1059" w:type="dxa"/>
+            <w:tcW w:w="1296" w:type="dxa"/>
             <w:tcBorders>
               <w:top w:val="single" w:color="000000" w:sz="4" w:space="0"/>
               <w:left w:val="single" w:color="000000" w:sz="4" w:space="0"/>
@@ -11463,7 +11463,7 @@
         </w:tc>
         <w:tc>
           <w:tcPr>
-            <w:tcW w:w="604" w:type="dxa"/>
+            <w:tcW w:w="1008" w:type="dxa"/>
             <w:tcBorders>
               <w:top w:val="nil"/>
               <w:left w:val="nil"/>
@@ -11490,7 +11490,7 @@
         </w:tc>
         <w:tc>
           <w:tcPr>
-            <w:tcW w:w="554" w:type="dxa"/>
+            <w:tcW w:w="576" w:type="dxa"/>
             <w:tcBorders>
               <w:top w:val="single" w:color="auto" w:sz="4" w:space="0"/>
               <w:left w:val="nil"/>
@@ -11518,7 +11518,7 @@
         </w:tc>
         <w:tc>
           <w:tcPr>
-            <w:tcW w:w="946" w:type="dxa"/>
+            <w:tcW w:w="1008" w:type="dxa"/>
             <w:tcBorders>
               <w:top w:val="single" w:color="auto" w:sz="4" w:space="0"/>
               <w:left w:val="nil"/>
@@ -11546,7 +11546,7 @@
         </w:tc>
         <w:tc>
           <w:tcPr>
-            <w:tcW w:w="1356" w:type="dxa"/>
+            <w:tcW w:w="1296" w:type="dxa"/>
             <w:tcBorders>
               <w:top w:val="single" w:color="auto" w:sz="4" w:space="0"/>
               <w:left w:val="nil"/>
@@ -11573,6 +11573,38 @@
         </w:tc>
       </w:tr>
     </w:tbl>
+    <w:p>
+      <w:pPr>
+        <w:rPr>
+          <w:rFonts w:hint="default"/>
+          <w:sz w:val="24"/>
+          <w:szCs w:val="24"/>
+          <w:vertAlign w:val="baseline"/>
+          <w:lang w:val="en-US"/>
+        </w:rPr>
+      </w:pPr>
+    </w:p>
+    <w:p>
+      <w:pPr>
+        <w:rPr>
+          <w:rFonts w:hint="default"/>
+          <w:sz w:val="24"/>
+          <w:szCs w:val="24"/>
+          <w:vertAlign w:val="baseline"/>
+          <w:lang w:val="en-US"/>
+        </w:rPr>
+      </w:pPr>
+      <w:r>
+        <w:rPr>
+          <w:rFonts w:hint="default"/>
+          <w:sz w:val="24"/>
+          <w:szCs w:val="24"/>
+          <w:vertAlign w:val="baseline"/>
+          <w:lang w:val="en-US"/>
+        </w:rPr>
+        <w:t>Mesin Moore</w:t>
+      </w:r>
+    </w:p>
     <w:p>
       <w:pPr>
         <w:rPr>
@@ -12103,6 +12135,12 @@
             <w:insideH w:val="single" w:color="auto" w:sz="4" w:space="0"/>
             <w:insideV w:val="single" w:color="auto" w:sz="4" w:space="0"/>
           </w:tblBorders>
+          <w:tblCellMar>
+            <w:top w:w="0" w:type="dxa"/>
+            <w:left w:w="108" w:type="dxa"/>
+            <w:bottom w:w="0" w:type="dxa"/>
+            <w:right w:w="108" w:type="dxa"/>
+          </w:tblCellMar>
         </w:tblPrEx>
         <w:trPr>
           <w:trHeight w:val="288" w:hRule="atLeast"/>
@@ -12571,38 +12609,6 @@
           <w:lang w:val="en-US"/>
         </w:rPr>
       </w:pPr>
-    </w:p>
-    <w:p>
-      <w:pPr>
-        <w:rPr>
-          <w:rFonts w:hint="default"/>
-          <w:sz w:val="24"/>
-          <w:szCs w:val="24"/>
-          <w:vertAlign w:val="baseline"/>
-          <w:lang w:val="en-US"/>
-        </w:rPr>
-      </w:pPr>
-    </w:p>
-    <w:p>
-      <w:pPr>
-        <w:rPr>
-          <w:rFonts w:hint="default"/>
-          <w:sz w:val="24"/>
-          <w:szCs w:val="24"/>
-          <w:vertAlign w:val="baseline"/>
-          <w:lang w:val="en-US"/>
-        </w:rPr>
-      </w:pPr>
-      <w:r>
-        <w:rPr>
-          <w:rFonts w:hint="default"/>
-          <w:sz w:val="24"/>
-          <w:szCs w:val="24"/>
-          <w:vertAlign w:val="baseline"/>
-          <w:lang w:val="en-US"/>
-        </w:rPr>
-        <w:t>Mesin Moore</w:t>
-      </w:r>
     </w:p>
     <w:p>
       <w:pPr>
@@ -12713,7 +12719,6 @@
         </m:r>
       </m:oMath>
       <w:r>
-        <m:rPr/>
         <w:rPr>
           <w:rFonts w:hint="default" w:hAnsi="Cambria Math"/>
           <w:i w:val="0"/>
@@ -12751,7 +12756,6 @@
         </m:r>
       </m:oMath>
       <w:r>
-        <m:rPr/>
         <w:rPr>
           <w:rFonts w:hint="default" w:hAnsi="Cambria Math"/>
           <w:b w:val="0"/>
@@ -12900,7 +12904,6 @@
         </m:r>
       </m:oMath>
       <w:r>
-        <m:rPr/>
         <w:rPr>
           <w:rFonts w:hint="default" w:hAnsi="Cambria Math"/>
           <w:b w:val="0"/>
@@ -13059,6 +13062,18 @@
           <w:vertAlign w:val="baseline"/>
           <w:lang w:val="en-US"/>
         </w:rPr>
+        <w:t xml:space="preserve"> </w:t>
+      </w:r>
+      <w:r>
+        <w:rPr>
+          <w:rFonts w:hint="default" w:hAnsi="Cambria Math"/>
+          <w:b w:val="0"/>
+          <w:i w:val="0"/>
+          <w:sz w:val="24"/>
+          <w:szCs w:val="24"/>
+          <w:vertAlign w:val="baseline"/>
+          <w:lang w:val="en-US"/>
+        </w:rPr>
         <w:t>5</w:t>
       </w:r>
     </w:p>
@@ -13104,6 +13119,1010 @@
         </w:rPr>
         <w:t>Mesin Mealy</w:t>
       </w:r>
+    </w:p>
+    <w:p>
+      <w:pPr>
+        <w:rPr>
+          <w:rFonts w:hint="default"/>
+          <w:sz w:val="24"/>
+          <w:szCs w:val="24"/>
+          <w:vertAlign w:val="baseline"/>
+          <w:lang w:val="en-US"/>
+        </w:rPr>
+      </w:pPr>
+    </w:p>
+    <w:p>
+      <w:pPr>
+        <w:rPr>
+          <w:rFonts w:hint="default"/>
+          <w:sz w:val="24"/>
+          <w:szCs w:val="24"/>
+          <w:vertAlign w:val="baseline"/>
+          <w:lang w:val="en-US"/>
+        </w:rPr>
+      </w:pPr>
+      <w:r>
+        <w:rPr>
+          <w:rFonts w:hint="default"/>
+          <w:sz w:val="24"/>
+          <w:szCs w:val="24"/>
+          <w:vertAlign w:val="baseline"/>
+          <w:lang w:val="en-US"/>
+        </w:rPr>
+        <w:t>Q = {q0, q1, q2, q3, q4, q5}</w:t>
+      </w:r>
+    </w:p>
+    <w:p>
+      <w:pPr>
+        <w:rPr>
+          <w:rFonts w:hint="default" w:hAnsi="Cambria Math"/>
+          <w:i w:val="0"/>
+          <w:sz w:val="24"/>
+          <w:szCs w:val="24"/>
+          <w:vertAlign w:val="baseline"/>
+          <w:lang w:val="en-US"/>
+        </w:rPr>
+      </w:pPr>
+      <m:oMathPara>
+        <m:oMathParaPr>
+          <m:jc m:val="left"/>
+        </m:oMathParaPr>
+        <m:oMath>
+          <m:r>
+            <m:rPr>
+              <m:sty m:val="p"/>
+            </m:rPr>
+            <w:rPr>
+              <w:rFonts w:ascii="Cambria Math" w:hAnsi="Cambria Math"/>
+              <w:sz w:val="24"/>
+              <w:szCs w:val="24"/>
+              <w:vertAlign w:val="baseline"/>
+              <w:lang w:val="en-US"/>
+            </w:rPr>
+            <m:t>ε</m:t>
+          </m:r>
+          <m:r>
+            <m:rPr>
+              <m:sty m:val="p"/>
+            </m:rPr>
+            <w:rPr>
+              <w:rFonts w:hint="default" w:ascii="Cambria Math" w:hAnsi="Cambria Math"/>
+              <w:sz w:val="24"/>
+              <w:szCs w:val="24"/>
+              <w:vertAlign w:val="baseline"/>
+              <w:lang w:val="en-US"/>
+            </w:rPr>
+            <m:t>= {0,1}</m:t>
+          </m:r>
+        </m:oMath>
+      </m:oMathPara>
+    </w:p>
+    <w:p>
+      <w:pPr>
+        <w:rPr>
+          <w:rFonts w:hint="default" w:hAnsi="Cambria Math"/>
+          <w:i w:val="0"/>
+          <w:sz w:val="24"/>
+          <w:szCs w:val="24"/>
+          <w:vertAlign w:val="baseline"/>
+          <w:lang w:val="en-US"/>
+        </w:rPr>
+      </w:pPr>
+      <m:oMath>
+        <m:r>
+          <m:rPr>
+            <m:sty m:val="p"/>
+          </m:rPr>
+          <w:rPr>
+            <w:rFonts w:ascii="Cambria Math" w:hAnsi="Cambria Math"/>
+            <w:sz w:val="24"/>
+            <w:szCs w:val="24"/>
+            <w:vertAlign w:val="baseline"/>
+            <w:lang w:val="en-US"/>
+          </w:rPr>
+          <m:t>δ</m:t>
+        </m:r>
+        <m:r>
+          <m:rPr>
+            <m:sty m:val="p"/>
+          </m:rPr>
+          <w:rPr>
+            <w:rFonts w:hint="default" w:ascii="Cambria Math" w:hAnsi="Cambria Math"/>
+            <w:sz w:val="24"/>
+            <w:szCs w:val="24"/>
+            <w:vertAlign w:val="baseline"/>
+            <w:lang w:val="en-US"/>
+          </w:rPr>
+          <m:t>=</m:t>
+        </m:r>
+      </m:oMath>
+      <w:r>
+        <w:rPr>
+          <w:rFonts w:hint="default" w:hAnsi="Cambria Math"/>
+          <w:i w:val="0"/>
+          <w:sz w:val="24"/>
+          <w:szCs w:val="24"/>
+          <w:vertAlign w:val="baseline"/>
+          <w:lang w:val="en-US"/>
+        </w:rPr>
+        <w:t xml:space="preserve"> </w:t>
+      </w:r>
+    </w:p>
+    <w:tbl>
+      <w:tblPr>
+        <w:tblStyle w:val="4"/>
+        <w:tblW w:w="0" w:type="auto"/>
+        <w:tblInd w:w="0" w:type="dxa"/>
+        <w:tblBorders>
+          <w:top w:val="single" w:color="auto" w:sz="4" w:space="0"/>
+          <w:left w:val="single" w:color="auto" w:sz="4" w:space="0"/>
+          <w:bottom w:val="single" w:color="auto" w:sz="4" w:space="0"/>
+          <w:right w:val="single" w:color="auto" w:sz="4" w:space="0"/>
+          <w:insideH w:val="single" w:color="auto" w:sz="4" w:space="0"/>
+          <w:insideV w:val="single" w:color="auto" w:sz="4" w:space="0"/>
+        </w:tblBorders>
+        <w:tblLayout w:type="autofit"/>
+        <w:tblCellMar>
+          <w:top w:w="0" w:type="dxa"/>
+          <w:left w:w="108" w:type="dxa"/>
+          <w:bottom w:w="0" w:type="dxa"/>
+          <w:right w:w="108" w:type="dxa"/>
+        </w:tblCellMar>
+      </w:tblPr>
+      <w:tblGrid>
+        <w:gridCol w:w="720"/>
+        <w:gridCol w:w="720"/>
+        <w:gridCol w:w="720"/>
+      </w:tblGrid>
+      <w:tr>
+        <w:tblPrEx>
+          <w:tblBorders>
+            <w:top w:val="single" w:color="auto" w:sz="4" w:space="0"/>
+            <w:left w:val="single" w:color="auto" w:sz="4" w:space="0"/>
+            <w:bottom w:val="single" w:color="auto" w:sz="4" w:space="0"/>
+            <w:right w:val="single" w:color="auto" w:sz="4" w:space="0"/>
+            <w:insideH w:val="single" w:color="auto" w:sz="4" w:space="0"/>
+            <w:insideV w:val="single" w:color="auto" w:sz="4" w:space="0"/>
+          </w:tblBorders>
+          <w:tblCellMar>
+            <w:top w:w="0" w:type="dxa"/>
+            <w:left w:w="108" w:type="dxa"/>
+            <w:bottom w:w="0" w:type="dxa"/>
+            <w:right w:w="108" w:type="dxa"/>
+          </w:tblCellMar>
+        </w:tblPrEx>
+        <w:trPr>
+          <w:trHeight w:val="288" w:hRule="atLeast"/>
+        </w:trPr>
+        <w:tc>
+          <w:tcPr>
+            <w:tcW w:w="720" w:type="dxa"/>
+            <w:vAlign w:val="bottom"/>
+          </w:tcPr>
+          <w:p>
+            <w:pPr>
+              <w:widowControl w:val="0"/>
+              <w:jc w:val="center"/>
+              <w:rPr>
+                <w:rFonts w:hint="eastAsia" w:asciiTheme="minorEastAsia" w:hAnsiTheme="minorEastAsia" w:eastAsiaTheme="minorEastAsia" w:cstheme="minorEastAsia"/>
+                <w:b/>
+                <w:bCs/>
+                <w:i w:val="0"/>
+                <w:sz w:val="24"/>
+                <w:szCs w:val="24"/>
+                <w:vertAlign w:val="baseline"/>
+                <w:lang w:val="en-US"/>
+              </w:rPr>
+            </w:pPr>
+            <m:oMathPara>
+              <m:oMath>
+                <m:r>
+                  <m:rPr>
+                    <m:sty m:val="b"/>
+                  </m:rPr>
+                  <w:rPr>
+                    <w:rFonts w:hint="eastAsia" w:ascii="Cambria Math" w:hAnsi="Cambria Math" w:eastAsiaTheme="minorEastAsia" w:cstheme="minorEastAsia"/>
+                    <w:sz w:val="24"/>
+                    <w:szCs w:val="24"/>
+                    <w:vertAlign w:val="baseline"/>
+                    <w:lang w:val="en-US"/>
+                  </w:rPr>
+                  <m:t>δ</m:t>
+                </m:r>
+              </m:oMath>
+            </m:oMathPara>
+          </w:p>
+        </w:tc>
+        <w:tc>
+          <w:tcPr>
+            <w:tcW w:w="720" w:type="dxa"/>
+            <w:vAlign w:val="bottom"/>
+          </w:tcPr>
+          <w:p>
+            <w:pPr>
+              <w:widowControl w:val="0"/>
+              <w:jc w:val="center"/>
+              <w:rPr>
+                <w:rFonts w:hint="eastAsia" w:asciiTheme="minorEastAsia" w:hAnsiTheme="minorEastAsia" w:eastAsiaTheme="minorEastAsia" w:cstheme="minorEastAsia"/>
+                <w:b/>
+                <w:bCs/>
+                <w:i w:val="0"/>
+                <w:sz w:val="24"/>
+                <w:szCs w:val="24"/>
+                <w:vertAlign w:val="baseline"/>
+                <w:lang w:val="en-US"/>
+              </w:rPr>
+            </w:pPr>
+            <w:r>
+              <w:rPr>
+                <w:rFonts w:hint="eastAsia" w:asciiTheme="minorEastAsia" w:hAnsiTheme="minorEastAsia" w:eastAsiaTheme="minorEastAsia" w:cstheme="minorEastAsia"/>
+                <w:b/>
+                <w:bCs/>
+                <w:i w:val="0"/>
+                <w:sz w:val="24"/>
+                <w:szCs w:val="24"/>
+                <w:vertAlign w:val="baseline"/>
+                <w:lang w:val="en-US"/>
+              </w:rPr>
+              <w:t>0</w:t>
+            </w:r>
+          </w:p>
+        </w:tc>
+        <w:tc>
+          <w:tcPr>
+            <w:tcW w:w="720" w:type="dxa"/>
+            <w:vAlign w:val="bottom"/>
+          </w:tcPr>
+          <w:p>
+            <w:pPr>
+              <w:widowControl w:val="0"/>
+              <w:jc w:val="center"/>
+              <w:rPr>
+                <w:rFonts w:hint="eastAsia" w:asciiTheme="minorEastAsia" w:hAnsiTheme="minorEastAsia" w:eastAsiaTheme="minorEastAsia" w:cstheme="minorEastAsia"/>
+                <w:b/>
+                <w:bCs/>
+                <w:i w:val="0"/>
+                <w:sz w:val="24"/>
+                <w:szCs w:val="24"/>
+                <w:vertAlign w:val="baseline"/>
+                <w:lang w:val="en-US"/>
+              </w:rPr>
+            </w:pPr>
+            <w:r>
+              <w:rPr>
+                <w:rFonts w:hint="eastAsia" w:asciiTheme="minorEastAsia" w:hAnsiTheme="minorEastAsia" w:eastAsiaTheme="minorEastAsia" w:cstheme="minorEastAsia"/>
+                <w:b/>
+                <w:bCs/>
+                <w:i w:val="0"/>
+                <w:sz w:val="24"/>
+                <w:szCs w:val="24"/>
+                <w:vertAlign w:val="baseline"/>
+                <w:lang w:val="en-US"/>
+              </w:rPr>
+              <w:t>1</w:t>
+            </w:r>
+          </w:p>
+        </w:tc>
+      </w:tr>
+      <w:tr>
+        <w:tblPrEx>
+          <w:tblBorders>
+            <w:top w:val="single" w:color="auto" w:sz="4" w:space="0"/>
+            <w:left w:val="single" w:color="auto" w:sz="4" w:space="0"/>
+            <w:bottom w:val="single" w:color="auto" w:sz="4" w:space="0"/>
+            <w:right w:val="single" w:color="auto" w:sz="4" w:space="0"/>
+            <w:insideH w:val="single" w:color="auto" w:sz="4" w:space="0"/>
+            <w:insideV w:val="single" w:color="auto" w:sz="4" w:space="0"/>
+          </w:tblBorders>
+          <w:tblCellMar>
+            <w:top w:w="0" w:type="dxa"/>
+            <w:left w:w="108" w:type="dxa"/>
+            <w:bottom w:w="0" w:type="dxa"/>
+            <w:right w:w="108" w:type="dxa"/>
+          </w:tblCellMar>
+        </w:tblPrEx>
+        <w:trPr>
+          <w:trHeight w:val="288" w:hRule="atLeast"/>
+        </w:trPr>
+        <w:tc>
+          <w:tcPr>
+            <w:tcW w:w="720" w:type="dxa"/>
+            <w:vAlign w:val="bottom"/>
+          </w:tcPr>
+          <w:p>
+            <w:pPr>
+              <w:widowControl w:val="0"/>
+              <w:jc w:val="center"/>
+              <w:rPr>
+                <w:rFonts w:hint="eastAsia" w:asciiTheme="minorEastAsia" w:hAnsiTheme="minorEastAsia" w:eastAsiaTheme="minorEastAsia" w:cstheme="minorEastAsia"/>
+                <w:b/>
+                <w:bCs/>
+                <w:i w:val="0"/>
+                <w:sz w:val="24"/>
+                <w:szCs w:val="24"/>
+                <w:vertAlign w:val="baseline"/>
+                <w:lang w:val="en-US"/>
+              </w:rPr>
+            </w:pPr>
+            <w:r>
+              <w:rPr>
+                <w:rFonts w:hint="eastAsia" w:asciiTheme="minorEastAsia" w:hAnsiTheme="minorEastAsia" w:eastAsiaTheme="minorEastAsia" w:cstheme="minorEastAsia"/>
+                <w:b/>
+                <w:bCs/>
+                <w:i w:val="0"/>
+                <w:sz w:val="24"/>
+                <w:szCs w:val="24"/>
+                <w:vertAlign w:val="baseline"/>
+                <w:lang w:val="en-US"/>
+              </w:rPr>
+              <w:t>q0</w:t>
+            </w:r>
+          </w:p>
+        </w:tc>
+        <w:tc>
+          <w:tcPr>
+            <w:tcW w:w="720" w:type="dxa"/>
+            <w:vAlign w:val="bottom"/>
+          </w:tcPr>
+          <w:p>
+            <w:pPr>
+              <w:widowControl w:val="0"/>
+              <w:jc w:val="center"/>
+              <w:rPr>
+                <w:rFonts w:hint="eastAsia" w:asciiTheme="minorEastAsia" w:hAnsiTheme="minorEastAsia" w:eastAsiaTheme="minorEastAsia" w:cstheme="minorEastAsia"/>
+                <w:i w:val="0"/>
+                <w:sz w:val="24"/>
+                <w:szCs w:val="24"/>
+                <w:vertAlign w:val="baseline"/>
+                <w:lang w:val="en-US"/>
+              </w:rPr>
+            </w:pPr>
+            <w:r>
+              <w:rPr>
+                <w:rFonts w:hint="eastAsia" w:asciiTheme="minorEastAsia" w:hAnsiTheme="minorEastAsia" w:eastAsiaTheme="minorEastAsia" w:cstheme="minorEastAsia"/>
+                <w:i w:val="0"/>
+                <w:sz w:val="24"/>
+                <w:szCs w:val="24"/>
+                <w:vertAlign w:val="baseline"/>
+                <w:lang w:val="en-US"/>
+              </w:rPr>
+              <w:t>q0</w:t>
+            </w:r>
+          </w:p>
+        </w:tc>
+        <w:tc>
+          <w:tcPr>
+            <w:tcW w:w="720" w:type="dxa"/>
+            <w:vAlign w:val="bottom"/>
+          </w:tcPr>
+          <w:p>
+            <w:pPr>
+              <w:widowControl w:val="0"/>
+              <w:jc w:val="center"/>
+              <w:rPr>
+                <w:rFonts w:hint="eastAsia" w:asciiTheme="minorEastAsia" w:hAnsiTheme="minorEastAsia" w:eastAsiaTheme="minorEastAsia" w:cstheme="minorEastAsia"/>
+                <w:i w:val="0"/>
+                <w:sz w:val="24"/>
+                <w:szCs w:val="24"/>
+                <w:vertAlign w:val="baseline"/>
+                <w:lang w:val="en-US"/>
+              </w:rPr>
+            </w:pPr>
+            <w:r>
+              <w:rPr>
+                <w:rFonts w:hint="eastAsia" w:asciiTheme="minorEastAsia" w:hAnsiTheme="minorEastAsia" w:eastAsiaTheme="minorEastAsia" w:cstheme="minorEastAsia"/>
+                <w:i w:val="0"/>
+                <w:sz w:val="24"/>
+                <w:szCs w:val="24"/>
+                <w:vertAlign w:val="baseline"/>
+                <w:lang w:val="en-US"/>
+              </w:rPr>
+              <w:t>q1</w:t>
+            </w:r>
+          </w:p>
+        </w:tc>
+      </w:tr>
+      <w:tr>
+        <w:tblPrEx>
+          <w:tblBorders>
+            <w:top w:val="single" w:color="auto" w:sz="4" w:space="0"/>
+            <w:left w:val="single" w:color="auto" w:sz="4" w:space="0"/>
+            <w:bottom w:val="single" w:color="auto" w:sz="4" w:space="0"/>
+            <w:right w:val="single" w:color="auto" w:sz="4" w:space="0"/>
+            <w:insideH w:val="single" w:color="auto" w:sz="4" w:space="0"/>
+            <w:insideV w:val="single" w:color="auto" w:sz="4" w:space="0"/>
+          </w:tblBorders>
+          <w:tblCellMar>
+            <w:top w:w="0" w:type="dxa"/>
+            <w:left w:w="108" w:type="dxa"/>
+            <w:bottom w:w="0" w:type="dxa"/>
+            <w:right w:w="108" w:type="dxa"/>
+          </w:tblCellMar>
+        </w:tblPrEx>
+        <w:trPr>
+          <w:trHeight w:val="288" w:hRule="atLeast"/>
+        </w:trPr>
+        <w:tc>
+          <w:tcPr>
+            <w:tcW w:w="720" w:type="dxa"/>
+            <w:vAlign w:val="bottom"/>
+          </w:tcPr>
+          <w:p>
+            <w:pPr>
+              <w:widowControl w:val="0"/>
+              <w:jc w:val="center"/>
+              <w:rPr>
+                <w:rFonts w:hint="eastAsia" w:asciiTheme="minorEastAsia" w:hAnsiTheme="minorEastAsia" w:eastAsiaTheme="minorEastAsia" w:cstheme="minorEastAsia"/>
+                <w:b/>
+                <w:bCs/>
+                <w:i w:val="0"/>
+                <w:sz w:val="24"/>
+                <w:szCs w:val="24"/>
+                <w:vertAlign w:val="baseline"/>
+                <w:lang w:val="en-US"/>
+              </w:rPr>
+            </w:pPr>
+            <w:r>
+              <w:rPr>
+                <w:rFonts w:hint="eastAsia" w:asciiTheme="minorEastAsia" w:hAnsiTheme="minorEastAsia" w:eastAsiaTheme="minorEastAsia" w:cstheme="minorEastAsia"/>
+                <w:b/>
+                <w:bCs/>
+                <w:i w:val="0"/>
+                <w:sz w:val="24"/>
+                <w:szCs w:val="24"/>
+                <w:vertAlign w:val="baseline"/>
+                <w:lang w:val="en-US"/>
+              </w:rPr>
+              <w:t>q1</w:t>
+            </w:r>
+          </w:p>
+        </w:tc>
+        <w:tc>
+          <w:tcPr>
+            <w:tcW w:w="720" w:type="dxa"/>
+            <w:vAlign w:val="bottom"/>
+          </w:tcPr>
+          <w:p>
+            <w:pPr>
+              <w:widowControl w:val="0"/>
+              <w:jc w:val="center"/>
+              <w:rPr>
+                <w:rFonts w:hint="eastAsia" w:asciiTheme="minorEastAsia" w:hAnsiTheme="minorEastAsia" w:eastAsiaTheme="minorEastAsia" w:cstheme="minorEastAsia"/>
+                <w:i w:val="0"/>
+                <w:sz w:val="24"/>
+                <w:szCs w:val="24"/>
+                <w:vertAlign w:val="baseline"/>
+                <w:lang w:val="en-US"/>
+              </w:rPr>
+            </w:pPr>
+            <w:r>
+              <w:rPr>
+                <w:rFonts w:hint="eastAsia" w:asciiTheme="minorEastAsia" w:hAnsiTheme="minorEastAsia" w:eastAsiaTheme="minorEastAsia" w:cstheme="minorEastAsia"/>
+                <w:i w:val="0"/>
+                <w:sz w:val="24"/>
+                <w:szCs w:val="24"/>
+                <w:vertAlign w:val="baseline"/>
+                <w:lang w:val="en-US"/>
+              </w:rPr>
+              <w:t>q2</w:t>
+            </w:r>
+          </w:p>
+        </w:tc>
+        <w:tc>
+          <w:tcPr>
+            <w:tcW w:w="720" w:type="dxa"/>
+            <w:vAlign w:val="bottom"/>
+          </w:tcPr>
+          <w:p>
+            <w:pPr>
+              <w:widowControl w:val="0"/>
+              <w:jc w:val="center"/>
+              <w:rPr>
+                <w:rFonts w:hint="eastAsia" w:asciiTheme="minorEastAsia" w:hAnsiTheme="minorEastAsia" w:eastAsiaTheme="minorEastAsia" w:cstheme="minorEastAsia"/>
+                <w:i w:val="0"/>
+                <w:sz w:val="24"/>
+                <w:szCs w:val="24"/>
+                <w:vertAlign w:val="baseline"/>
+                <w:lang w:val="en-US"/>
+              </w:rPr>
+            </w:pPr>
+            <w:r>
+              <w:rPr>
+                <w:rFonts w:hint="eastAsia" w:asciiTheme="minorEastAsia" w:hAnsiTheme="minorEastAsia" w:eastAsiaTheme="minorEastAsia" w:cstheme="minorEastAsia"/>
+                <w:i w:val="0"/>
+                <w:sz w:val="24"/>
+                <w:szCs w:val="24"/>
+                <w:vertAlign w:val="baseline"/>
+                <w:lang w:val="en-US"/>
+              </w:rPr>
+              <w:t>q3</w:t>
+            </w:r>
+          </w:p>
+        </w:tc>
+      </w:tr>
+      <w:tr>
+        <w:tblPrEx>
+          <w:tblBorders>
+            <w:top w:val="single" w:color="auto" w:sz="4" w:space="0"/>
+            <w:left w:val="single" w:color="auto" w:sz="4" w:space="0"/>
+            <w:bottom w:val="single" w:color="auto" w:sz="4" w:space="0"/>
+            <w:right w:val="single" w:color="auto" w:sz="4" w:space="0"/>
+            <w:insideH w:val="single" w:color="auto" w:sz="4" w:space="0"/>
+            <w:insideV w:val="single" w:color="auto" w:sz="4" w:space="0"/>
+          </w:tblBorders>
+          <w:tblCellMar>
+            <w:top w:w="0" w:type="dxa"/>
+            <w:left w:w="108" w:type="dxa"/>
+            <w:bottom w:w="0" w:type="dxa"/>
+            <w:right w:w="108" w:type="dxa"/>
+          </w:tblCellMar>
+        </w:tblPrEx>
+        <w:trPr>
+          <w:trHeight w:val="288" w:hRule="atLeast"/>
+        </w:trPr>
+        <w:tc>
+          <w:tcPr>
+            <w:tcW w:w="720" w:type="dxa"/>
+            <w:vAlign w:val="bottom"/>
+          </w:tcPr>
+          <w:p>
+            <w:pPr>
+              <w:widowControl w:val="0"/>
+              <w:jc w:val="center"/>
+              <w:rPr>
+                <w:rFonts w:hint="eastAsia" w:asciiTheme="minorEastAsia" w:hAnsiTheme="minorEastAsia" w:eastAsiaTheme="minorEastAsia" w:cstheme="minorEastAsia"/>
+                <w:b/>
+                <w:bCs/>
+                <w:i w:val="0"/>
+                <w:sz w:val="24"/>
+                <w:szCs w:val="24"/>
+                <w:vertAlign w:val="baseline"/>
+                <w:lang w:val="en-US"/>
+              </w:rPr>
+            </w:pPr>
+            <w:r>
+              <w:rPr>
+                <w:rFonts w:hint="eastAsia" w:asciiTheme="minorEastAsia" w:hAnsiTheme="minorEastAsia" w:eastAsiaTheme="minorEastAsia" w:cstheme="minorEastAsia"/>
+                <w:b/>
+                <w:bCs/>
+                <w:i w:val="0"/>
+                <w:sz w:val="24"/>
+                <w:szCs w:val="24"/>
+                <w:vertAlign w:val="baseline"/>
+                <w:lang w:val="en-US"/>
+              </w:rPr>
+              <w:t>q2</w:t>
+            </w:r>
+          </w:p>
+        </w:tc>
+        <w:tc>
+          <w:tcPr>
+            <w:tcW w:w="720" w:type="dxa"/>
+            <w:vAlign w:val="bottom"/>
+          </w:tcPr>
+          <w:p>
+            <w:pPr>
+              <w:widowControl w:val="0"/>
+              <w:jc w:val="center"/>
+              <w:rPr>
+                <w:rFonts w:hint="eastAsia" w:asciiTheme="minorEastAsia" w:hAnsiTheme="minorEastAsia" w:eastAsiaTheme="minorEastAsia" w:cstheme="minorEastAsia"/>
+                <w:i w:val="0"/>
+                <w:sz w:val="24"/>
+                <w:szCs w:val="24"/>
+                <w:vertAlign w:val="baseline"/>
+                <w:lang w:val="en-US"/>
+              </w:rPr>
+            </w:pPr>
+            <w:r>
+              <w:rPr>
+                <w:rFonts w:hint="eastAsia" w:asciiTheme="minorEastAsia" w:hAnsiTheme="minorEastAsia" w:eastAsiaTheme="minorEastAsia" w:cstheme="minorEastAsia"/>
+                <w:i w:val="0"/>
+                <w:sz w:val="24"/>
+                <w:szCs w:val="24"/>
+                <w:vertAlign w:val="baseline"/>
+                <w:lang w:val="en-US"/>
+              </w:rPr>
+              <w:t>q4</w:t>
+            </w:r>
+          </w:p>
+        </w:tc>
+        <w:tc>
+          <w:tcPr>
+            <w:tcW w:w="720" w:type="dxa"/>
+            <w:vAlign w:val="bottom"/>
+          </w:tcPr>
+          <w:p>
+            <w:pPr>
+              <w:widowControl w:val="0"/>
+              <w:jc w:val="center"/>
+              <w:rPr>
+                <w:rFonts w:hint="eastAsia" w:asciiTheme="minorEastAsia" w:hAnsiTheme="minorEastAsia" w:eastAsiaTheme="minorEastAsia" w:cstheme="minorEastAsia"/>
+                <w:i w:val="0"/>
+                <w:sz w:val="24"/>
+                <w:szCs w:val="24"/>
+                <w:vertAlign w:val="baseline"/>
+                <w:lang w:val="en-US"/>
+              </w:rPr>
+            </w:pPr>
+            <w:r>
+              <w:rPr>
+                <w:rFonts w:hint="eastAsia" w:asciiTheme="minorEastAsia" w:hAnsiTheme="minorEastAsia" w:eastAsiaTheme="minorEastAsia" w:cstheme="minorEastAsia"/>
+                <w:i w:val="0"/>
+                <w:sz w:val="24"/>
+                <w:szCs w:val="24"/>
+                <w:vertAlign w:val="baseline"/>
+                <w:lang w:val="en-US"/>
+              </w:rPr>
+              <w:t>q5</w:t>
+            </w:r>
+          </w:p>
+        </w:tc>
+      </w:tr>
+      <w:tr>
+        <w:tblPrEx>
+          <w:tblBorders>
+            <w:top w:val="single" w:color="auto" w:sz="4" w:space="0"/>
+            <w:left w:val="single" w:color="auto" w:sz="4" w:space="0"/>
+            <w:bottom w:val="single" w:color="auto" w:sz="4" w:space="0"/>
+            <w:right w:val="single" w:color="auto" w:sz="4" w:space="0"/>
+            <w:insideH w:val="single" w:color="auto" w:sz="4" w:space="0"/>
+            <w:insideV w:val="single" w:color="auto" w:sz="4" w:space="0"/>
+          </w:tblBorders>
+          <w:tblCellMar>
+            <w:top w:w="0" w:type="dxa"/>
+            <w:left w:w="108" w:type="dxa"/>
+            <w:bottom w:w="0" w:type="dxa"/>
+            <w:right w:w="108" w:type="dxa"/>
+          </w:tblCellMar>
+        </w:tblPrEx>
+        <w:trPr>
+          <w:trHeight w:val="288" w:hRule="atLeast"/>
+        </w:trPr>
+        <w:tc>
+          <w:tcPr>
+            <w:tcW w:w="720" w:type="dxa"/>
+            <w:vAlign w:val="bottom"/>
+          </w:tcPr>
+          <w:p>
+            <w:pPr>
+              <w:widowControl w:val="0"/>
+              <w:jc w:val="center"/>
+              <w:rPr>
+                <w:rFonts w:hint="eastAsia" w:asciiTheme="minorEastAsia" w:hAnsiTheme="minorEastAsia" w:eastAsiaTheme="minorEastAsia" w:cstheme="minorEastAsia"/>
+                <w:b/>
+                <w:bCs/>
+                <w:i w:val="0"/>
+                <w:sz w:val="24"/>
+                <w:szCs w:val="24"/>
+                <w:vertAlign w:val="baseline"/>
+                <w:lang w:val="en-US"/>
+              </w:rPr>
+            </w:pPr>
+            <w:r>
+              <w:rPr>
+                <w:rFonts w:hint="eastAsia" w:asciiTheme="minorEastAsia" w:hAnsiTheme="minorEastAsia" w:eastAsiaTheme="minorEastAsia" w:cstheme="minorEastAsia"/>
+                <w:b/>
+                <w:bCs/>
+                <w:i w:val="0"/>
+                <w:sz w:val="24"/>
+                <w:szCs w:val="24"/>
+                <w:vertAlign w:val="baseline"/>
+                <w:lang w:val="en-US"/>
+              </w:rPr>
+              <w:t>q3</w:t>
+            </w:r>
+          </w:p>
+        </w:tc>
+        <w:tc>
+          <w:tcPr>
+            <w:tcW w:w="720" w:type="dxa"/>
+            <w:vAlign w:val="bottom"/>
+          </w:tcPr>
+          <w:p>
+            <w:pPr>
+              <w:widowControl w:val="0"/>
+              <w:jc w:val="center"/>
+              <w:rPr>
+                <w:rFonts w:hint="eastAsia" w:asciiTheme="minorEastAsia" w:hAnsiTheme="minorEastAsia" w:eastAsiaTheme="minorEastAsia" w:cstheme="minorEastAsia"/>
+                <w:i w:val="0"/>
+                <w:sz w:val="24"/>
+                <w:szCs w:val="24"/>
+                <w:vertAlign w:val="baseline"/>
+                <w:lang w:val="en-US"/>
+              </w:rPr>
+            </w:pPr>
+            <w:r>
+              <w:rPr>
+                <w:rFonts w:hint="eastAsia" w:asciiTheme="minorEastAsia" w:hAnsiTheme="minorEastAsia" w:eastAsiaTheme="minorEastAsia" w:cstheme="minorEastAsia"/>
+                <w:i w:val="0"/>
+                <w:sz w:val="24"/>
+                <w:szCs w:val="24"/>
+                <w:vertAlign w:val="baseline"/>
+                <w:lang w:val="en-US"/>
+              </w:rPr>
+              <w:t>q0</w:t>
+            </w:r>
+          </w:p>
+        </w:tc>
+        <w:tc>
+          <w:tcPr>
+            <w:tcW w:w="720" w:type="dxa"/>
+            <w:vAlign w:val="bottom"/>
+          </w:tcPr>
+          <w:p>
+            <w:pPr>
+              <w:widowControl w:val="0"/>
+              <w:jc w:val="center"/>
+              <w:rPr>
+                <w:rFonts w:hint="eastAsia" w:asciiTheme="minorEastAsia" w:hAnsiTheme="minorEastAsia" w:eastAsiaTheme="minorEastAsia" w:cstheme="minorEastAsia"/>
+                <w:i w:val="0"/>
+                <w:sz w:val="24"/>
+                <w:szCs w:val="24"/>
+                <w:vertAlign w:val="baseline"/>
+                <w:lang w:val="en-US"/>
+              </w:rPr>
+            </w:pPr>
+            <w:r>
+              <w:rPr>
+                <w:rFonts w:hint="eastAsia" w:asciiTheme="minorEastAsia" w:hAnsiTheme="minorEastAsia" w:eastAsiaTheme="minorEastAsia" w:cstheme="minorEastAsia"/>
+                <w:i w:val="0"/>
+                <w:sz w:val="24"/>
+                <w:szCs w:val="24"/>
+                <w:vertAlign w:val="baseline"/>
+                <w:lang w:val="en-US"/>
+              </w:rPr>
+              <w:t>q1</w:t>
+            </w:r>
+          </w:p>
+        </w:tc>
+      </w:tr>
+      <w:tr>
+        <w:tblPrEx>
+          <w:tblBorders>
+            <w:top w:val="single" w:color="auto" w:sz="4" w:space="0"/>
+            <w:left w:val="single" w:color="auto" w:sz="4" w:space="0"/>
+            <w:bottom w:val="single" w:color="auto" w:sz="4" w:space="0"/>
+            <w:right w:val="single" w:color="auto" w:sz="4" w:space="0"/>
+            <w:insideH w:val="single" w:color="auto" w:sz="4" w:space="0"/>
+            <w:insideV w:val="single" w:color="auto" w:sz="4" w:space="0"/>
+          </w:tblBorders>
+          <w:tblCellMar>
+            <w:top w:w="0" w:type="dxa"/>
+            <w:left w:w="108" w:type="dxa"/>
+            <w:bottom w:w="0" w:type="dxa"/>
+            <w:right w:w="108" w:type="dxa"/>
+          </w:tblCellMar>
+        </w:tblPrEx>
+        <w:trPr>
+          <w:trHeight w:val="288" w:hRule="atLeast"/>
+        </w:trPr>
+        <w:tc>
+          <w:tcPr>
+            <w:tcW w:w="720" w:type="dxa"/>
+            <w:vAlign w:val="bottom"/>
+          </w:tcPr>
+          <w:p>
+            <w:pPr>
+              <w:widowControl w:val="0"/>
+              <w:jc w:val="center"/>
+              <w:rPr>
+                <w:rFonts w:hint="eastAsia" w:asciiTheme="minorEastAsia" w:hAnsiTheme="minorEastAsia" w:eastAsiaTheme="minorEastAsia" w:cstheme="minorEastAsia"/>
+                <w:b/>
+                <w:bCs/>
+                <w:i w:val="0"/>
+                <w:sz w:val="24"/>
+                <w:szCs w:val="24"/>
+                <w:vertAlign w:val="baseline"/>
+                <w:lang w:val="en-US"/>
+              </w:rPr>
+            </w:pPr>
+            <w:r>
+              <w:rPr>
+                <w:rFonts w:hint="eastAsia" w:asciiTheme="minorEastAsia" w:hAnsiTheme="minorEastAsia" w:eastAsiaTheme="minorEastAsia" w:cstheme="minorEastAsia"/>
+                <w:b/>
+                <w:bCs/>
+                <w:i w:val="0"/>
+                <w:sz w:val="24"/>
+                <w:szCs w:val="24"/>
+                <w:vertAlign w:val="baseline"/>
+                <w:lang w:val="en-US"/>
+              </w:rPr>
+              <w:t>q4</w:t>
+            </w:r>
+          </w:p>
+        </w:tc>
+        <w:tc>
+          <w:tcPr>
+            <w:tcW w:w="720" w:type="dxa"/>
+            <w:vAlign w:val="bottom"/>
+          </w:tcPr>
+          <w:p>
+            <w:pPr>
+              <w:widowControl w:val="0"/>
+              <w:jc w:val="center"/>
+              <w:rPr>
+                <w:rFonts w:hint="eastAsia" w:asciiTheme="minorEastAsia" w:hAnsiTheme="minorEastAsia" w:eastAsiaTheme="minorEastAsia" w:cstheme="minorEastAsia"/>
+                <w:i w:val="0"/>
+                <w:sz w:val="24"/>
+                <w:szCs w:val="24"/>
+                <w:vertAlign w:val="baseline"/>
+                <w:lang w:val="en-US"/>
+              </w:rPr>
+            </w:pPr>
+            <w:r>
+              <w:rPr>
+                <w:rFonts w:hint="eastAsia" w:asciiTheme="minorEastAsia" w:hAnsiTheme="minorEastAsia" w:eastAsiaTheme="minorEastAsia" w:cstheme="minorEastAsia"/>
+                <w:i w:val="0"/>
+                <w:sz w:val="24"/>
+                <w:szCs w:val="24"/>
+                <w:vertAlign w:val="baseline"/>
+                <w:lang w:val="en-US"/>
+              </w:rPr>
+              <w:t>q2</w:t>
+            </w:r>
+          </w:p>
+        </w:tc>
+        <w:tc>
+          <w:tcPr>
+            <w:tcW w:w="720" w:type="dxa"/>
+            <w:vAlign w:val="bottom"/>
+          </w:tcPr>
+          <w:p>
+            <w:pPr>
+              <w:widowControl w:val="0"/>
+              <w:jc w:val="center"/>
+              <w:rPr>
+                <w:rFonts w:hint="eastAsia" w:asciiTheme="minorEastAsia" w:hAnsiTheme="minorEastAsia" w:eastAsiaTheme="minorEastAsia" w:cstheme="minorEastAsia"/>
+                <w:i w:val="0"/>
+                <w:sz w:val="24"/>
+                <w:szCs w:val="24"/>
+                <w:vertAlign w:val="baseline"/>
+                <w:lang w:val="en-US"/>
+              </w:rPr>
+            </w:pPr>
+            <w:r>
+              <w:rPr>
+                <w:rFonts w:hint="eastAsia" w:asciiTheme="minorEastAsia" w:hAnsiTheme="minorEastAsia" w:eastAsiaTheme="minorEastAsia" w:cstheme="minorEastAsia"/>
+                <w:i w:val="0"/>
+                <w:sz w:val="24"/>
+                <w:szCs w:val="24"/>
+                <w:vertAlign w:val="baseline"/>
+                <w:lang w:val="en-US"/>
+              </w:rPr>
+              <w:t>q3</w:t>
+            </w:r>
+          </w:p>
+        </w:tc>
+      </w:tr>
+      <w:tr>
+        <w:tblPrEx>
+          <w:tblBorders>
+            <w:top w:val="single" w:color="auto" w:sz="4" w:space="0"/>
+            <w:left w:val="single" w:color="auto" w:sz="4" w:space="0"/>
+            <w:bottom w:val="single" w:color="auto" w:sz="4" w:space="0"/>
+            <w:right w:val="single" w:color="auto" w:sz="4" w:space="0"/>
+            <w:insideH w:val="single" w:color="auto" w:sz="4" w:space="0"/>
+            <w:insideV w:val="single" w:color="auto" w:sz="4" w:space="0"/>
+          </w:tblBorders>
+          <w:tblCellMar>
+            <w:top w:w="0" w:type="dxa"/>
+            <w:left w:w="108" w:type="dxa"/>
+            <w:bottom w:w="0" w:type="dxa"/>
+            <w:right w:w="108" w:type="dxa"/>
+          </w:tblCellMar>
+        </w:tblPrEx>
+        <w:trPr>
+          <w:trHeight w:val="288" w:hRule="atLeast"/>
+        </w:trPr>
+        <w:tc>
+          <w:tcPr>
+            <w:tcW w:w="720" w:type="dxa"/>
+            <w:vAlign w:val="bottom"/>
+          </w:tcPr>
+          <w:p>
+            <w:pPr>
+              <w:widowControl w:val="0"/>
+              <w:jc w:val="center"/>
+              <w:rPr>
+                <w:rFonts w:hint="eastAsia" w:asciiTheme="minorEastAsia" w:hAnsiTheme="minorEastAsia" w:eastAsiaTheme="minorEastAsia" w:cstheme="minorEastAsia"/>
+                <w:b/>
+                <w:bCs/>
+                <w:i w:val="0"/>
+                <w:sz w:val="24"/>
+                <w:szCs w:val="24"/>
+                <w:vertAlign w:val="baseline"/>
+                <w:lang w:val="en-US"/>
+              </w:rPr>
+            </w:pPr>
+            <w:r>
+              <w:rPr>
+                <w:rFonts w:hint="eastAsia" w:asciiTheme="minorEastAsia" w:hAnsiTheme="minorEastAsia" w:eastAsiaTheme="minorEastAsia" w:cstheme="minorEastAsia"/>
+                <w:b/>
+                <w:bCs/>
+                <w:i w:val="0"/>
+                <w:sz w:val="24"/>
+                <w:szCs w:val="24"/>
+                <w:vertAlign w:val="baseline"/>
+                <w:lang w:val="en-US"/>
+              </w:rPr>
+              <w:t>q5</w:t>
+            </w:r>
+          </w:p>
+        </w:tc>
+        <w:tc>
+          <w:tcPr>
+            <w:tcW w:w="720" w:type="dxa"/>
+            <w:vAlign w:val="bottom"/>
+          </w:tcPr>
+          <w:p>
+            <w:pPr>
+              <w:widowControl w:val="0"/>
+              <w:jc w:val="center"/>
+              <w:rPr>
+                <w:rFonts w:hint="eastAsia" w:asciiTheme="minorEastAsia" w:hAnsiTheme="minorEastAsia" w:eastAsiaTheme="minorEastAsia" w:cstheme="minorEastAsia"/>
+                <w:i w:val="0"/>
+                <w:sz w:val="24"/>
+                <w:szCs w:val="24"/>
+                <w:vertAlign w:val="baseline"/>
+                <w:lang w:val="en-US"/>
+              </w:rPr>
+            </w:pPr>
+            <w:r>
+              <w:rPr>
+                <w:rFonts w:hint="eastAsia" w:asciiTheme="minorEastAsia" w:hAnsiTheme="minorEastAsia" w:eastAsiaTheme="minorEastAsia" w:cstheme="minorEastAsia"/>
+                <w:i w:val="0"/>
+                <w:sz w:val="24"/>
+                <w:szCs w:val="24"/>
+                <w:vertAlign w:val="baseline"/>
+                <w:lang w:val="en-US"/>
+              </w:rPr>
+              <w:t>q4</w:t>
+            </w:r>
+          </w:p>
+        </w:tc>
+        <w:tc>
+          <w:tcPr>
+            <w:tcW w:w="720" w:type="dxa"/>
+            <w:vAlign w:val="bottom"/>
+          </w:tcPr>
+          <w:p>
+            <w:pPr>
+              <w:widowControl w:val="0"/>
+              <w:jc w:val="center"/>
+              <w:rPr>
+                <w:rFonts w:hint="eastAsia" w:asciiTheme="minorEastAsia" w:hAnsiTheme="minorEastAsia" w:eastAsiaTheme="minorEastAsia" w:cstheme="minorEastAsia"/>
+                <w:i w:val="0"/>
+                <w:sz w:val="24"/>
+                <w:szCs w:val="24"/>
+                <w:vertAlign w:val="baseline"/>
+                <w:lang w:val="en-US"/>
+              </w:rPr>
+            </w:pPr>
+            <w:r>
+              <w:rPr>
+                <w:rFonts w:hint="eastAsia" w:asciiTheme="minorEastAsia" w:hAnsiTheme="minorEastAsia" w:eastAsiaTheme="minorEastAsia" w:cstheme="minorEastAsia"/>
+                <w:i w:val="0"/>
+                <w:sz w:val="24"/>
+                <w:szCs w:val="24"/>
+                <w:vertAlign w:val="baseline"/>
+                <w:lang w:val="en-US"/>
+              </w:rPr>
+              <w:t>q5</w:t>
+            </w:r>
+          </w:p>
+        </w:tc>
+      </w:tr>
+    </w:tbl>
+    <w:p>
+      <w:pPr>
+        <w:rPr>
+          <w:rFonts w:hint="default"/>
+          <w:sz w:val="24"/>
+          <w:szCs w:val="24"/>
+          <w:vertAlign w:val="baseline"/>
+          <w:lang w:val="en-US"/>
+        </w:rPr>
+      </w:pPr>
     </w:p>
     <w:p>
       <w:pPr>
@@ -13261,7 +14280,6 @@
     <w:p>
       <w:pPr>
         <w:ind w:left="720" w:leftChars="0" w:firstLine="720" w:firstLineChars="0"/>
-        <m:rPr/>
         <w:rPr>
           <w:rFonts w:hAnsi="Cambria Math"/>
           <w:b w:val="0"/>
@@ -13273,7 +14291,7 @@
         </w:rPr>
         <w:sectPr>
           <w:pgSz w:w="11906" w:h="16838"/>
-          <w:pgMar w:top="1440" w:right="1800" w:bottom="1440" w:left="1800" w:header="720" w:footer="720" w:gutter="0"/>
+          <w:pgMar w:top="720" w:right="720" w:bottom="720" w:left="720" w:header="720" w:footer="720" w:gutter="0"/>
           <w:cols w:space="720" w:num="1"/>
           <w:docGrid w:linePitch="360" w:charSpace="0"/>
         </w:sectPr>
@@ -13282,7 +14300,6 @@
     <w:p>
       <w:pPr>
         <w:ind w:left="720" w:leftChars="0" w:firstLine="720" w:firstLineChars="0"/>
-        <m:rPr/>
         <w:rPr>
           <w:rFonts w:hint="default" w:hAnsi="Cambria Math"/>
           <w:b w:val="0"/>
@@ -13330,7 +14347,6 @@
     <w:p>
       <w:pPr>
         <w:ind w:left="720" w:leftChars="0" w:firstLine="720" w:firstLineChars="0"/>
-        <m:rPr/>
         <w:rPr>
           <w:rFonts w:hint="default" w:hAnsi="Cambria Math"/>
           <w:b w:val="0"/>
@@ -13378,7 +14394,6 @@
     <w:p>
       <w:pPr>
         <w:ind w:left="720" w:leftChars="0" w:firstLine="720" w:firstLineChars="0"/>
-        <m:rPr/>
         <w:rPr>
           <w:rFonts w:hint="default" w:hAnsi="Cambria Math"/>
           <w:b w:val="0"/>
@@ -13426,7 +14441,6 @@
     <w:p>
       <w:pPr>
         <w:ind w:left="720" w:leftChars="0" w:firstLine="720" w:firstLineChars="0"/>
-        <m:rPr/>
         <w:rPr>
           <w:rFonts w:hint="default" w:hAnsi="Cambria Math"/>
           <w:b w:val="0"/>
@@ -13775,7 +14789,6 @@
     <w:p>
       <w:pPr>
         <w:ind w:left="720" w:leftChars="0" w:firstLine="720" w:firstLineChars="0"/>
-        <m:rPr/>
         <w:rPr>
           <w:rFonts w:hint="default" w:hAnsi="Cambria Math"/>
           <w:b w:val="0"/>
@@ -13815,22 +14828,7 @@
               <w:vertAlign w:val="baseline"/>
               <w:lang w:val="en-US"/>
             </w:rPr>
-            <m:t>=(q5</m:t>
-          </m:r>
-          <w:bookmarkStart w:id="0" w:name="_GoBack"/>
-          <w:bookmarkEnd w:id="0"/>
-          <m:r>
-            <m:rPr>
-              <m:sty m:val="p"/>
-            </m:rPr>
-            <w:rPr>
-              <w:rFonts w:hint="default" w:ascii="Cambria Math" w:hAnsi="Cambria Math"/>
-              <w:sz w:val="24"/>
-              <w:szCs w:val="24"/>
-              <w:vertAlign w:val="baseline"/>
-              <w:lang w:val="en-US"/>
-            </w:rPr>
-            <m:t>,1)=5</m:t>
+            <m:t>=(q5,1)=5</m:t>
           </m:r>
         </m:oMath>
       </m:oMathPara>
@@ -13839,9 +14837,10 @@
       <w:type w:val="continuous"/>
       <w:pgSz w:w="11906" w:h="16838"/>
       <w:pgMar w:top="1440" w:right="1800" w:bottom="1440" w:left="1800" w:header="720" w:footer="720" w:gutter="0"/>
-      <w:cols w:equalWidth="0" w:num="2">
-        <w:col w:w="3940" w:space="425"/>
-        <w:col w:w="3940"/>
+      <w:cols w:equalWidth="0" w:num="3">
+        <w:col w:w="2485" w:space="425"/>
+        <w:col w:w="2485" w:space="425"/>
+        <w:col w:w="2485"/>
       </w:cols>
       <w:docGrid w:linePitch="360" w:charSpace="0"/>
     </w:sectPr>
